--- a/Bilag - diverse/Mail og interview/Interview_Viborg.docx
+++ b/Bilag - diverse/Mail og interview/Interview_Viborg.docx
@@ -1,10 +1,10 @@
 
 <file path=word/document.xml><?xml version="1.0" encoding="utf-8"?>
-<w:document xmlns:wpc="http://schemas.microsoft.com/office/word/2010/wordprocessingCanvas" xmlns:mc="http://schemas.openxmlformats.org/markup-compatibility/2006" xmlns:o="urn:schemas-microsoft-com:office:office" xmlns:r="http://schemas.openxmlformats.org/officeDocument/2006/relationships" xmlns:m="http://schemas.openxmlformats.org/officeDocument/2006/math" xmlns:v="urn:schemas-microsoft-com:vml" xmlns:wp14="http://schemas.microsoft.com/office/word/2010/wordprocessingDrawing" xmlns:wp="http://schemas.openxmlformats.org/drawingml/2006/wordprocessingDrawing" xmlns:w10="urn:schemas-microsoft-com:office:word" xmlns:w="http://schemas.openxmlformats.org/wordprocessingml/2006/main" xmlns:w14="http://schemas.microsoft.com/office/word/2010/wordml" xmlns:wpg="http://schemas.microsoft.com/office/word/2010/wordprocessingGroup" xmlns:wpi="http://schemas.microsoft.com/office/word/2010/wordprocessingInk" xmlns:wne="http://schemas.microsoft.com/office/word/2006/wordml" xmlns:wps="http://schemas.microsoft.com/office/word/2010/wordprocessingShape" mc:Ignorable="w14 wp14">
+<w:document xmlns:wpc="http://schemas.microsoft.com/office/word/2010/wordprocessingCanvas" xmlns:cx="http://schemas.microsoft.com/office/drawing/2014/chartex" xmlns:cx1="http://schemas.microsoft.com/office/drawing/2015/9/8/chartex" xmlns:cx2="http://schemas.microsoft.com/office/drawing/2015/10/21/chartex" xmlns:mc="http://schemas.openxmlformats.org/markup-compatibility/2006" xmlns:o="urn:schemas-microsoft-com:office:office" xmlns:r="http://schemas.openxmlformats.org/officeDocument/2006/relationships" xmlns:m="http://schemas.openxmlformats.org/officeDocument/2006/math" xmlns:v="urn:schemas-microsoft-com:vml" xmlns:wp14="http://schemas.microsoft.com/office/word/2010/wordprocessingDrawing" xmlns:wp="http://schemas.openxmlformats.org/drawingml/2006/wordprocessingDrawing" xmlns:w10="urn:schemas-microsoft-com:office:word" xmlns:w="http://schemas.openxmlformats.org/wordprocessingml/2006/main" xmlns:w14="http://schemas.microsoft.com/office/word/2010/wordml" xmlns:w15="http://schemas.microsoft.com/office/word/2012/wordml" xmlns:w16se="http://schemas.microsoft.com/office/word/2015/wordml/symex" xmlns:wpg="http://schemas.microsoft.com/office/word/2010/wordprocessingGroup" xmlns:wpi="http://schemas.microsoft.com/office/word/2010/wordprocessingInk" xmlns:wne="http://schemas.microsoft.com/office/word/2006/wordml" xmlns:wps="http://schemas.microsoft.com/office/word/2010/wordprocessingShape" mc:Ignorable="w14 w15 w16se wp14">
   <w:body>
     <w:p>
       <w:pPr>
-        <w:pStyle w:val="Heading1"/>
+        <w:pStyle w:val="Overskrift1"/>
         <w:rPr>
           <w:rFonts w:ascii="Cambria" w:hAnsi="Cambria"/>
           <w:b/>
@@ -20,7 +20,7 @@
     </w:p>
     <w:p>
       <w:pPr>
-        <w:pStyle w:val="Heading2"/>
+        <w:pStyle w:val="Overskrift2"/>
         <w:rPr>
           <w:rFonts w:ascii="Cambria" w:hAnsi="Cambria"/>
           <w:sz w:val="24"/>
@@ -36,7 +36,7 @@
     </w:p>
     <w:p>
       <w:pPr>
-        <w:pStyle w:val="ListParagraph"/>
+        <w:pStyle w:val="Listeafsnit"/>
         <w:numPr>
           <w:ilvl w:val="0"/>
           <w:numId w:val="2"/>
@@ -54,7 +54,7 @@
     </w:p>
     <w:p>
       <w:pPr>
-        <w:pStyle w:val="ListParagraph"/>
+        <w:pStyle w:val="Listeafsnit"/>
         <w:numPr>
           <w:ilvl w:val="1"/>
           <w:numId w:val="2"/>
@@ -67,12 +67,30 @@
         <w:rPr>
           <w:rFonts w:ascii="Cambria" w:hAnsi="Cambria"/>
         </w:rPr>
-        <w:t>Handson uddannelse – væk her fra 100.000 ca. Minus timer osv</w:t>
-      </w:r>
-    </w:p>
-    <w:p>
-      <w:pPr>
-        <w:pStyle w:val="ListParagraph"/>
+        <w:t>Hands</w:t>
+      </w:r>
+      <w:r>
+        <w:rPr>
+          <w:rFonts w:ascii="Cambria" w:hAnsi="Cambria"/>
+        </w:rPr>
+        <w:t>-</w:t>
+      </w:r>
+      <w:r>
+        <w:rPr>
+          <w:rFonts w:ascii="Cambria" w:hAnsi="Cambria"/>
+        </w:rPr>
+        <w:t>on uddannelse – væk her fra 100.000 ca. Minus timer osv</w:t>
+      </w:r>
+      <w:r>
+        <w:rPr>
+          <w:rFonts w:ascii="Cambria" w:hAnsi="Cambria"/>
+        </w:rPr>
+        <w:t>.</w:t>
+      </w:r>
+    </w:p>
+    <w:p>
+      <w:pPr>
+        <w:pStyle w:val="Listeafsnit"/>
         <w:numPr>
           <w:ilvl w:val="2"/>
           <w:numId w:val="2"/>
@@ -90,7 +108,7 @@
     </w:p>
     <w:p>
       <w:pPr>
-        <w:pStyle w:val="ListParagraph"/>
+        <w:pStyle w:val="Listeafsnit"/>
         <w:numPr>
           <w:ilvl w:val="1"/>
           <w:numId w:val="2"/>
@@ -108,7 +126,7 @@
     </w:p>
     <w:p>
       <w:pPr>
-        <w:pStyle w:val="ListParagraph"/>
+        <w:pStyle w:val="Listeafsnit"/>
         <w:numPr>
           <w:ilvl w:val="2"/>
           <w:numId w:val="2"/>
@@ -126,7 +144,7 @@
     </w:p>
     <w:p>
       <w:pPr>
-        <w:pStyle w:val="ListParagraph"/>
+        <w:pStyle w:val="Listeafsnit"/>
         <w:numPr>
           <w:ilvl w:val="2"/>
           <w:numId w:val="2"/>
@@ -139,12 +157,18 @@
         <w:rPr>
           <w:rFonts w:ascii="Cambria" w:hAnsi="Cambria"/>
         </w:rPr>
-        <w:t>Antal af patitenter som køres igennem stiger med årene</w:t>
-      </w:r>
-    </w:p>
-    <w:p>
-      <w:pPr>
-        <w:pStyle w:val="ListParagraph"/>
+        <w:t>Antal af pati</w:t>
+      </w:r>
+      <w:r>
+        <w:rPr>
+          <w:rFonts w:ascii="Cambria" w:hAnsi="Cambria"/>
+        </w:rPr>
+        <w:t>enter som køres igennem stiger med årene</w:t>
+      </w:r>
+    </w:p>
+    <w:p>
+      <w:pPr>
+        <w:pStyle w:val="Listeafsnit"/>
         <w:numPr>
           <w:ilvl w:val="2"/>
           <w:numId w:val="2"/>
@@ -157,12 +181,24 @@
         <w:rPr>
           <w:rFonts w:ascii="Cambria" w:hAnsi="Cambria"/>
         </w:rPr>
-        <w:t>Add-on udd. + eksamer med certificering, forskelligt om de er mod betaling</w:t>
-      </w:r>
-    </w:p>
-    <w:p>
-      <w:pPr>
-        <w:pStyle w:val="ListParagraph"/>
+        <w:t xml:space="preserve">Add-on udd. + </w:t>
+      </w:r>
+      <w:r>
+        <w:rPr>
+          <w:rFonts w:ascii="Cambria" w:hAnsi="Cambria"/>
+        </w:rPr>
+        <w:t>eksamen</w:t>
+      </w:r>
+      <w:r>
+        <w:rPr>
+          <w:rFonts w:ascii="Cambria" w:hAnsi="Cambria"/>
+        </w:rPr>
+        <w:t xml:space="preserve"> med certificering, forskelligt om de er mod betaling</w:t>
+      </w:r>
+    </w:p>
+    <w:p>
+      <w:pPr>
+        <w:pStyle w:val="Listeafsnit"/>
         <w:numPr>
           <w:ilvl w:val="2"/>
           <w:numId w:val="2"/>
@@ -180,7 +216,7 @@
     </w:p>
     <w:p>
       <w:pPr>
-        <w:pStyle w:val="ListParagraph"/>
+        <w:pStyle w:val="Listeafsnit"/>
         <w:numPr>
           <w:ilvl w:val="2"/>
           <w:numId w:val="2"/>
@@ -198,7 +234,7 @@
     </w:p>
     <w:p>
       <w:pPr>
-        <w:pStyle w:val="ListParagraph"/>
+        <w:pStyle w:val="Listeafsnit"/>
         <w:numPr>
           <w:ilvl w:val="0"/>
           <w:numId w:val="2"/>
@@ -216,7 +252,7 @@
     </w:p>
     <w:p>
       <w:pPr>
-        <w:pStyle w:val="ListParagraph"/>
+        <w:pStyle w:val="Listeafsnit"/>
         <w:numPr>
           <w:ilvl w:val="1"/>
           <w:numId w:val="2"/>
@@ -234,7 +270,7 @@
     </w:p>
     <w:p>
       <w:pPr>
-        <w:pStyle w:val="ListParagraph"/>
+        <w:pStyle w:val="Listeafsnit"/>
         <w:numPr>
           <w:ilvl w:val="1"/>
           <w:numId w:val="2"/>
@@ -252,7 +288,7 @@
     </w:p>
     <w:p>
       <w:pPr>
-        <w:pStyle w:val="ListParagraph"/>
+        <w:pStyle w:val="Listeafsnit"/>
         <w:numPr>
           <w:ilvl w:val="0"/>
           <w:numId w:val="2"/>
@@ -270,7 +306,7 @@
     </w:p>
     <w:p>
       <w:pPr>
-        <w:pStyle w:val="ListParagraph"/>
+        <w:pStyle w:val="Listeafsnit"/>
         <w:numPr>
           <w:ilvl w:val="1"/>
           <w:numId w:val="2"/>
@@ -301,12 +337,36 @@
         <w:rPr>
           <w:rFonts w:ascii="Cambria" w:hAnsi="Cambria"/>
         </w:rPr>
-        <w:t xml:space="preserve">er (nakkefold osv) 875.000 kr </w:t>
-      </w:r>
-    </w:p>
-    <w:p>
-      <w:pPr>
-        <w:pStyle w:val="ListParagraph"/>
+        <w:t>er (nakkefold osv</w:t>
+      </w:r>
+      <w:r>
+        <w:rPr>
+          <w:rFonts w:ascii="Cambria" w:hAnsi="Cambria"/>
+        </w:rPr>
+        <w:t>.</w:t>
+      </w:r>
+      <w:r>
+        <w:rPr>
+          <w:rFonts w:ascii="Cambria" w:hAnsi="Cambria"/>
+        </w:rPr>
+        <w:t>) 875.000 kr</w:t>
+      </w:r>
+      <w:r>
+        <w:rPr>
+          <w:rFonts w:ascii="Cambria" w:hAnsi="Cambria"/>
+        </w:rPr>
+        <w:t>.</w:t>
+      </w:r>
+      <w:r>
+        <w:rPr>
+          <w:rFonts w:ascii="Cambria" w:hAnsi="Cambria"/>
+        </w:rPr>
+        <w:t xml:space="preserve"> </w:t>
+      </w:r>
+    </w:p>
+    <w:p>
+      <w:pPr>
+        <w:pStyle w:val="Listeafsnit"/>
         <w:numPr>
           <w:ilvl w:val="2"/>
           <w:numId w:val="2"/>
@@ -319,12 +379,30 @@
         <w:rPr>
           <w:rFonts w:ascii="Cambria" w:hAnsi="Cambria"/>
         </w:rPr>
-        <w:t>Med rappart (ca. 1 mio uden)</w:t>
-      </w:r>
-    </w:p>
-    <w:p>
-      <w:pPr>
-        <w:pStyle w:val="ListParagraph"/>
+        <w:t>Med apparat</w:t>
+      </w:r>
+      <w:r>
+        <w:rPr>
+          <w:rFonts w:ascii="Cambria" w:hAnsi="Cambria"/>
+        </w:rPr>
+        <w:t xml:space="preserve"> (ca. 1 mio</w:t>
+      </w:r>
+      <w:r>
+        <w:rPr>
+          <w:rFonts w:ascii="Cambria" w:hAnsi="Cambria"/>
+        </w:rPr>
+        <w:t>.</w:t>
+      </w:r>
+      <w:r>
+        <w:rPr>
+          <w:rFonts w:ascii="Cambria" w:hAnsi="Cambria"/>
+        </w:rPr>
+        <w:t xml:space="preserve"> uden)</w:t>
+      </w:r>
+    </w:p>
+    <w:p>
+      <w:pPr>
+        <w:pStyle w:val="Listeafsnit"/>
         <w:numPr>
           <w:ilvl w:val="1"/>
           <w:numId w:val="2"/>
@@ -342,7 +420,7 @@
     </w:p>
     <w:p>
       <w:pPr>
-        <w:pStyle w:val="ListParagraph"/>
+        <w:pStyle w:val="Listeafsnit"/>
         <w:numPr>
           <w:ilvl w:val="1"/>
           <w:numId w:val="2"/>
@@ -378,7 +456,7 @@
     </w:p>
     <w:p>
       <w:pPr>
-        <w:pStyle w:val="ListParagraph"/>
+        <w:pStyle w:val="Listeafsnit"/>
         <w:numPr>
           <w:ilvl w:val="0"/>
           <w:numId w:val="2"/>
@@ -402,7 +480,7 @@
     </w:p>
     <w:p>
       <w:pPr>
-        <w:pStyle w:val="ListParagraph"/>
+        <w:pStyle w:val="Listeafsnit"/>
         <w:numPr>
           <w:ilvl w:val="1"/>
           <w:numId w:val="2"/>
@@ -427,18 +505,30 @@
         <w:rPr>
           <w:rFonts w:ascii="Cambria" w:hAnsi="Cambria"/>
         </w:rPr>
+        <w:t>.</w:t>
+      </w:r>
+      <w:r>
+        <w:rPr>
+          <w:rFonts w:ascii="Cambria" w:hAnsi="Cambria"/>
+        </w:rPr>
         <w:t>, ofte 200 kr</w:t>
       </w:r>
       <w:r>
         <w:rPr>
           <w:rFonts w:ascii="Cambria" w:hAnsi="Cambria"/>
         </w:rPr>
+        <w:t>.</w:t>
+      </w:r>
+      <w:r>
+        <w:rPr>
+          <w:rFonts w:ascii="Cambria" w:hAnsi="Cambria"/>
+        </w:rPr>
         <w:t xml:space="preserve"> </w:t>
       </w:r>
     </w:p>
     <w:p>
       <w:pPr>
-        <w:pStyle w:val="ListParagraph"/>
+        <w:pStyle w:val="Listeafsnit"/>
         <w:numPr>
           <w:ilvl w:val="1"/>
           <w:numId w:val="2"/>
@@ -468,7 +558,7 @@
     </w:p>
     <w:p>
       <w:pPr>
-        <w:pStyle w:val="Heading2"/>
+        <w:pStyle w:val="Overskrift2"/>
         <w:rPr>
           <w:rFonts w:ascii="Cambria" w:hAnsi="Cambria"/>
           <w:sz w:val="24"/>
@@ -484,7 +574,7 @@
     </w:p>
     <w:p>
       <w:pPr>
-        <w:pStyle w:val="ListParagraph"/>
+        <w:pStyle w:val="Listeafsnit"/>
         <w:numPr>
           <w:ilvl w:val="0"/>
           <w:numId w:val="3"/>
@@ -502,7 +592,7 @@
     </w:p>
     <w:p>
       <w:pPr>
-        <w:pStyle w:val="ListParagraph"/>
+        <w:pStyle w:val="Listeafsnit"/>
         <w:numPr>
           <w:ilvl w:val="1"/>
           <w:numId w:val="3"/>
@@ -520,7 +610,7 @@
     </w:p>
     <w:p>
       <w:pPr>
-        <w:pStyle w:val="ListParagraph"/>
+        <w:pStyle w:val="Listeafsnit"/>
         <w:numPr>
           <w:ilvl w:val="1"/>
           <w:numId w:val="3"/>
@@ -544,7 +634,7 @@
     </w:p>
     <w:p>
       <w:pPr>
-        <w:pStyle w:val="ListParagraph"/>
+        <w:pStyle w:val="Listeafsnit"/>
         <w:numPr>
           <w:ilvl w:val="0"/>
           <w:numId w:val="3"/>
@@ -574,7 +664,7 @@
     </w:p>
     <w:p>
       <w:pPr>
-        <w:pStyle w:val="ListParagraph"/>
+        <w:pStyle w:val="Listeafsnit"/>
         <w:numPr>
           <w:ilvl w:val="1"/>
           <w:numId w:val="3"/>
@@ -604,7 +694,7 @@
     </w:p>
     <w:p>
       <w:pPr>
-        <w:pStyle w:val="ListParagraph"/>
+        <w:pStyle w:val="Listeafsnit"/>
         <w:numPr>
           <w:ilvl w:val="0"/>
           <w:numId w:val="3"/>
@@ -628,7 +718,7 @@
     </w:p>
     <w:p>
       <w:pPr>
-        <w:pStyle w:val="ListParagraph"/>
+        <w:pStyle w:val="Listeafsnit"/>
         <w:numPr>
           <w:ilvl w:val="1"/>
           <w:numId w:val="3"/>
@@ -640,7 +730,7 @@
     </w:p>
     <w:p>
       <w:pPr>
-        <w:pStyle w:val="ListParagraph"/>
+        <w:pStyle w:val="Listeafsnit"/>
         <w:numPr>
           <w:ilvl w:val="0"/>
           <w:numId w:val="3"/>
@@ -658,7 +748,7 @@
     </w:p>
     <w:p>
       <w:pPr>
-        <w:pStyle w:val="ListParagraph"/>
+        <w:pStyle w:val="Listeafsnit"/>
         <w:numPr>
           <w:ilvl w:val="1"/>
           <w:numId w:val="3"/>
@@ -676,7 +766,7 @@
     </w:p>
     <w:p>
       <w:pPr>
-        <w:pStyle w:val="ListParagraph"/>
+        <w:pStyle w:val="Listeafsnit"/>
         <w:numPr>
           <w:ilvl w:val="1"/>
           <w:numId w:val="3"/>
@@ -694,7 +784,7 @@
     </w:p>
     <w:p>
       <w:pPr>
-        <w:pStyle w:val="ListParagraph"/>
+        <w:pStyle w:val="Listeafsnit"/>
         <w:numPr>
           <w:ilvl w:val="1"/>
           <w:numId w:val="3"/>
@@ -712,7 +802,7 @@
     </w:p>
     <w:p>
       <w:pPr>
-        <w:pStyle w:val="ListParagraph"/>
+        <w:pStyle w:val="Listeafsnit"/>
         <w:numPr>
           <w:ilvl w:val="2"/>
           <w:numId w:val="3"/>
@@ -730,7 +820,7 @@
     </w:p>
     <w:p>
       <w:pPr>
-        <w:pStyle w:val="ListParagraph"/>
+        <w:pStyle w:val="Listeafsnit"/>
         <w:numPr>
           <w:ilvl w:val="1"/>
           <w:numId w:val="3"/>
@@ -748,7 +838,7 @@
     </w:p>
     <w:p>
       <w:pPr>
-        <w:pStyle w:val="ListParagraph"/>
+        <w:pStyle w:val="Listeafsnit"/>
         <w:numPr>
           <w:ilvl w:val="1"/>
           <w:numId w:val="3"/>
@@ -766,7 +856,7 @@
     </w:p>
     <w:p>
       <w:pPr>
-        <w:pStyle w:val="ListParagraph"/>
+        <w:pStyle w:val="Listeafsnit"/>
         <w:numPr>
           <w:ilvl w:val="2"/>
           <w:numId w:val="3"/>
@@ -784,7 +874,7 @@
     </w:p>
     <w:p>
       <w:pPr>
-        <w:pStyle w:val="ListParagraph"/>
+        <w:pStyle w:val="Listeafsnit"/>
         <w:numPr>
           <w:ilvl w:val="1"/>
           <w:numId w:val="3"/>
@@ -797,12 +887,36 @@
         <w:rPr>
           <w:rFonts w:ascii="Cambria" w:hAnsi="Cambria"/>
         </w:rPr>
-        <w:t xml:space="preserve">Yderliger 2 i silkeborg </w:t>
-      </w:r>
-    </w:p>
-    <w:p>
-      <w:pPr>
-        <w:pStyle w:val="ListParagraph"/>
+        <w:t>Yderliger</w:t>
+      </w:r>
+      <w:r>
+        <w:rPr>
+          <w:rFonts w:ascii="Cambria" w:hAnsi="Cambria"/>
+        </w:rPr>
+        <w:t>e</w:t>
+      </w:r>
+      <w:r>
+        <w:rPr>
+          <w:rFonts w:ascii="Cambria" w:hAnsi="Cambria"/>
+        </w:rPr>
+        <w:t xml:space="preserve"> 2 i </w:t>
+      </w:r>
+      <w:r>
+        <w:rPr>
+          <w:rFonts w:ascii="Cambria" w:hAnsi="Cambria"/>
+        </w:rPr>
+        <w:t>S</w:t>
+      </w:r>
+      <w:r>
+        <w:rPr>
+          <w:rFonts w:ascii="Cambria" w:hAnsi="Cambria"/>
+        </w:rPr>
+        <w:t xml:space="preserve">ilkeborg </w:t>
+      </w:r>
+    </w:p>
+    <w:p>
+      <w:pPr>
+        <w:pStyle w:val="Listeafsnit"/>
         <w:numPr>
           <w:ilvl w:val="1"/>
           <w:numId w:val="3"/>
@@ -826,7 +940,7 @@
     </w:p>
     <w:p>
       <w:pPr>
-        <w:pStyle w:val="ListParagraph"/>
+        <w:pStyle w:val="Listeafsnit"/>
         <w:numPr>
           <w:ilvl w:val="1"/>
           <w:numId w:val="3"/>
@@ -844,7 +958,7 @@
     </w:p>
     <w:p>
       <w:pPr>
-        <w:pStyle w:val="ListParagraph"/>
+        <w:pStyle w:val="Listeafsnit"/>
         <w:numPr>
           <w:ilvl w:val="0"/>
           <w:numId w:val="3"/>
@@ -862,7 +976,7 @@
     </w:p>
     <w:p>
       <w:pPr>
-        <w:pStyle w:val="ListParagraph"/>
+        <w:pStyle w:val="Listeafsnit"/>
         <w:numPr>
           <w:ilvl w:val="0"/>
           <w:numId w:val="3"/>
@@ -880,7 +994,7 @@
     </w:p>
     <w:p>
       <w:pPr>
-        <w:pStyle w:val="ListParagraph"/>
+        <w:pStyle w:val="Listeafsnit"/>
         <w:numPr>
           <w:ilvl w:val="0"/>
           <w:numId w:val="3"/>
@@ -910,7 +1024,7 @@
     </w:p>
     <w:p>
       <w:pPr>
-        <w:pStyle w:val="ListParagraph"/>
+        <w:pStyle w:val="Listeafsnit"/>
         <w:numPr>
           <w:ilvl w:val="0"/>
           <w:numId w:val="3"/>
@@ -929,7 +1043,7 @@
     </w:p>
     <w:p>
       <w:pPr>
-        <w:pStyle w:val="ListParagraph"/>
+        <w:pStyle w:val="Listeafsnit"/>
         <w:numPr>
           <w:ilvl w:val="0"/>
           <w:numId w:val="3"/>
@@ -947,7 +1061,7 @@
     </w:p>
     <w:p>
       <w:pPr>
-        <w:pStyle w:val="ListParagraph"/>
+        <w:pStyle w:val="Listeafsnit"/>
         <w:numPr>
           <w:ilvl w:val="1"/>
           <w:numId w:val="3"/>
@@ -965,7 +1079,7 @@
     </w:p>
     <w:p>
       <w:pPr>
-        <w:pStyle w:val="ListParagraph"/>
+        <w:pStyle w:val="Listeafsnit"/>
         <w:numPr>
           <w:ilvl w:val="1"/>
           <w:numId w:val="3"/>
@@ -989,7 +1103,7 @@
     </w:p>
     <w:p>
       <w:pPr>
-        <w:pStyle w:val="ListParagraph"/>
+        <w:pStyle w:val="Listeafsnit"/>
         <w:numPr>
           <w:ilvl w:val="1"/>
           <w:numId w:val="3"/>
@@ -1036,7 +1150,7 @@
                     </pic:cNvPicPr>
                   </pic:nvPicPr>
                   <pic:blipFill>
-                    <a:blip r:embed="rId8">
+                    <a:blip r:embed="rId7">
                       <a:extLst>
                         <a:ext uri="{28A0092B-C50C-407E-A947-70E740481C1C}">
                           <a14:useLocalDpi xmlns:a14="http://schemas.microsoft.com/office/drawing/2010/main" val="0"/>
@@ -1070,7 +1184,7 @@
     </w:p>
     <w:p>
       <w:pPr>
-        <w:pStyle w:val="ListParagraph"/>
+        <w:pStyle w:val="Listeafsnit"/>
         <w:numPr>
           <w:ilvl w:val="0"/>
           <w:numId w:val="3"/>
@@ -1088,7 +1202,7 @@
     </w:p>
     <w:p>
       <w:pPr>
-        <w:pStyle w:val="ListParagraph"/>
+        <w:pStyle w:val="Listeafsnit"/>
         <w:numPr>
           <w:ilvl w:val="0"/>
           <w:numId w:val="3"/>
@@ -1106,7 +1220,7 @@
     </w:p>
     <w:p>
       <w:pPr>
-        <w:pStyle w:val="ListParagraph"/>
+        <w:pStyle w:val="Listeafsnit"/>
         <w:numPr>
           <w:ilvl w:val="1"/>
           <w:numId w:val="3"/>
@@ -1124,7 +1238,7 @@
     </w:p>
     <w:p>
       <w:pPr>
-        <w:pStyle w:val="ListParagraph"/>
+        <w:pStyle w:val="Listeafsnit"/>
         <w:numPr>
           <w:ilvl w:val="0"/>
           <w:numId w:val="3"/>
@@ -1154,7 +1268,7 @@
     </w:p>
     <w:p>
       <w:pPr>
-        <w:pStyle w:val="ListParagraph"/>
+        <w:pStyle w:val="Listeafsnit"/>
         <w:numPr>
           <w:ilvl w:val="1"/>
           <w:numId w:val="3"/>
@@ -1172,7 +1286,7 @@
     </w:p>
     <w:p>
       <w:pPr>
-        <w:pStyle w:val="ListParagraph"/>
+        <w:pStyle w:val="Listeafsnit"/>
         <w:numPr>
           <w:ilvl w:val="2"/>
           <w:numId w:val="3"/>
@@ -1186,12 +1300,36 @@
         <w:rPr>
           <w:rFonts w:ascii="Cambria" w:hAnsi="Cambria"/>
         </w:rPr>
-        <w:t>Korrekt indstilling af stole og borde. Fået indivisulle øvelser og at få vedligholdelse(massage) ved fys’erne.</w:t>
-      </w:r>
-    </w:p>
-    <w:p>
-      <w:pPr>
-        <w:pStyle w:val="ListParagraph"/>
+        <w:t xml:space="preserve">Korrekt indstilling af stole og borde. Fået </w:t>
+      </w:r>
+      <w:r>
+        <w:rPr>
+          <w:rFonts w:ascii="Cambria" w:hAnsi="Cambria"/>
+        </w:rPr>
+        <w:t>individuelle</w:t>
+      </w:r>
+      <w:r>
+        <w:rPr>
+          <w:rFonts w:ascii="Cambria" w:hAnsi="Cambria"/>
+        </w:rPr>
+        <w:t xml:space="preserve"> øvelser og at få vedlig</w:t>
+      </w:r>
+      <w:r>
+        <w:rPr>
+          <w:rFonts w:ascii="Cambria" w:hAnsi="Cambria"/>
+        </w:rPr>
+        <w:t>e</w:t>
+      </w:r>
+      <w:r>
+        <w:rPr>
+          <w:rFonts w:ascii="Cambria" w:hAnsi="Cambria"/>
+        </w:rPr>
+        <w:t>holdelse(massage) ved fys’erne.</w:t>
+      </w:r>
+    </w:p>
+    <w:p>
+      <w:pPr>
+        <w:pStyle w:val="Listeafsnit"/>
         <w:numPr>
           <w:ilvl w:val="2"/>
           <w:numId w:val="3"/>
@@ -1205,12 +1343,36 @@
         <w:rPr>
           <w:rFonts w:ascii="Cambria" w:hAnsi="Cambria"/>
         </w:rPr>
-        <w:t xml:space="preserve">Én med en desideret skade, en diskos i nakken. Ved ikke hvad den kom direkt af </w:t>
-      </w:r>
-    </w:p>
-    <w:p>
-      <w:pPr>
-        <w:pStyle w:val="ListParagraph"/>
+        <w:t xml:space="preserve">Én med en </w:t>
+      </w:r>
+      <w:r>
+        <w:rPr>
+          <w:rFonts w:ascii="Cambria" w:hAnsi="Cambria"/>
+        </w:rPr>
+        <w:t>decideret</w:t>
+      </w:r>
+      <w:r>
+        <w:rPr>
+          <w:rFonts w:ascii="Cambria" w:hAnsi="Cambria"/>
+        </w:rPr>
+        <w:t xml:space="preserve"> skade, en diskos i nakken. Ved ikke hvad den kom direkt</w:t>
+      </w:r>
+      <w:r>
+        <w:rPr>
+          <w:rFonts w:ascii="Cambria" w:hAnsi="Cambria"/>
+        </w:rPr>
+        <w:t>e</w:t>
+      </w:r>
+      <w:r>
+        <w:rPr>
+          <w:rFonts w:ascii="Cambria" w:hAnsi="Cambria"/>
+        </w:rPr>
+        <w:t xml:space="preserve"> af </w:t>
+      </w:r>
+    </w:p>
+    <w:p>
+      <w:pPr>
+        <w:pStyle w:val="Listeafsnit"/>
         <w:numPr>
           <w:ilvl w:val="2"/>
           <w:numId w:val="3"/>
@@ -1229,7 +1391,7 @@
     </w:p>
     <w:p>
       <w:pPr>
-        <w:pStyle w:val="ListParagraph"/>
+        <w:pStyle w:val="Listeafsnit"/>
         <w:numPr>
           <w:ilvl w:val="2"/>
           <w:numId w:val="3"/>
@@ -1248,7 +1410,7 @@
     </w:p>
     <w:p>
       <w:pPr>
-        <w:pStyle w:val="ListParagraph"/>
+        <w:pStyle w:val="Listeafsnit"/>
         <w:numPr>
           <w:ilvl w:val="2"/>
           <w:numId w:val="3"/>
@@ -1262,12 +1424,24 @@
         <w:rPr>
           <w:rFonts w:ascii="Cambria" w:hAnsi="Cambria"/>
         </w:rPr>
-        <w:t>Startede projekt pga gener</w:t>
-      </w:r>
-    </w:p>
-    <w:p>
-      <w:pPr>
-        <w:pStyle w:val="ListParagraph"/>
+        <w:t>Startede projekt pga</w:t>
+      </w:r>
+      <w:r>
+        <w:rPr>
+          <w:rFonts w:ascii="Cambria" w:hAnsi="Cambria"/>
+        </w:rPr>
+        <w:t>.</w:t>
+      </w:r>
+      <w:r>
+        <w:rPr>
+          <w:rFonts w:ascii="Cambria" w:hAnsi="Cambria"/>
+        </w:rPr>
+        <w:t xml:space="preserve"> gener</w:t>
+      </w:r>
+    </w:p>
+    <w:p>
+      <w:pPr>
+        <w:pStyle w:val="Listeafsnit"/>
         <w:numPr>
           <w:ilvl w:val="3"/>
           <w:numId w:val="3"/>
@@ -1286,7 +1460,7 @@
     </w:p>
     <w:p>
       <w:pPr>
-        <w:pStyle w:val="ListParagraph"/>
+        <w:pStyle w:val="Listeafsnit"/>
         <w:numPr>
           <w:ilvl w:val="3"/>
           <w:numId w:val="3"/>
@@ -1300,12 +1474,24 @@
         <w:rPr>
           <w:rFonts w:ascii="Cambria" w:hAnsi="Cambria"/>
         </w:rPr>
-        <w:t>Vil se om de kan sende rapport indholder anbefalinger til sonografer. Står noget med antal timer. SKRIV MAIL TIL KAREN OM DET</w:t>
-      </w:r>
-    </w:p>
-    <w:p>
-      <w:pPr>
-        <w:pStyle w:val="ListParagraph"/>
+        <w:t>Vil se o</w:t>
+      </w:r>
+      <w:r>
+        <w:rPr>
+          <w:rFonts w:ascii="Cambria" w:hAnsi="Cambria"/>
+        </w:rPr>
+        <w:t>m de kan sende rapport indeholdende</w:t>
+      </w:r>
+      <w:r>
+        <w:rPr>
+          <w:rFonts w:ascii="Cambria" w:hAnsi="Cambria"/>
+        </w:rPr>
+        <w:t xml:space="preserve"> anbefalinger til sonografer. Står noget med antal timer. SKRIV MAIL TIL KAREN OM DET</w:t>
+      </w:r>
+    </w:p>
+    <w:p>
+      <w:pPr>
+        <w:pStyle w:val="Listeafsnit"/>
         <w:numPr>
           <w:ilvl w:val="3"/>
           <w:numId w:val="3"/>
@@ -1324,7 +1510,7 @@
     </w:p>
     <w:p>
       <w:pPr>
-        <w:pStyle w:val="ListParagraph"/>
+        <w:pStyle w:val="Listeafsnit"/>
         <w:numPr>
           <w:ilvl w:val="0"/>
           <w:numId w:val="3"/>
@@ -1354,7 +1540,7 @@
     </w:p>
     <w:p>
       <w:pPr>
-        <w:pStyle w:val="ListParagraph"/>
+        <w:pStyle w:val="Listeafsnit"/>
         <w:numPr>
           <w:ilvl w:val="1"/>
           <w:numId w:val="3"/>
@@ -1372,7 +1558,7 @@
     </w:p>
     <w:p>
       <w:pPr>
-        <w:pStyle w:val="ListParagraph"/>
+        <w:pStyle w:val="Listeafsnit"/>
         <w:numPr>
           <w:ilvl w:val="2"/>
           <w:numId w:val="3"/>
@@ -1390,7 +1576,7 @@
     </w:p>
     <w:p>
       <w:pPr>
-        <w:pStyle w:val="ListParagraph"/>
+        <w:pStyle w:val="Listeafsnit"/>
         <w:numPr>
           <w:ilvl w:val="2"/>
           <w:numId w:val="3"/>
@@ -1403,12 +1589,24 @@
         <w:rPr>
           <w:rFonts w:ascii="Cambria" w:hAnsi="Cambria"/>
         </w:rPr>
-        <w:t xml:space="preserve">Man skal scanne en vis potion for at blive certificeret hvert år. </w:t>
-      </w:r>
-    </w:p>
-    <w:p>
-      <w:pPr>
-        <w:pStyle w:val="ListParagraph"/>
+        <w:t>Man skal scanne en vis po</w:t>
+      </w:r>
+      <w:r>
+        <w:rPr>
+          <w:rFonts w:ascii="Cambria" w:hAnsi="Cambria"/>
+        </w:rPr>
+        <w:t>r</w:t>
+      </w:r>
+      <w:r>
+        <w:rPr>
+          <w:rFonts w:ascii="Cambria" w:hAnsi="Cambria"/>
+        </w:rPr>
+        <w:t xml:space="preserve">tion for at blive certificeret hvert år. </w:t>
+      </w:r>
+    </w:p>
+    <w:p>
+      <w:pPr>
+        <w:pStyle w:val="Listeafsnit"/>
         <w:numPr>
           <w:ilvl w:val="2"/>
           <w:numId w:val="3"/>
@@ -1426,7 +1624,7 @@
     </w:p>
     <w:p>
       <w:pPr>
-        <w:pStyle w:val="ListParagraph"/>
+        <w:pStyle w:val="Listeafsnit"/>
         <w:numPr>
           <w:ilvl w:val="2"/>
           <w:numId w:val="3"/>
@@ -1439,7 +1637,19 @@
         <w:rPr>
           <w:rFonts w:ascii="Cambria" w:hAnsi="Cambria"/>
         </w:rPr>
-        <w:t xml:space="preserve">Uddanner sammen med skejby, er der nogle uger og kommer så tilbage og øver og sådan kører det frem og tilbage. </w:t>
+        <w:t xml:space="preserve">Uddanner sammen med </w:t>
+      </w:r>
+      <w:r>
+        <w:rPr>
+          <w:rFonts w:ascii="Cambria" w:hAnsi="Cambria"/>
+        </w:rPr>
+        <w:t>S</w:t>
+      </w:r>
+      <w:r>
+        <w:rPr>
+          <w:rFonts w:ascii="Cambria" w:hAnsi="Cambria"/>
+        </w:rPr>
+        <w:t xml:space="preserve">kejby, er der nogle uger og kommer så tilbage og øver og sådan kører det frem og tilbage. </w:t>
       </w:r>
       <w:r>
         <w:rPr>
@@ -1450,7 +1660,7 @@
     </w:p>
     <w:p>
       <w:pPr>
-        <w:pStyle w:val="ListParagraph"/>
+        <w:pStyle w:val="Listeafsnit"/>
         <w:numPr>
           <w:ilvl w:val="3"/>
           <w:numId w:val="3"/>
@@ -1468,7 +1678,7 @@
     </w:p>
     <w:p>
       <w:pPr>
-        <w:pStyle w:val="ListParagraph"/>
+        <w:pStyle w:val="Listeafsnit"/>
         <w:numPr>
           <w:ilvl w:val="0"/>
           <w:numId w:val="3"/>
@@ -1487,7 +1697,7 @@
     </w:p>
     <w:p>
       <w:pPr>
-        <w:pStyle w:val="ListParagraph"/>
+        <w:pStyle w:val="Listeafsnit"/>
         <w:numPr>
           <w:ilvl w:val="1"/>
           <w:numId w:val="3"/>
@@ -1501,12 +1711,36 @@
         <w:rPr>
           <w:rFonts w:ascii="Cambria" w:hAnsi="Cambria"/>
         </w:rPr>
-        <w:t xml:space="preserve">Det vigtige for patienten er oplevelsen af det – om fx billede kvalitet. Må ikke udlægge patientens udsyn  ellers ikke et problem for dem. </w:t>
-      </w:r>
-    </w:p>
-    <w:p>
-      <w:pPr>
-        <w:pStyle w:val="ListParagraph"/>
+        <w:t xml:space="preserve">Det vigtige for patienten er oplevelsen af det – </w:t>
+      </w:r>
+      <w:r>
+        <w:rPr>
+          <w:rFonts w:ascii="Cambria" w:hAnsi="Cambria"/>
+        </w:rPr>
+        <w:t>s</w:t>
+      </w:r>
+      <w:r>
+        <w:rPr>
+          <w:rFonts w:ascii="Cambria" w:hAnsi="Cambria"/>
+        </w:rPr>
+        <w:t>om fx billede kvalitet. M</w:t>
+      </w:r>
+      <w:r>
+        <w:rPr>
+          <w:rFonts w:ascii="Cambria" w:hAnsi="Cambria"/>
+        </w:rPr>
+        <w:t>å ikke udlægge patientens udsyn</w:t>
+      </w:r>
+      <w:r>
+        <w:rPr>
+          <w:rFonts w:ascii="Cambria" w:hAnsi="Cambria"/>
+        </w:rPr>
+        <w:t xml:space="preserve"> ellers ikke et problem for dem. </w:t>
+      </w:r>
+    </w:p>
+    <w:p>
+      <w:pPr>
+        <w:pStyle w:val="Listeafsnit"/>
         <w:numPr>
           <w:ilvl w:val="2"/>
           <w:numId w:val="3"/>
@@ -1520,24 +1754,36 @@
         <w:rPr>
           <w:rFonts w:ascii="Cambria" w:hAnsi="Cambria"/>
         </w:rPr>
-        <w:t xml:space="preserve">Patentens oplevelse er </w:t>
-      </w:r>
-      <w:r>
-        <w:rPr>
-          <w:rFonts w:ascii="Cambria" w:hAnsi="Cambria"/>
-        </w:rPr>
-        <w:t>at konne</w:t>
-      </w:r>
-      <w:r>
-        <w:rPr>
-          <w:rFonts w:ascii="Cambria" w:hAnsi="Cambria"/>
-        </w:rPr>
-        <w:t xml:space="preserve">kte med barnet det er vigtigste. </w:t>
-      </w:r>
-    </w:p>
-    <w:p>
-      <w:pPr>
-        <w:pStyle w:val="ListParagraph"/>
+        <w:t>Pat</w:t>
+      </w:r>
+      <w:r>
+        <w:rPr>
+          <w:rFonts w:ascii="Cambria" w:hAnsi="Cambria"/>
+        </w:rPr>
+        <w:t>i</w:t>
+      </w:r>
+      <w:r>
+        <w:rPr>
+          <w:rFonts w:ascii="Cambria" w:hAnsi="Cambria"/>
+        </w:rPr>
+        <w:t xml:space="preserve">entens oplevelse er </w:t>
+      </w:r>
+      <w:r>
+        <w:rPr>
+          <w:rFonts w:ascii="Cambria" w:hAnsi="Cambria"/>
+        </w:rPr>
+        <w:t xml:space="preserve">at skabe forbindelse </w:t>
+      </w:r>
+      <w:r>
+        <w:rPr>
+          <w:rFonts w:ascii="Cambria" w:hAnsi="Cambria"/>
+        </w:rPr>
+        <w:t xml:space="preserve">med barnet det er vigtigste. </w:t>
+      </w:r>
+    </w:p>
+    <w:p>
+      <w:pPr>
+        <w:pStyle w:val="Listeafsnit"/>
         <w:numPr>
           <w:ilvl w:val="2"/>
           <w:numId w:val="3"/>
@@ -1551,12 +1797,18 @@
         <w:rPr>
           <w:rFonts w:ascii="Cambria" w:hAnsi="Cambria"/>
         </w:rPr>
-        <w:t xml:space="preserve">Personelet vil gerne hvis det hjælper dem, hvis det gør det nemmere for dem vil de gerne. </w:t>
-      </w:r>
-    </w:p>
-    <w:p>
-      <w:pPr>
-        <w:pStyle w:val="ListParagraph"/>
+        <w:t>Persona</w:t>
+      </w:r>
+      <w:r>
+        <w:rPr>
+          <w:rFonts w:ascii="Cambria" w:hAnsi="Cambria"/>
+        </w:rPr>
+        <w:t xml:space="preserve">let vil gerne hvis det hjælper dem, hvis det gør det nemmere for dem vil de gerne. </w:t>
+      </w:r>
+    </w:p>
+    <w:p>
+      <w:pPr>
+        <w:pStyle w:val="Listeafsnit"/>
         <w:numPr>
           <w:ilvl w:val="3"/>
           <w:numId w:val="3"/>
@@ -1581,7 +1833,7 @@
     </w:p>
     <w:p>
       <w:pPr>
-        <w:pStyle w:val="ListParagraph"/>
+        <w:pStyle w:val="Listeafsnit"/>
         <w:numPr>
           <w:ilvl w:val="0"/>
           <w:numId w:val="3"/>
@@ -1611,7 +1863,7 @@
     </w:p>
     <w:p>
       <w:pPr>
-        <w:pStyle w:val="ListParagraph"/>
+        <w:pStyle w:val="Listeafsnit"/>
         <w:numPr>
           <w:ilvl w:val="1"/>
           <w:numId w:val="3"/>
@@ -1629,7 +1881,7 @@
     </w:p>
     <w:p>
       <w:pPr>
-        <w:pStyle w:val="Heading2"/>
+        <w:pStyle w:val="Overskrift2"/>
         <w:rPr>
           <w:rFonts w:ascii="Cambria" w:hAnsi="Cambria"/>
           <w:sz w:val="24"/>
@@ -1652,7 +1904,7 @@
     </w:p>
     <w:p>
       <w:pPr>
-        <w:pStyle w:val="ListParagraph"/>
+        <w:pStyle w:val="Listeafsnit"/>
         <w:numPr>
           <w:ilvl w:val="0"/>
           <w:numId w:val="3"/>
@@ -1670,7 +1922,7 @@
     </w:p>
     <w:p>
       <w:pPr>
-        <w:pStyle w:val="ListParagraph"/>
+        <w:pStyle w:val="Listeafsnit"/>
         <w:numPr>
           <w:ilvl w:val="0"/>
           <w:numId w:val="3"/>
@@ -1689,7 +1941,7 @@
     </w:p>
     <w:p>
       <w:pPr>
-        <w:pStyle w:val="Heading2"/>
+        <w:pStyle w:val="Overskrift2"/>
         <w:rPr>
           <w:rFonts w:ascii="Cambria" w:hAnsi="Cambria"/>
         </w:rPr>
@@ -1703,7 +1955,7 @@
     </w:p>
     <w:p>
       <w:pPr>
-        <w:pStyle w:val="ListParagraph"/>
+        <w:pStyle w:val="Listeafsnit"/>
         <w:numPr>
           <w:ilvl w:val="0"/>
           <w:numId w:val="3"/>
@@ -1733,7 +1985,7 @@
     </w:p>
     <w:p>
       <w:pPr>
-        <w:pStyle w:val="ListParagraph"/>
+        <w:pStyle w:val="Listeafsnit"/>
         <w:numPr>
           <w:ilvl w:val="1"/>
           <w:numId w:val="3"/>
@@ -1746,12 +1998,18 @@
         <w:rPr>
           <w:rFonts w:ascii="Cambria" w:hAnsi="Cambria"/>
         </w:rPr>
-        <w:t xml:space="preserve">Én gang om året  fra medicoteknisk. Kommer fra regionen og ser på det hele. Hvis de ikke kan kontakte de firmaet bag det for at få det til. </w:t>
-      </w:r>
-    </w:p>
-    <w:p>
-      <w:pPr>
-        <w:pStyle w:val="ListParagraph"/>
+        <w:t xml:space="preserve">Én gang om året </w:t>
+      </w:r>
+      <w:r>
+        <w:rPr>
+          <w:rFonts w:ascii="Cambria" w:hAnsi="Cambria"/>
+        </w:rPr>
+        <w:t xml:space="preserve">fra medicoteknisk. Kommer fra regionen og ser på det hele. Hvis de ikke kan kontakte de firmaet bag det for at få det til. </w:t>
+      </w:r>
+    </w:p>
+    <w:p>
+      <w:pPr>
+        <w:pStyle w:val="Listeafsnit"/>
         <w:numPr>
           <w:ilvl w:val="1"/>
           <w:numId w:val="3"/>
@@ -1941,68 +2199,98 @@
         <w:rPr>
           <w:rFonts w:ascii="Cambria" w:hAnsi="Cambria"/>
         </w:rPr>
-        <w:t xml:space="preserve"> – ved fx tvilligner og stofskifte problemer </w:t>
-      </w:r>
-    </w:p>
-    <w:p>
-      <w:pPr>
-        <w:rPr>
-          <w:rFonts w:ascii="Cambria" w:hAnsi="Cambria"/>
-        </w:rPr>
-      </w:pPr>
-    </w:p>
-    <w:p>
-      <w:pPr>
-        <w:rPr>
-          <w:rFonts w:ascii="Cambria" w:hAnsi="Cambria"/>
-        </w:rPr>
-      </w:pPr>
-    </w:p>
-    <w:p>
-      <w:pPr>
-        <w:rPr>
-          <w:rFonts w:ascii="Cambria" w:hAnsi="Cambria"/>
-        </w:rPr>
-      </w:pPr>
-      <w:r>
-        <w:rPr>
-          <w:rFonts w:ascii="Cambria" w:hAnsi="Cambria"/>
-        </w:rPr>
-        <w:t xml:space="preserve">Stuerne skal kunne indrettes så der er plads til roboten og samtidigt skal patienten have den samme oplevelse, med billeder og kunne se skærmen med billedet. </w:t>
-      </w:r>
-    </w:p>
-    <w:p>
-      <w:pPr>
-        <w:rPr>
-          <w:rFonts w:ascii="Cambria" w:hAnsi="Cambria"/>
-        </w:rPr>
-      </w:pPr>
-      <w:r>
-        <w:rPr>
-          <w:rFonts w:ascii="Cambria" w:hAnsi="Cambria"/>
-        </w:rPr>
-        <w:t>Bruger den anden hånd meget til at tage billeder og målinger. Det skal kunne integreres sådan at man evt. kan tage billeder fra joysticket og/eller at sonografen har samme stilling i forhold til tastaturet og deres egen</w:t>
-      </w:r>
-      <w:r>
-        <w:rPr>
-          <w:rFonts w:ascii="Cambria" w:hAnsi="Cambria"/>
-        </w:rPr>
-        <w:t xml:space="preserve"> </w:t>
-      </w:r>
-      <w:r>
-        <w:rPr>
-          <w:rFonts w:ascii="Cambria" w:hAnsi="Cambria"/>
-        </w:rPr>
-        <w:t xml:space="preserve">skærm. </w:t>
-      </w:r>
-      <w:r>
-        <w:rPr>
-          <w:rFonts w:ascii="Cambria" w:hAnsi="Cambria"/>
-        </w:rPr>
-        <w:t xml:space="preserve">Det skal være nemt at skifte propen ud. </w:t>
+        <w:t xml:space="preserve"> – ved fx tvilli</w:t>
+      </w:r>
+      <w:r>
+        <w:rPr>
+          <w:rFonts w:ascii="Cambria" w:hAnsi="Cambria"/>
+        </w:rPr>
+        <w:t>n</w:t>
+      </w:r>
+      <w:r>
+        <w:rPr>
+          <w:rFonts w:ascii="Cambria" w:hAnsi="Cambria"/>
+        </w:rPr>
+        <w:t>g</w:t>
+      </w:r>
+      <w:r>
+        <w:rPr>
+          <w:rFonts w:ascii="Cambria" w:hAnsi="Cambria"/>
+        </w:rPr>
+        <w:t xml:space="preserve">er og stofskifte problemer </w:t>
+      </w:r>
+    </w:p>
+    <w:p>
+      <w:pPr>
+        <w:rPr>
+          <w:rFonts w:ascii="Cambria" w:hAnsi="Cambria"/>
+        </w:rPr>
+      </w:pPr>
+    </w:p>
+    <w:p>
+      <w:pPr>
+        <w:rPr>
+          <w:rFonts w:ascii="Cambria" w:hAnsi="Cambria"/>
+        </w:rPr>
+      </w:pPr>
+    </w:p>
+    <w:p>
+      <w:pPr>
+        <w:rPr>
+          <w:rFonts w:ascii="Cambria" w:hAnsi="Cambria"/>
+        </w:rPr>
+      </w:pPr>
+      <w:r>
+        <w:rPr>
+          <w:rFonts w:ascii="Cambria" w:hAnsi="Cambria"/>
+        </w:rPr>
+        <w:t>Stuerne skal kunne indrettes så der er plads til robo</w:t>
+      </w:r>
+      <w:r>
+        <w:rPr>
+          <w:rFonts w:ascii="Cambria" w:hAnsi="Cambria"/>
+        </w:rPr>
+        <w:t>t</w:t>
       </w:r>
       <w:bookmarkStart w:id="0" w:name="_GoBack"/>
       <w:bookmarkEnd w:id="0"/>
+      <w:r>
+        <w:rPr>
+          <w:rFonts w:ascii="Cambria" w:hAnsi="Cambria"/>
+        </w:rPr>
+        <w:t xml:space="preserve">ten og samtidigt skal patienten have den samme oplevelse, med billeder og kunne se skærmen med billedet. </w:t>
+      </w:r>
+    </w:p>
+    <w:p>
+      <w:pPr>
+        <w:rPr>
+          <w:rFonts w:ascii="Cambria" w:hAnsi="Cambria"/>
+        </w:rPr>
+      </w:pPr>
+      <w:r>
+        <w:rPr>
+          <w:rFonts w:ascii="Cambria" w:hAnsi="Cambria"/>
+        </w:rPr>
+        <w:t>Bruger den anden hånd meget til at tage billeder og målinger. Det skal kunne integreres sådan at man evt. kan tage billeder fra joysticket og/eller at sonografen har samme stilling i forhold til tastaturet og deres egen</w:t>
+      </w:r>
+      <w:r>
+        <w:rPr>
+          <w:rFonts w:ascii="Cambria" w:hAnsi="Cambria"/>
+        </w:rPr>
+        <w:t xml:space="preserve"> </w:t>
+      </w:r>
+      <w:r>
+        <w:rPr>
+          <w:rFonts w:ascii="Cambria" w:hAnsi="Cambria"/>
+        </w:rPr>
+        <w:t xml:space="preserve">skærm. </w:t>
+      </w:r>
+      <w:r>
+        <w:rPr>
+          <w:rFonts w:ascii="Cambria" w:hAnsi="Cambria"/>
+        </w:rPr>
+        <w:t xml:space="preserve">Det skal være nemt at skifte propen ud. </w:t>
+      </w:r>
     </w:p>
     <w:p>
       <w:pPr>
@@ -2028,7 +2316,7 @@
 </file>
 
 <file path=word/endnotes.xml><?xml version="1.0" encoding="utf-8"?>
-<w:endnotes xmlns:wpc="http://schemas.microsoft.com/office/word/2010/wordprocessingCanvas" xmlns:mc="http://schemas.openxmlformats.org/markup-compatibility/2006" xmlns:o="urn:schemas-microsoft-com:office:office" xmlns:r="http://schemas.openxmlformats.org/officeDocument/2006/relationships" xmlns:m="http://schemas.openxmlformats.org/officeDocument/2006/math" xmlns:v="urn:schemas-microsoft-com:vml" xmlns:wp14="http://schemas.microsoft.com/office/word/2010/wordprocessingDrawing" xmlns:wp="http://schemas.openxmlformats.org/drawingml/2006/wordprocessingDrawing" xmlns:w10="urn:schemas-microsoft-com:office:word" xmlns:w="http://schemas.openxmlformats.org/wordprocessingml/2006/main" xmlns:w14="http://schemas.microsoft.com/office/word/2010/wordml" xmlns:wpg="http://schemas.microsoft.com/office/word/2010/wordprocessingGroup" xmlns:wpi="http://schemas.microsoft.com/office/word/2010/wordprocessingInk" xmlns:wne="http://schemas.microsoft.com/office/word/2006/wordml" xmlns:wps="http://schemas.microsoft.com/office/word/2010/wordprocessingShape" mc:Ignorable="w14 wp14">
+<w:endnotes xmlns:wpc="http://schemas.microsoft.com/office/word/2010/wordprocessingCanvas" xmlns:cx="http://schemas.microsoft.com/office/drawing/2014/chartex" xmlns:cx1="http://schemas.microsoft.com/office/drawing/2015/9/8/chartex" xmlns:cx2="http://schemas.microsoft.com/office/drawing/2015/10/21/chartex" xmlns:mc="http://schemas.openxmlformats.org/markup-compatibility/2006" xmlns:o="urn:schemas-microsoft-com:office:office" xmlns:r="http://schemas.openxmlformats.org/officeDocument/2006/relationships" xmlns:m="http://schemas.openxmlformats.org/officeDocument/2006/math" xmlns:v="urn:schemas-microsoft-com:vml" xmlns:wp14="http://schemas.microsoft.com/office/word/2010/wordprocessingDrawing" xmlns:wp="http://schemas.openxmlformats.org/drawingml/2006/wordprocessingDrawing" xmlns:w10="urn:schemas-microsoft-com:office:word" xmlns:w="http://schemas.openxmlformats.org/wordprocessingml/2006/main" xmlns:w14="http://schemas.microsoft.com/office/word/2010/wordml" xmlns:w15="http://schemas.microsoft.com/office/word/2012/wordml" xmlns:w16se="http://schemas.microsoft.com/office/word/2015/wordml/symex" xmlns:wpg="http://schemas.microsoft.com/office/word/2010/wordprocessingGroup" xmlns:wpi="http://schemas.microsoft.com/office/word/2010/wordprocessingInk" xmlns:wne="http://schemas.microsoft.com/office/word/2006/wordml" xmlns:wps="http://schemas.microsoft.com/office/word/2010/wordprocessingShape" mc:Ignorable="w14 w15 w16se wp14">
   <w:endnote w:type="separator" w:id="-1">
     <w:p>
       <w:pPr>
@@ -2053,7 +2341,7 @@
 </file>
 
 <file path=word/footnotes.xml><?xml version="1.0" encoding="utf-8"?>
-<w:footnotes xmlns:wpc="http://schemas.microsoft.com/office/word/2010/wordprocessingCanvas" xmlns:mc="http://schemas.openxmlformats.org/markup-compatibility/2006" xmlns:o="urn:schemas-microsoft-com:office:office" xmlns:r="http://schemas.openxmlformats.org/officeDocument/2006/relationships" xmlns:m="http://schemas.openxmlformats.org/officeDocument/2006/math" xmlns:v="urn:schemas-microsoft-com:vml" xmlns:wp14="http://schemas.microsoft.com/office/word/2010/wordprocessingDrawing" xmlns:wp="http://schemas.openxmlformats.org/drawingml/2006/wordprocessingDrawing" xmlns:w10="urn:schemas-microsoft-com:office:word" xmlns:w="http://schemas.openxmlformats.org/wordprocessingml/2006/main" xmlns:w14="http://schemas.microsoft.com/office/word/2010/wordml" xmlns:wpg="http://schemas.microsoft.com/office/word/2010/wordprocessingGroup" xmlns:wpi="http://schemas.microsoft.com/office/word/2010/wordprocessingInk" xmlns:wne="http://schemas.microsoft.com/office/word/2006/wordml" xmlns:wps="http://schemas.microsoft.com/office/word/2010/wordprocessingShape" mc:Ignorable="w14 wp14">
+<w:footnotes xmlns:wpc="http://schemas.microsoft.com/office/word/2010/wordprocessingCanvas" xmlns:cx="http://schemas.microsoft.com/office/drawing/2014/chartex" xmlns:cx1="http://schemas.microsoft.com/office/drawing/2015/9/8/chartex" xmlns:cx2="http://schemas.microsoft.com/office/drawing/2015/10/21/chartex" xmlns:mc="http://schemas.openxmlformats.org/markup-compatibility/2006" xmlns:o="urn:schemas-microsoft-com:office:office" xmlns:r="http://schemas.openxmlformats.org/officeDocument/2006/relationships" xmlns:m="http://schemas.openxmlformats.org/officeDocument/2006/math" xmlns:v="urn:schemas-microsoft-com:vml" xmlns:wp14="http://schemas.microsoft.com/office/word/2010/wordprocessingDrawing" xmlns:wp="http://schemas.openxmlformats.org/drawingml/2006/wordprocessingDrawing" xmlns:w10="urn:schemas-microsoft-com:office:word" xmlns:w="http://schemas.openxmlformats.org/wordprocessingml/2006/main" xmlns:w14="http://schemas.microsoft.com/office/word/2010/wordml" xmlns:w15="http://schemas.microsoft.com/office/word/2012/wordml" xmlns:w16se="http://schemas.microsoft.com/office/word/2015/wordml/symex" xmlns:wpg="http://schemas.microsoft.com/office/word/2010/wordprocessingGroup" xmlns:wpi="http://schemas.microsoft.com/office/word/2010/wordprocessingInk" xmlns:wne="http://schemas.microsoft.com/office/word/2006/wordml" xmlns:wps="http://schemas.microsoft.com/office/word/2010/wordprocessingShape" mc:Ignorable="w14 w15 w16se wp14">
   <w:footnote w:type="separator" w:id="-1">
     <w:p>
       <w:pPr>
@@ -2078,8 +2366,8 @@
 </file>
 
 <file path=word/numbering.xml><?xml version="1.0" encoding="utf-8"?>
-<w:numbering xmlns:wpc="http://schemas.microsoft.com/office/word/2010/wordprocessingCanvas" xmlns:mc="http://schemas.openxmlformats.org/markup-compatibility/2006" xmlns:o="urn:schemas-microsoft-com:office:office" xmlns:r="http://schemas.openxmlformats.org/officeDocument/2006/relationships" xmlns:m="http://schemas.openxmlformats.org/officeDocument/2006/math" xmlns:v="urn:schemas-microsoft-com:vml" xmlns:wp14="http://schemas.microsoft.com/office/word/2010/wordprocessingDrawing" xmlns:wp="http://schemas.openxmlformats.org/drawingml/2006/wordprocessingDrawing" xmlns:w10="urn:schemas-microsoft-com:office:word" xmlns:w="http://schemas.openxmlformats.org/wordprocessingml/2006/main" xmlns:w14="http://schemas.microsoft.com/office/word/2010/wordml" xmlns:wpg="http://schemas.microsoft.com/office/word/2010/wordprocessingGroup" xmlns:wpi="http://schemas.microsoft.com/office/word/2010/wordprocessingInk" xmlns:wne="http://schemas.microsoft.com/office/word/2006/wordml" xmlns:wps="http://schemas.microsoft.com/office/word/2010/wordprocessingShape" mc:Ignorable="w14 wp14">
-  <w:abstractNum w:abstractNumId="0">
+<w:numbering xmlns:wpc="http://schemas.microsoft.com/office/word/2010/wordprocessingCanvas" xmlns:cx="http://schemas.microsoft.com/office/drawing/2014/chartex" xmlns:cx1="http://schemas.microsoft.com/office/drawing/2015/9/8/chartex" xmlns:cx2="http://schemas.microsoft.com/office/drawing/2015/10/21/chartex" xmlns:mc="http://schemas.openxmlformats.org/markup-compatibility/2006" xmlns:o="urn:schemas-microsoft-com:office:office" xmlns:r="http://schemas.openxmlformats.org/officeDocument/2006/relationships" xmlns:m="http://schemas.openxmlformats.org/officeDocument/2006/math" xmlns:v="urn:schemas-microsoft-com:vml" xmlns:wp14="http://schemas.microsoft.com/office/word/2010/wordprocessingDrawing" xmlns:wp="http://schemas.openxmlformats.org/drawingml/2006/wordprocessingDrawing" xmlns:w10="urn:schemas-microsoft-com:office:word" xmlns:w="http://schemas.openxmlformats.org/wordprocessingml/2006/main" xmlns:w14="http://schemas.microsoft.com/office/word/2010/wordml" xmlns:w15="http://schemas.microsoft.com/office/word/2012/wordml" xmlns:w16se="http://schemas.microsoft.com/office/word/2015/wordml/symex" xmlns:wpg="http://schemas.microsoft.com/office/word/2010/wordprocessingGroup" xmlns:wpi="http://schemas.microsoft.com/office/word/2010/wordprocessingInk" xmlns:wne="http://schemas.microsoft.com/office/word/2006/wordml" xmlns:wps="http://schemas.microsoft.com/office/word/2010/wordprocessingShape" mc:Ignorable="w14 w15 w16se wp14">
+  <w:abstractNum w:abstractNumId="0" w15:restartNumberingAfterBreak="0">
     <w:nsid w:val="058D0FDD"/>
     <w:multiLevelType w:val="hybridMultilevel"/>
     <w:tmpl w:val="8D0C8FD2"/>
@@ -2191,7 +2479,7 @@
       </w:rPr>
     </w:lvl>
   </w:abstractNum>
-  <w:abstractNum w:abstractNumId="1">
+  <w:abstractNum w:abstractNumId="1" w15:restartNumberingAfterBreak="0">
     <w:nsid w:val="0C6247DB"/>
     <w:multiLevelType w:val="hybridMultilevel"/>
     <w:tmpl w:val="37C277B4"/>
@@ -2303,7 +2591,7 @@
       </w:rPr>
     </w:lvl>
   </w:abstractNum>
-  <w:abstractNum w:abstractNumId="2">
+  <w:abstractNum w:abstractNumId="2" w15:restartNumberingAfterBreak="0">
     <w:nsid w:val="5BD305E3"/>
     <w:multiLevelType w:val="hybridMultilevel"/>
     <w:tmpl w:val="64DEF56E"/>
@@ -2428,7 +2716,7 @@
 </file>
 
 <file path=word/styles.xml><?xml version="1.0" encoding="utf-8"?>
-<w:styles xmlns:mc="http://schemas.openxmlformats.org/markup-compatibility/2006" xmlns:r="http://schemas.openxmlformats.org/officeDocument/2006/relationships" xmlns:w="http://schemas.openxmlformats.org/wordprocessingml/2006/main" xmlns:w14="http://schemas.microsoft.com/office/word/2010/wordml" mc:Ignorable="w14">
+<w:styles xmlns:mc="http://schemas.openxmlformats.org/markup-compatibility/2006" xmlns:r="http://schemas.openxmlformats.org/officeDocument/2006/relationships" xmlns:w="http://schemas.openxmlformats.org/wordprocessingml/2006/main" xmlns:w14="http://schemas.microsoft.com/office/word/2010/wordml" xmlns:w15="http://schemas.microsoft.com/office/word/2012/wordml" xmlns:w16se="http://schemas.microsoft.com/office/word/2015/wordml/symex" mc:Ignorable="w14 w15 w16se">
   <w:docDefaults>
     <w:rPrDefault>
       <w:rPr>
@@ -2443,155 +2731,390 @@
       </w:pPr>
     </w:pPrDefault>
   </w:docDefaults>
-  <w:latentStyles w:defLockedState="0" w:defUIPriority="99" w:defSemiHidden="1" w:defUnhideWhenUsed="1" w:defQFormat="0" w:count="267">
-    <w:lsdException w:name="Normal" w:semiHidden="0" w:uiPriority="0" w:unhideWhenUsed="0" w:qFormat="1"/>
-    <w:lsdException w:name="heading 1" w:semiHidden="0" w:uiPriority="9" w:unhideWhenUsed="0" w:qFormat="1"/>
-    <w:lsdException w:name="heading 2" w:uiPriority="9" w:qFormat="1"/>
-    <w:lsdException w:name="heading 3" w:uiPriority="9" w:qFormat="1"/>
-    <w:lsdException w:name="heading 4" w:uiPriority="9" w:qFormat="1"/>
-    <w:lsdException w:name="heading 5" w:uiPriority="9" w:qFormat="1"/>
-    <w:lsdException w:name="heading 6" w:uiPriority="9" w:qFormat="1"/>
-    <w:lsdException w:name="heading 7" w:uiPriority="9" w:qFormat="1"/>
-    <w:lsdException w:name="heading 8" w:uiPriority="9" w:qFormat="1"/>
-    <w:lsdException w:name="heading 9" w:uiPriority="9" w:qFormat="1"/>
-    <w:lsdException w:name="toc 1" w:uiPriority="39"/>
-    <w:lsdException w:name="toc 2" w:uiPriority="39"/>
-    <w:lsdException w:name="toc 3" w:uiPriority="39"/>
-    <w:lsdException w:name="toc 4" w:uiPriority="39"/>
-    <w:lsdException w:name="toc 5" w:uiPriority="39"/>
-    <w:lsdException w:name="toc 6" w:uiPriority="39"/>
-    <w:lsdException w:name="toc 7" w:uiPriority="39"/>
-    <w:lsdException w:name="toc 8" w:uiPriority="39"/>
-    <w:lsdException w:name="toc 9" w:uiPriority="39"/>
-    <w:lsdException w:name="caption" w:uiPriority="35" w:qFormat="1"/>
-    <w:lsdException w:name="Title" w:semiHidden="0" w:uiPriority="10" w:unhideWhenUsed="0" w:qFormat="1"/>
-    <w:lsdException w:name="Default Paragraph Font" w:uiPriority="1"/>
-    <w:lsdException w:name="Subtitle" w:semiHidden="0" w:uiPriority="11" w:unhideWhenUsed="0" w:qFormat="1"/>
-    <w:lsdException w:name="Strong" w:semiHidden="0" w:uiPriority="22" w:unhideWhenUsed="0" w:qFormat="1"/>
-    <w:lsdException w:name="Emphasis" w:semiHidden="0" w:uiPriority="20" w:unhideWhenUsed="0" w:qFormat="1"/>
-    <w:lsdException w:name="Table Grid" w:semiHidden="0" w:uiPriority="39" w:unhideWhenUsed="0"/>
-    <w:lsdException w:name="Placeholder Text" w:unhideWhenUsed="0"/>
-    <w:lsdException w:name="No Spacing" w:semiHidden="0" w:uiPriority="1" w:unhideWhenUsed="0" w:qFormat="1"/>
-    <w:lsdException w:name="Light Shading" w:semiHidden="0" w:uiPriority="60" w:unhideWhenUsed="0"/>
-    <w:lsdException w:name="Light List" w:semiHidden="0" w:uiPriority="61" w:unhideWhenUsed="0"/>
-    <w:lsdException w:name="Light Grid" w:semiHidden="0" w:uiPriority="62" w:unhideWhenUsed="0"/>
-    <w:lsdException w:name="Medium Shading 1" w:semiHidden="0" w:uiPriority="63" w:unhideWhenUsed="0"/>
-    <w:lsdException w:name="Medium Shading 2" w:semiHidden="0" w:uiPriority="64" w:unhideWhenUsed="0"/>
-    <w:lsdException w:name="Medium List 1" w:semiHidden="0" w:uiPriority="65" w:unhideWhenUsed="0"/>
-    <w:lsdException w:name="Medium List 2" w:semiHidden="0" w:uiPriority="66" w:unhideWhenUsed="0"/>
-    <w:lsdException w:name="Medium Grid 1" w:semiHidden="0" w:uiPriority="67" w:unhideWhenUsed="0"/>
-    <w:lsdException w:name="Medium Grid 2" w:semiHidden="0" w:uiPriority="68" w:unhideWhenUsed="0"/>
-    <w:lsdException w:name="Medium Grid 3" w:semiHidden="0" w:uiPriority="69" w:unhideWhenUsed="0"/>
-    <w:lsdException w:name="Dark List" w:semiHidden="0" w:uiPriority="70" w:unhideWhenUsed="0"/>
-    <w:lsdException w:name="Colorful Shading" w:semiHidden="0" w:uiPriority="71" w:unhideWhenUsed="0"/>
-    <w:lsdException w:name="Colorful List" w:semiHidden="0" w:uiPriority="72" w:unhideWhenUsed="0"/>
-    <w:lsdException w:name="Colorful Grid" w:semiHidden="0" w:uiPriority="73" w:unhideWhenUsed="0"/>
-    <w:lsdException w:name="Light Shading Accent 1" w:semiHidden="0" w:uiPriority="60" w:unhideWhenUsed="0"/>
-    <w:lsdException w:name="Light List Accent 1" w:semiHidden="0" w:uiPriority="61" w:unhideWhenUsed="0"/>
-    <w:lsdException w:name="Light Grid Accent 1" w:semiHidden="0" w:uiPriority="62" w:unhideWhenUsed="0"/>
-    <w:lsdException w:name="Medium Shading 1 Accent 1" w:semiHidden="0" w:uiPriority="63" w:unhideWhenUsed="0"/>
-    <w:lsdException w:name="Medium Shading 2 Accent 1" w:semiHidden="0" w:uiPriority="64" w:unhideWhenUsed="0"/>
-    <w:lsdException w:name="Medium List 1 Accent 1" w:semiHidden="0" w:uiPriority="65" w:unhideWhenUsed="0"/>
-    <w:lsdException w:name="Revision" w:unhideWhenUsed="0"/>
-    <w:lsdException w:name="List Paragraph" w:semiHidden="0" w:uiPriority="34" w:unhideWhenUsed="0" w:qFormat="1"/>
-    <w:lsdException w:name="Quote" w:semiHidden="0" w:uiPriority="29" w:unhideWhenUsed="0" w:qFormat="1"/>
-    <w:lsdException w:name="Intense Quote" w:semiHidden="0" w:uiPriority="30" w:unhideWhenUsed="0" w:qFormat="1"/>
-    <w:lsdException w:name="Medium List 2 Accent 1" w:semiHidden="0" w:uiPriority="66" w:unhideWhenUsed="0"/>
-    <w:lsdException w:name="Medium Grid 1 Accent 1" w:semiHidden="0" w:uiPriority="67" w:unhideWhenUsed="0"/>
-    <w:lsdException w:name="Medium Grid 2 Accent 1" w:semiHidden="0" w:uiPriority="68" w:unhideWhenUsed="0"/>
-    <w:lsdException w:name="Medium Grid 3 Accent 1" w:semiHidden="0" w:uiPriority="69" w:unhideWhenUsed="0"/>
-    <w:lsdException w:name="Dark List Accent 1" w:semiHidden="0" w:uiPriority="70" w:unhideWhenUsed="0"/>
-    <w:lsdException w:name="Colorful Shading Accent 1" w:semiHidden="0" w:uiPriority="71" w:unhideWhenUsed="0"/>
-    <w:lsdException w:name="Colorful List Accent 1" w:semiHidden="0" w:uiPriority="72" w:unhideWhenUsed="0"/>
-    <w:lsdException w:name="Colorful Grid Accent 1" w:semiHidden="0" w:uiPriority="73" w:unhideWhenUsed="0"/>
-    <w:lsdException w:name="Light Shading Accent 2" w:semiHidden="0" w:uiPriority="60" w:unhideWhenUsed="0"/>
-    <w:lsdException w:name="Light List Accent 2" w:semiHidden="0" w:uiPriority="61" w:unhideWhenUsed="0"/>
-    <w:lsdException w:name="Light Grid Accent 2" w:semiHidden="0" w:uiPriority="62" w:unhideWhenUsed="0"/>
-    <w:lsdException w:name="Medium Shading 1 Accent 2" w:semiHidden="0" w:uiPriority="63" w:unhideWhenUsed="0"/>
-    <w:lsdException w:name="Medium Shading 2 Accent 2" w:semiHidden="0" w:uiPriority="64" w:unhideWhenUsed="0"/>
-    <w:lsdException w:name="Medium List 1 Accent 2" w:semiHidden="0" w:uiPriority="65" w:unhideWhenUsed="0"/>
-    <w:lsdException w:name="Medium List 2 Accent 2" w:semiHidden="0" w:uiPriority="66" w:unhideWhenUsed="0"/>
-    <w:lsdException w:name="Medium Grid 1 Accent 2" w:semiHidden="0" w:uiPriority="67" w:unhideWhenUsed="0"/>
-    <w:lsdException w:name="Medium Grid 2 Accent 2" w:semiHidden="0" w:uiPriority="68" w:unhideWhenUsed="0"/>
-    <w:lsdException w:name="Medium Grid 3 Accent 2" w:semiHidden="0" w:uiPriority="69" w:unhideWhenUsed="0"/>
-    <w:lsdException w:name="Dark List Accent 2" w:semiHidden="0" w:uiPriority="70" w:unhideWhenUsed="0"/>
-    <w:lsdException w:name="Colorful Shading Accent 2" w:semiHidden="0" w:uiPriority="71" w:unhideWhenUsed="0"/>
-    <w:lsdException w:name="Colorful List Accent 2" w:semiHidden="0" w:uiPriority="72" w:unhideWhenUsed="0"/>
-    <w:lsdException w:name="Colorful Grid Accent 2" w:semiHidden="0" w:uiPriority="73" w:unhideWhenUsed="0"/>
-    <w:lsdException w:name="Light Shading Accent 3" w:semiHidden="0" w:uiPriority="60" w:unhideWhenUsed="0"/>
-    <w:lsdException w:name="Light List Accent 3" w:semiHidden="0" w:uiPriority="61" w:unhideWhenUsed="0"/>
-    <w:lsdException w:name="Light Grid Accent 3" w:semiHidden="0" w:uiPriority="62" w:unhideWhenUsed="0"/>
-    <w:lsdException w:name="Medium Shading 1 Accent 3" w:semiHidden="0" w:uiPriority="63" w:unhideWhenUsed="0"/>
-    <w:lsdException w:name="Medium Shading 2 Accent 3" w:semiHidden="0" w:uiPriority="64" w:unhideWhenUsed="0"/>
-    <w:lsdException w:name="Medium List 1 Accent 3" w:semiHidden="0" w:uiPriority="65" w:unhideWhenUsed="0"/>
-    <w:lsdException w:name="Medium List 2 Accent 3" w:semiHidden="0" w:uiPriority="66" w:unhideWhenUsed="0"/>
-    <w:lsdException w:name="Medium Grid 1 Accent 3" w:semiHidden="0" w:uiPriority="67" w:unhideWhenUsed="0"/>
-    <w:lsdException w:name="Medium Grid 2 Accent 3" w:semiHidden="0" w:uiPriority="68" w:unhideWhenUsed="0"/>
-    <w:lsdException w:name="Medium Grid 3 Accent 3" w:semiHidden="0" w:uiPriority="69" w:unhideWhenUsed="0"/>
-    <w:lsdException w:name="Dark List Accent 3" w:semiHidden="0" w:uiPriority="70" w:unhideWhenUsed="0"/>
-    <w:lsdException w:name="Colorful Shading Accent 3" w:semiHidden="0" w:uiPriority="71" w:unhideWhenUsed="0"/>
-    <w:lsdException w:name="Colorful List Accent 3" w:semiHidden="0" w:uiPriority="72" w:unhideWhenUsed="0"/>
-    <w:lsdException w:name="Colorful Grid Accent 3" w:semiHidden="0" w:uiPriority="73" w:unhideWhenUsed="0"/>
-    <w:lsdException w:name="Light Shading Accent 4" w:semiHidden="0" w:uiPriority="60" w:unhideWhenUsed="0"/>
-    <w:lsdException w:name="Light List Accent 4" w:semiHidden="0" w:uiPriority="61" w:unhideWhenUsed="0"/>
-    <w:lsdException w:name="Light Grid Accent 4" w:semiHidden="0" w:uiPriority="62" w:unhideWhenUsed="0"/>
-    <w:lsdException w:name="Medium Shading 1 Accent 4" w:semiHidden="0" w:uiPriority="63" w:unhideWhenUsed="0"/>
-    <w:lsdException w:name="Medium Shading 2 Accent 4" w:semiHidden="0" w:uiPriority="64" w:unhideWhenUsed="0"/>
-    <w:lsdException w:name="Medium List 1 Accent 4" w:semiHidden="0" w:uiPriority="65" w:unhideWhenUsed="0"/>
-    <w:lsdException w:name="Medium List 2 Accent 4" w:semiHidden="0" w:uiPriority="66" w:unhideWhenUsed="0"/>
-    <w:lsdException w:name="Medium Grid 1 Accent 4" w:semiHidden="0" w:uiPriority="67" w:unhideWhenUsed="0"/>
-    <w:lsdException w:name="Medium Grid 2 Accent 4" w:semiHidden="0" w:uiPriority="68" w:unhideWhenUsed="0"/>
-    <w:lsdException w:name="Medium Grid 3 Accent 4" w:semiHidden="0" w:uiPriority="69" w:unhideWhenUsed="0"/>
-    <w:lsdException w:name="Dark List Accent 4" w:semiHidden="0" w:uiPriority="70" w:unhideWhenUsed="0"/>
-    <w:lsdException w:name="Colorful Shading Accent 4" w:semiHidden="0" w:uiPriority="71" w:unhideWhenUsed="0"/>
-    <w:lsdException w:name="Colorful List Accent 4" w:semiHidden="0" w:uiPriority="72" w:unhideWhenUsed="0"/>
-    <w:lsdException w:name="Colorful Grid Accent 4" w:semiHidden="0" w:uiPriority="73" w:unhideWhenUsed="0"/>
-    <w:lsdException w:name="Light Shading Accent 5" w:semiHidden="0" w:uiPriority="60" w:unhideWhenUsed="0"/>
-    <w:lsdException w:name="Light List Accent 5" w:semiHidden="0" w:uiPriority="61" w:unhideWhenUsed="0"/>
-    <w:lsdException w:name="Light Grid Accent 5" w:semiHidden="0" w:uiPriority="62" w:unhideWhenUsed="0"/>
-    <w:lsdException w:name="Medium Shading 1 Accent 5" w:semiHidden="0" w:uiPriority="63" w:unhideWhenUsed="0"/>
-    <w:lsdException w:name="Medium Shading 2 Accent 5" w:semiHidden="0" w:uiPriority="64" w:unhideWhenUsed="0"/>
-    <w:lsdException w:name="Medium List 1 Accent 5" w:semiHidden="0" w:uiPriority="65" w:unhideWhenUsed="0"/>
-    <w:lsdException w:name="Medium List 2 Accent 5" w:semiHidden="0" w:uiPriority="66" w:unhideWhenUsed="0"/>
-    <w:lsdException w:name="Medium Grid 1 Accent 5" w:semiHidden="0" w:uiPriority="67" w:unhideWhenUsed="0"/>
-    <w:lsdException w:name="Medium Grid 2 Accent 5" w:semiHidden="0" w:uiPriority="68" w:unhideWhenUsed="0"/>
-    <w:lsdException w:name="Medium Grid 3 Accent 5" w:semiHidden="0" w:uiPriority="69" w:unhideWhenUsed="0"/>
-    <w:lsdException w:name="Dark List Accent 5" w:semiHidden="0" w:uiPriority="70" w:unhideWhenUsed="0"/>
-    <w:lsdException w:name="Colorful Shading Accent 5" w:semiHidden="0" w:uiPriority="71" w:unhideWhenUsed="0"/>
-    <w:lsdException w:name="Colorful List Accent 5" w:semiHidden="0" w:uiPriority="72" w:unhideWhenUsed="0"/>
-    <w:lsdException w:name="Colorful Grid Accent 5" w:semiHidden="0" w:uiPriority="73" w:unhideWhenUsed="0"/>
-    <w:lsdException w:name="Light Shading Accent 6" w:semiHidden="0" w:uiPriority="60" w:unhideWhenUsed="0"/>
-    <w:lsdException w:name="Light List Accent 6" w:semiHidden="0" w:uiPriority="61" w:unhideWhenUsed="0"/>
-    <w:lsdException w:name="Light Grid Accent 6" w:semiHidden="0" w:uiPriority="62" w:unhideWhenUsed="0"/>
-    <w:lsdException w:name="Medium Shading 1 Accent 6" w:semiHidden="0" w:uiPriority="63" w:unhideWhenUsed="0"/>
-    <w:lsdException w:name="Medium Shading 2 Accent 6" w:semiHidden="0" w:uiPriority="64" w:unhideWhenUsed="0"/>
-    <w:lsdException w:name="Medium List 1 Accent 6" w:semiHidden="0" w:uiPriority="65" w:unhideWhenUsed="0"/>
-    <w:lsdException w:name="Medium List 2 Accent 6" w:semiHidden="0" w:uiPriority="66" w:unhideWhenUsed="0"/>
-    <w:lsdException w:name="Medium Grid 1 Accent 6" w:semiHidden="0" w:uiPriority="67" w:unhideWhenUsed="0"/>
-    <w:lsdException w:name="Medium Grid 2 Accent 6" w:semiHidden="0" w:uiPriority="68" w:unhideWhenUsed="0"/>
-    <w:lsdException w:name="Medium Grid 3 Accent 6" w:semiHidden="0" w:uiPriority="69" w:unhideWhenUsed="0"/>
-    <w:lsdException w:name="Dark List Accent 6" w:semiHidden="0" w:uiPriority="70" w:unhideWhenUsed="0"/>
-    <w:lsdException w:name="Colorful Shading Accent 6" w:semiHidden="0" w:uiPriority="71" w:unhideWhenUsed="0"/>
-    <w:lsdException w:name="Colorful List Accent 6" w:semiHidden="0" w:uiPriority="72" w:unhideWhenUsed="0"/>
-    <w:lsdException w:name="Colorful Grid Accent 6" w:semiHidden="0" w:uiPriority="73" w:unhideWhenUsed="0"/>
-    <w:lsdException w:name="Subtle Emphasis" w:semiHidden="0" w:uiPriority="19" w:unhideWhenUsed="0" w:qFormat="1"/>
-    <w:lsdException w:name="Intense Emphasis" w:semiHidden="0" w:uiPriority="21" w:unhideWhenUsed="0" w:qFormat="1"/>
-    <w:lsdException w:name="Subtle Reference" w:semiHidden="0" w:uiPriority="31" w:unhideWhenUsed="0" w:qFormat="1"/>
-    <w:lsdException w:name="Intense Reference" w:semiHidden="0" w:uiPriority="32" w:unhideWhenUsed="0" w:qFormat="1"/>
-    <w:lsdException w:name="Book Title" w:semiHidden="0" w:uiPriority="33" w:unhideWhenUsed="0" w:qFormat="1"/>
-    <w:lsdException w:name="Bibliography" w:uiPriority="37"/>
-    <w:lsdException w:name="TOC Heading" w:uiPriority="39" w:qFormat="1"/>
+  <w:latentStyles w:defLockedState="0" w:defUIPriority="99" w:defSemiHidden="0" w:defUnhideWhenUsed="0" w:defQFormat="0" w:count="372">
+    <w:lsdException w:name="Normal" w:uiPriority="0" w:qFormat="1"/>
+    <w:lsdException w:name="heading 1" w:uiPriority="9" w:qFormat="1"/>
+    <w:lsdException w:name="heading 2" w:semiHidden="1" w:uiPriority="9" w:unhideWhenUsed="1" w:qFormat="1"/>
+    <w:lsdException w:name="heading 3" w:semiHidden="1" w:uiPriority="9" w:unhideWhenUsed="1" w:qFormat="1"/>
+    <w:lsdException w:name="heading 4" w:semiHidden="1" w:uiPriority="9" w:unhideWhenUsed="1" w:qFormat="1"/>
+    <w:lsdException w:name="heading 5" w:semiHidden="1" w:uiPriority="9" w:unhideWhenUsed="1" w:qFormat="1"/>
+    <w:lsdException w:name="heading 6" w:semiHidden="1" w:uiPriority="9" w:unhideWhenUsed="1" w:qFormat="1"/>
+    <w:lsdException w:name="heading 7" w:semiHidden="1" w:uiPriority="9" w:unhideWhenUsed="1" w:qFormat="1"/>
+    <w:lsdException w:name="heading 8" w:semiHidden="1" w:uiPriority="9" w:unhideWhenUsed="1" w:qFormat="1"/>
+    <w:lsdException w:name="heading 9" w:semiHidden="1" w:uiPriority="9" w:unhideWhenUsed="1" w:qFormat="1"/>
+    <w:lsdException w:name="index 1" w:semiHidden="1" w:unhideWhenUsed="1"/>
+    <w:lsdException w:name="index 2" w:semiHidden="1" w:unhideWhenUsed="1"/>
+    <w:lsdException w:name="index 3" w:semiHidden="1" w:unhideWhenUsed="1"/>
+    <w:lsdException w:name="index 4" w:semiHidden="1" w:unhideWhenUsed="1"/>
+    <w:lsdException w:name="index 5" w:semiHidden="1" w:unhideWhenUsed="1"/>
+    <w:lsdException w:name="index 6" w:semiHidden="1" w:unhideWhenUsed="1"/>
+    <w:lsdException w:name="index 7" w:semiHidden="1" w:unhideWhenUsed="1"/>
+    <w:lsdException w:name="index 8" w:semiHidden="1" w:unhideWhenUsed="1"/>
+    <w:lsdException w:name="index 9" w:semiHidden="1" w:unhideWhenUsed="1"/>
+    <w:lsdException w:name="toc 1" w:semiHidden="1" w:uiPriority="39" w:unhideWhenUsed="1"/>
+    <w:lsdException w:name="toc 2" w:semiHidden="1" w:uiPriority="39" w:unhideWhenUsed="1"/>
+    <w:lsdException w:name="toc 3" w:semiHidden="1" w:uiPriority="39" w:unhideWhenUsed="1"/>
+    <w:lsdException w:name="toc 4" w:semiHidden="1" w:uiPriority="39" w:unhideWhenUsed="1"/>
+    <w:lsdException w:name="toc 5" w:semiHidden="1" w:uiPriority="39" w:unhideWhenUsed="1"/>
+    <w:lsdException w:name="toc 6" w:semiHidden="1" w:uiPriority="39" w:unhideWhenUsed="1"/>
+    <w:lsdException w:name="toc 7" w:semiHidden="1" w:uiPriority="39" w:unhideWhenUsed="1"/>
+    <w:lsdException w:name="toc 8" w:semiHidden="1" w:uiPriority="39" w:unhideWhenUsed="1"/>
+    <w:lsdException w:name="toc 9" w:semiHidden="1" w:uiPriority="39" w:unhideWhenUsed="1"/>
+    <w:lsdException w:name="Normal Indent" w:semiHidden="1" w:unhideWhenUsed="1"/>
+    <w:lsdException w:name="footnote text" w:semiHidden="1" w:unhideWhenUsed="1"/>
+    <w:lsdException w:name="annotation text" w:semiHidden="1" w:unhideWhenUsed="1"/>
+    <w:lsdException w:name="header" w:semiHidden="1" w:unhideWhenUsed="1"/>
+    <w:lsdException w:name="footer" w:semiHidden="1" w:unhideWhenUsed="1"/>
+    <w:lsdException w:name="index heading" w:semiHidden="1" w:unhideWhenUsed="1"/>
+    <w:lsdException w:name="caption" w:semiHidden="1" w:uiPriority="35" w:unhideWhenUsed="1" w:qFormat="1"/>
+    <w:lsdException w:name="table of figures" w:semiHidden="1" w:unhideWhenUsed="1"/>
+    <w:lsdException w:name="envelope address" w:semiHidden="1" w:unhideWhenUsed="1"/>
+    <w:lsdException w:name="envelope return" w:semiHidden="1" w:unhideWhenUsed="1"/>
+    <w:lsdException w:name="footnote reference" w:semiHidden="1" w:unhideWhenUsed="1"/>
+    <w:lsdException w:name="annotation reference" w:semiHidden="1" w:unhideWhenUsed="1"/>
+    <w:lsdException w:name="line number" w:semiHidden="1" w:unhideWhenUsed="1"/>
+    <w:lsdException w:name="page number" w:semiHidden="1" w:unhideWhenUsed="1"/>
+    <w:lsdException w:name="endnote reference" w:semiHidden="1" w:unhideWhenUsed="1"/>
+    <w:lsdException w:name="endnote text" w:semiHidden="1" w:unhideWhenUsed="1"/>
+    <w:lsdException w:name="table of authorities" w:semiHidden="1" w:unhideWhenUsed="1"/>
+    <w:lsdException w:name="macro" w:semiHidden="1" w:unhideWhenUsed="1"/>
+    <w:lsdException w:name="toa heading" w:semiHidden="1" w:unhideWhenUsed="1"/>
+    <w:lsdException w:name="List" w:semiHidden="1" w:unhideWhenUsed="1"/>
+    <w:lsdException w:name="List Bullet" w:semiHidden="1" w:unhideWhenUsed="1"/>
+    <w:lsdException w:name="List Number" w:semiHidden="1" w:unhideWhenUsed="1"/>
+    <w:lsdException w:name="List 2" w:semiHidden="1" w:unhideWhenUsed="1"/>
+    <w:lsdException w:name="List 3" w:semiHidden="1" w:unhideWhenUsed="1"/>
+    <w:lsdException w:name="List 4" w:semiHidden="1" w:unhideWhenUsed="1"/>
+    <w:lsdException w:name="List 5" w:semiHidden="1" w:unhideWhenUsed="1"/>
+    <w:lsdException w:name="List Bullet 2" w:semiHidden="1" w:unhideWhenUsed="1"/>
+    <w:lsdException w:name="List Bullet 3" w:semiHidden="1" w:unhideWhenUsed="1"/>
+    <w:lsdException w:name="List Bullet 4" w:semiHidden="1" w:unhideWhenUsed="1"/>
+    <w:lsdException w:name="List Bullet 5" w:semiHidden="1" w:unhideWhenUsed="1"/>
+    <w:lsdException w:name="List Number 2" w:semiHidden="1" w:unhideWhenUsed="1"/>
+    <w:lsdException w:name="List Number 3" w:semiHidden="1" w:unhideWhenUsed="1"/>
+    <w:lsdException w:name="List Number 4" w:semiHidden="1" w:unhideWhenUsed="1"/>
+    <w:lsdException w:name="List Number 5" w:semiHidden="1" w:unhideWhenUsed="1"/>
+    <w:lsdException w:name="Title" w:uiPriority="10" w:qFormat="1"/>
+    <w:lsdException w:name="Closing" w:semiHidden="1" w:unhideWhenUsed="1"/>
+    <w:lsdException w:name="Signature" w:semiHidden="1" w:unhideWhenUsed="1"/>
+    <w:lsdException w:name="Default Paragraph Font" w:semiHidden="1" w:uiPriority="1" w:unhideWhenUsed="1"/>
+    <w:lsdException w:name="Body Text" w:semiHidden="1" w:unhideWhenUsed="1"/>
+    <w:lsdException w:name="Body Text Indent" w:semiHidden="1" w:unhideWhenUsed="1"/>
+    <w:lsdException w:name="List Continue" w:semiHidden="1" w:unhideWhenUsed="1"/>
+    <w:lsdException w:name="List Continue 2" w:semiHidden="1" w:unhideWhenUsed="1"/>
+    <w:lsdException w:name="List Continue 3" w:semiHidden="1" w:unhideWhenUsed="1"/>
+    <w:lsdException w:name="List Continue 4" w:semiHidden="1" w:unhideWhenUsed="1"/>
+    <w:lsdException w:name="List Continue 5" w:semiHidden="1" w:unhideWhenUsed="1"/>
+    <w:lsdException w:name="Message Header" w:semiHidden="1" w:unhideWhenUsed="1"/>
+    <w:lsdException w:name="Subtitle" w:uiPriority="11" w:qFormat="1"/>
+    <w:lsdException w:name="Salutation" w:semiHidden="1" w:unhideWhenUsed="1"/>
+    <w:lsdException w:name="Date" w:semiHidden="1" w:unhideWhenUsed="1"/>
+    <w:lsdException w:name="Body Text First Indent" w:semiHidden="1" w:unhideWhenUsed="1"/>
+    <w:lsdException w:name="Body Text First Indent 2" w:semiHidden="1" w:unhideWhenUsed="1"/>
+    <w:lsdException w:name="Note Heading" w:semiHidden="1" w:unhideWhenUsed="1"/>
+    <w:lsdException w:name="Body Text 2" w:semiHidden="1" w:unhideWhenUsed="1"/>
+    <w:lsdException w:name="Body Text 3" w:semiHidden="1" w:unhideWhenUsed="1"/>
+    <w:lsdException w:name="Body Text Indent 2" w:semiHidden="1" w:unhideWhenUsed="1"/>
+    <w:lsdException w:name="Body Text Indent 3" w:semiHidden="1" w:unhideWhenUsed="1"/>
+    <w:lsdException w:name="Block Text" w:semiHidden="1" w:unhideWhenUsed="1"/>
+    <w:lsdException w:name="Hyperlink" w:semiHidden="1" w:unhideWhenUsed="1"/>
+    <w:lsdException w:name="FollowedHyperlink" w:semiHidden="1" w:unhideWhenUsed="1"/>
+    <w:lsdException w:name="Strong" w:uiPriority="22" w:qFormat="1"/>
+    <w:lsdException w:name="Emphasis" w:uiPriority="20" w:qFormat="1"/>
+    <w:lsdException w:name="Document Map" w:semiHidden="1" w:unhideWhenUsed="1"/>
+    <w:lsdException w:name="Plain Text" w:semiHidden="1" w:unhideWhenUsed="1"/>
+    <w:lsdException w:name="E-mail Signature" w:semiHidden="1" w:unhideWhenUsed="1"/>
+    <w:lsdException w:name="HTML Top of Form" w:semiHidden="1" w:unhideWhenUsed="1"/>
+    <w:lsdException w:name="HTML Bottom of Form" w:semiHidden="1" w:unhideWhenUsed="1"/>
+    <w:lsdException w:name="Normal (Web)" w:semiHidden="1" w:unhideWhenUsed="1"/>
+    <w:lsdException w:name="HTML Acronym" w:semiHidden="1" w:unhideWhenUsed="1"/>
+    <w:lsdException w:name="HTML Address" w:semiHidden="1" w:unhideWhenUsed="1"/>
+    <w:lsdException w:name="HTML Cite" w:semiHidden="1" w:unhideWhenUsed="1"/>
+    <w:lsdException w:name="HTML Code" w:semiHidden="1" w:unhideWhenUsed="1"/>
+    <w:lsdException w:name="HTML Definition" w:semiHidden="1" w:unhideWhenUsed="1"/>
+    <w:lsdException w:name="HTML Keyboard" w:semiHidden="1" w:unhideWhenUsed="1"/>
+    <w:lsdException w:name="HTML Preformatted" w:semiHidden="1" w:unhideWhenUsed="1"/>
+    <w:lsdException w:name="HTML Sample" w:semiHidden="1" w:unhideWhenUsed="1"/>
+    <w:lsdException w:name="HTML Typewriter" w:semiHidden="1" w:unhideWhenUsed="1"/>
+    <w:lsdException w:name="HTML Variable" w:semiHidden="1" w:unhideWhenUsed="1"/>
+    <w:lsdException w:name="Normal Table" w:semiHidden="1" w:unhideWhenUsed="1"/>
+    <w:lsdException w:name="annotation subject" w:semiHidden="1" w:unhideWhenUsed="1"/>
+    <w:lsdException w:name="No List" w:semiHidden="1" w:unhideWhenUsed="1"/>
+    <w:lsdException w:name="Outline List 1" w:semiHidden="1" w:unhideWhenUsed="1"/>
+    <w:lsdException w:name="Outline List 2" w:semiHidden="1" w:unhideWhenUsed="1"/>
+    <w:lsdException w:name="Outline List 3" w:semiHidden="1" w:unhideWhenUsed="1"/>
+    <w:lsdException w:name="Table Simple 1" w:semiHidden="1" w:unhideWhenUsed="1"/>
+    <w:lsdException w:name="Table Simple 2" w:semiHidden="1" w:unhideWhenUsed="1"/>
+    <w:lsdException w:name="Table Simple 3" w:semiHidden="1" w:unhideWhenUsed="1"/>
+    <w:lsdException w:name="Table Classic 1" w:semiHidden="1" w:unhideWhenUsed="1"/>
+    <w:lsdException w:name="Table Classic 2" w:semiHidden="1" w:unhideWhenUsed="1"/>
+    <w:lsdException w:name="Table Classic 3" w:semiHidden="1" w:unhideWhenUsed="1"/>
+    <w:lsdException w:name="Table Classic 4" w:semiHidden="1" w:unhideWhenUsed="1"/>
+    <w:lsdException w:name="Table Colorful 1" w:semiHidden="1" w:unhideWhenUsed="1"/>
+    <w:lsdException w:name="Table Colorful 2" w:semiHidden="1" w:unhideWhenUsed="1"/>
+    <w:lsdException w:name="Table Colorful 3" w:semiHidden="1" w:unhideWhenUsed="1"/>
+    <w:lsdException w:name="Table Columns 1" w:semiHidden="1" w:unhideWhenUsed="1"/>
+    <w:lsdException w:name="Table Columns 2" w:semiHidden="1" w:unhideWhenUsed="1"/>
+    <w:lsdException w:name="Table Columns 3" w:semiHidden="1" w:unhideWhenUsed="1"/>
+    <w:lsdException w:name="Table Columns 4" w:semiHidden="1" w:unhideWhenUsed="1"/>
+    <w:lsdException w:name="Table Columns 5" w:semiHidden="1" w:unhideWhenUsed="1"/>
+    <w:lsdException w:name="Table Grid 1" w:semiHidden="1" w:unhideWhenUsed="1"/>
+    <w:lsdException w:name="Table Grid 2" w:semiHidden="1" w:unhideWhenUsed="1"/>
+    <w:lsdException w:name="Table Grid 3" w:semiHidden="1" w:unhideWhenUsed="1"/>
+    <w:lsdException w:name="Table Grid 4" w:semiHidden="1" w:unhideWhenUsed="1"/>
+    <w:lsdException w:name="Table Grid 5" w:semiHidden="1" w:unhideWhenUsed="1"/>
+    <w:lsdException w:name="Table Grid 6" w:semiHidden="1" w:unhideWhenUsed="1"/>
+    <w:lsdException w:name="Table Grid 7" w:semiHidden="1" w:unhideWhenUsed="1"/>
+    <w:lsdException w:name="Table Grid 8" w:semiHidden="1" w:unhideWhenUsed="1"/>
+    <w:lsdException w:name="Table List 1" w:semiHidden="1" w:unhideWhenUsed="1"/>
+    <w:lsdException w:name="Table List 2" w:semiHidden="1" w:unhideWhenUsed="1"/>
+    <w:lsdException w:name="Table List 3" w:semiHidden="1" w:unhideWhenUsed="1"/>
+    <w:lsdException w:name="Table List 4" w:semiHidden="1" w:unhideWhenUsed="1"/>
+    <w:lsdException w:name="Table List 5" w:semiHidden="1" w:unhideWhenUsed="1"/>
+    <w:lsdException w:name="Table List 6" w:semiHidden="1" w:unhideWhenUsed="1"/>
+    <w:lsdException w:name="Table List 7" w:semiHidden="1" w:unhideWhenUsed="1"/>
+    <w:lsdException w:name="Table List 8" w:semiHidden="1" w:unhideWhenUsed="1"/>
+    <w:lsdException w:name="Table 3D effects 1" w:semiHidden="1" w:unhideWhenUsed="1"/>
+    <w:lsdException w:name="Table 3D effects 2" w:semiHidden="1" w:unhideWhenUsed="1"/>
+    <w:lsdException w:name="Table 3D effects 3" w:semiHidden="1" w:unhideWhenUsed="1"/>
+    <w:lsdException w:name="Table Contemporary" w:semiHidden="1" w:unhideWhenUsed="1"/>
+    <w:lsdException w:name="Table Elegant" w:semiHidden="1" w:unhideWhenUsed="1"/>
+    <w:lsdException w:name="Table Professional" w:semiHidden="1" w:unhideWhenUsed="1"/>
+    <w:lsdException w:name="Table Subtle 1" w:semiHidden="1" w:unhideWhenUsed="1"/>
+    <w:lsdException w:name="Table Subtle 2" w:semiHidden="1" w:unhideWhenUsed="1"/>
+    <w:lsdException w:name="Table Web 1" w:semiHidden="1" w:unhideWhenUsed="1"/>
+    <w:lsdException w:name="Table Web 2" w:semiHidden="1" w:unhideWhenUsed="1"/>
+    <w:lsdException w:name="Table Web 3" w:semiHidden="1" w:unhideWhenUsed="1"/>
+    <w:lsdException w:name="Balloon Text" w:semiHidden="1" w:unhideWhenUsed="1"/>
+    <w:lsdException w:name="Table Grid" w:uiPriority="39"/>
+    <w:lsdException w:name="Table Theme" w:semiHidden="1" w:unhideWhenUsed="1"/>
+    <w:lsdException w:name="Placeholder Text" w:semiHidden="1"/>
+    <w:lsdException w:name="No Spacing" w:uiPriority="1" w:qFormat="1"/>
+    <w:lsdException w:name="Light Shading" w:uiPriority="60"/>
+    <w:lsdException w:name="Light List" w:uiPriority="61"/>
+    <w:lsdException w:name="Light Grid" w:uiPriority="62"/>
+    <w:lsdException w:name="Medium Shading 1" w:uiPriority="63"/>
+    <w:lsdException w:name="Medium Shading 2" w:uiPriority="64"/>
+    <w:lsdException w:name="Medium List 1" w:uiPriority="65"/>
+    <w:lsdException w:name="Medium List 2" w:uiPriority="66"/>
+    <w:lsdException w:name="Medium Grid 1" w:uiPriority="67"/>
+    <w:lsdException w:name="Medium Grid 2" w:uiPriority="68"/>
+    <w:lsdException w:name="Medium Grid 3" w:uiPriority="69"/>
+    <w:lsdException w:name="Dark List" w:uiPriority="70"/>
+    <w:lsdException w:name="Colorful Shading" w:uiPriority="71"/>
+    <w:lsdException w:name="Colorful List" w:uiPriority="72"/>
+    <w:lsdException w:name="Colorful Grid" w:uiPriority="73"/>
+    <w:lsdException w:name="Light Shading Accent 1" w:uiPriority="60"/>
+    <w:lsdException w:name="Light List Accent 1" w:uiPriority="61"/>
+    <w:lsdException w:name="Light Grid Accent 1" w:uiPriority="62"/>
+    <w:lsdException w:name="Medium Shading 1 Accent 1" w:uiPriority="63"/>
+    <w:lsdException w:name="Medium Shading 2 Accent 1" w:uiPriority="64"/>
+    <w:lsdException w:name="Medium List 1 Accent 1" w:uiPriority="65"/>
+    <w:lsdException w:name="Revision" w:semiHidden="1"/>
+    <w:lsdException w:name="List Paragraph" w:uiPriority="34" w:qFormat="1"/>
+    <w:lsdException w:name="Quote" w:uiPriority="29" w:qFormat="1"/>
+    <w:lsdException w:name="Intense Quote" w:uiPriority="30" w:qFormat="1"/>
+    <w:lsdException w:name="Medium List 2 Accent 1" w:uiPriority="66"/>
+    <w:lsdException w:name="Medium Grid 1 Accent 1" w:uiPriority="67"/>
+    <w:lsdException w:name="Medium Grid 2 Accent 1" w:uiPriority="68"/>
+    <w:lsdException w:name="Medium Grid 3 Accent 1" w:uiPriority="69"/>
+    <w:lsdException w:name="Dark List Accent 1" w:uiPriority="70"/>
+    <w:lsdException w:name="Colorful Shading Accent 1" w:uiPriority="71"/>
+    <w:lsdException w:name="Colorful List Accent 1" w:uiPriority="72"/>
+    <w:lsdException w:name="Colorful Grid Accent 1" w:uiPriority="73"/>
+    <w:lsdException w:name="Light Shading Accent 2" w:uiPriority="60"/>
+    <w:lsdException w:name="Light List Accent 2" w:uiPriority="61"/>
+    <w:lsdException w:name="Light Grid Accent 2" w:uiPriority="62"/>
+    <w:lsdException w:name="Medium Shading 1 Accent 2" w:uiPriority="63"/>
+    <w:lsdException w:name="Medium Shading 2 Accent 2" w:uiPriority="64"/>
+    <w:lsdException w:name="Medium List 1 Accent 2" w:uiPriority="65"/>
+    <w:lsdException w:name="Medium List 2 Accent 2" w:uiPriority="66"/>
+    <w:lsdException w:name="Medium Grid 1 Accent 2" w:uiPriority="67"/>
+    <w:lsdException w:name="Medium Grid 2 Accent 2" w:uiPriority="68"/>
+    <w:lsdException w:name="Medium Grid 3 Accent 2" w:uiPriority="69"/>
+    <w:lsdException w:name="Dark List Accent 2" w:uiPriority="70"/>
+    <w:lsdException w:name="Colorful Shading Accent 2" w:uiPriority="71"/>
+    <w:lsdException w:name="Colorful List Accent 2" w:uiPriority="72"/>
+    <w:lsdException w:name="Colorful Grid Accent 2" w:uiPriority="73"/>
+    <w:lsdException w:name="Light Shading Accent 3" w:uiPriority="60"/>
+    <w:lsdException w:name="Light List Accent 3" w:uiPriority="61"/>
+    <w:lsdException w:name="Light Grid Accent 3" w:uiPriority="62"/>
+    <w:lsdException w:name="Medium Shading 1 Accent 3" w:uiPriority="63"/>
+    <w:lsdException w:name="Medium Shading 2 Accent 3" w:uiPriority="64"/>
+    <w:lsdException w:name="Medium List 1 Accent 3" w:uiPriority="65"/>
+    <w:lsdException w:name="Medium List 2 Accent 3" w:uiPriority="66"/>
+    <w:lsdException w:name="Medium Grid 1 Accent 3" w:uiPriority="67"/>
+    <w:lsdException w:name="Medium Grid 2 Accent 3" w:uiPriority="68"/>
+    <w:lsdException w:name="Medium Grid 3 Accent 3" w:uiPriority="69"/>
+    <w:lsdException w:name="Dark List Accent 3" w:uiPriority="70"/>
+    <w:lsdException w:name="Colorful Shading Accent 3" w:uiPriority="71"/>
+    <w:lsdException w:name="Colorful List Accent 3" w:uiPriority="72"/>
+    <w:lsdException w:name="Colorful Grid Accent 3" w:uiPriority="73"/>
+    <w:lsdException w:name="Light Shading Accent 4" w:uiPriority="60"/>
+    <w:lsdException w:name="Light List Accent 4" w:uiPriority="61"/>
+    <w:lsdException w:name="Light Grid Accent 4" w:uiPriority="62"/>
+    <w:lsdException w:name="Medium Shading 1 Accent 4" w:uiPriority="63"/>
+    <w:lsdException w:name="Medium Shading 2 Accent 4" w:uiPriority="64"/>
+    <w:lsdException w:name="Medium List 1 Accent 4" w:uiPriority="65"/>
+    <w:lsdException w:name="Medium List 2 Accent 4" w:uiPriority="66"/>
+    <w:lsdException w:name="Medium Grid 1 Accent 4" w:uiPriority="67"/>
+    <w:lsdException w:name="Medium Grid 2 Accent 4" w:uiPriority="68"/>
+    <w:lsdException w:name="Medium Grid 3 Accent 4" w:uiPriority="69"/>
+    <w:lsdException w:name="Dark List Accent 4" w:uiPriority="70"/>
+    <w:lsdException w:name="Colorful Shading Accent 4" w:uiPriority="71"/>
+    <w:lsdException w:name="Colorful List Accent 4" w:uiPriority="72"/>
+    <w:lsdException w:name="Colorful Grid Accent 4" w:uiPriority="73"/>
+    <w:lsdException w:name="Light Shading Accent 5" w:uiPriority="60"/>
+    <w:lsdException w:name="Light List Accent 5" w:uiPriority="61"/>
+    <w:lsdException w:name="Light Grid Accent 5" w:uiPriority="62"/>
+    <w:lsdException w:name="Medium Shading 1 Accent 5" w:uiPriority="63"/>
+    <w:lsdException w:name="Medium Shading 2 Accent 5" w:uiPriority="64"/>
+    <w:lsdException w:name="Medium List 1 Accent 5" w:uiPriority="65"/>
+    <w:lsdException w:name="Medium List 2 Accent 5" w:uiPriority="66"/>
+    <w:lsdException w:name="Medium Grid 1 Accent 5" w:uiPriority="67"/>
+    <w:lsdException w:name="Medium Grid 2 Accent 5" w:uiPriority="68"/>
+    <w:lsdException w:name="Medium Grid 3 Accent 5" w:uiPriority="69"/>
+    <w:lsdException w:name="Dark List Accent 5" w:uiPriority="70"/>
+    <w:lsdException w:name="Colorful Shading Accent 5" w:uiPriority="71"/>
+    <w:lsdException w:name="Colorful List Accent 5" w:uiPriority="72"/>
+    <w:lsdException w:name="Colorful Grid Accent 5" w:uiPriority="73"/>
+    <w:lsdException w:name="Light Shading Accent 6" w:uiPriority="60"/>
+    <w:lsdException w:name="Light List Accent 6" w:uiPriority="61"/>
+    <w:lsdException w:name="Light Grid Accent 6" w:uiPriority="62"/>
+    <w:lsdException w:name="Medium Shading 1 Accent 6" w:uiPriority="63"/>
+    <w:lsdException w:name="Medium Shading 2 Accent 6" w:uiPriority="64"/>
+    <w:lsdException w:name="Medium List 1 Accent 6" w:uiPriority="65"/>
+    <w:lsdException w:name="Medium List 2 Accent 6" w:uiPriority="66"/>
+    <w:lsdException w:name="Medium Grid 1 Accent 6" w:uiPriority="67"/>
+    <w:lsdException w:name="Medium Grid 2 Accent 6" w:uiPriority="68"/>
+    <w:lsdException w:name="Medium Grid 3 Accent 6" w:uiPriority="69"/>
+    <w:lsdException w:name="Dark List Accent 6" w:uiPriority="70"/>
+    <w:lsdException w:name="Colorful Shading Accent 6" w:uiPriority="71"/>
+    <w:lsdException w:name="Colorful List Accent 6" w:uiPriority="72"/>
+    <w:lsdException w:name="Colorful Grid Accent 6" w:uiPriority="73"/>
+    <w:lsdException w:name="Subtle Emphasis" w:uiPriority="19" w:qFormat="1"/>
+    <w:lsdException w:name="Intense Emphasis" w:uiPriority="21" w:qFormat="1"/>
+    <w:lsdException w:name="Subtle Reference" w:uiPriority="31" w:qFormat="1"/>
+    <w:lsdException w:name="Intense Reference" w:uiPriority="32" w:qFormat="1"/>
+    <w:lsdException w:name="Book Title" w:uiPriority="33" w:qFormat="1"/>
+    <w:lsdException w:name="Bibliography" w:semiHidden="1" w:uiPriority="37" w:unhideWhenUsed="1"/>
+    <w:lsdException w:name="TOC Heading" w:semiHidden="1" w:uiPriority="39" w:unhideWhenUsed="1" w:qFormat="1"/>
+    <w:lsdException w:name="Plain Table 1" w:uiPriority="41"/>
+    <w:lsdException w:name="Plain Table 2" w:uiPriority="42"/>
+    <w:lsdException w:name="Plain Table 3" w:uiPriority="43"/>
+    <w:lsdException w:name="Plain Table 4" w:uiPriority="44"/>
+    <w:lsdException w:name="Plain Table 5" w:uiPriority="45"/>
+    <w:lsdException w:name="Grid Table Light" w:uiPriority="40"/>
+    <w:lsdException w:name="Grid Table 1 Light" w:uiPriority="46"/>
+    <w:lsdException w:name="Grid Table 2" w:uiPriority="47"/>
+    <w:lsdException w:name="Grid Table 3" w:uiPriority="48"/>
+    <w:lsdException w:name="Grid Table 4" w:uiPriority="49"/>
+    <w:lsdException w:name="Grid Table 5 Dark" w:uiPriority="50"/>
+    <w:lsdException w:name="Grid Table 6 Colorful" w:uiPriority="51"/>
+    <w:lsdException w:name="Grid Table 7 Colorful" w:uiPriority="52"/>
+    <w:lsdException w:name="Grid Table 1 Light Accent 1" w:uiPriority="46"/>
+    <w:lsdException w:name="Grid Table 2 Accent 1" w:uiPriority="47"/>
+    <w:lsdException w:name="Grid Table 3 Accent 1" w:uiPriority="48"/>
+    <w:lsdException w:name="Grid Table 4 Accent 1" w:uiPriority="49"/>
+    <w:lsdException w:name="Grid Table 5 Dark Accent 1" w:uiPriority="50"/>
+    <w:lsdException w:name="Grid Table 6 Colorful Accent 1" w:uiPriority="51"/>
+    <w:lsdException w:name="Grid Table 7 Colorful Accent 1" w:uiPriority="52"/>
+    <w:lsdException w:name="Grid Table 1 Light Accent 2" w:uiPriority="46"/>
+    <w:lsdException w:name="Grid Table 2 Accent 2" w:uiPriority="47"/>
+    <w:lsdException w:name="Grid Table 3 Accent 2" w:uiPriority="48"/>
+    <w:lsdException w:name="Grid Table 4 Accent 2" w:uiPriority="49"/>
+    <w:lsdException w:name="Grid Table 5 Dark Accent 2" w:uiPriority="50"/>
+    <w:lsdException w:name="Grid Table 6 Colorful Accent 2" w:uiPriority="51"/>
+    <w:lsdException w:name="Grid Table 7 Colorful Accent 2" w:uiPriority="52"/>
+    <w:lsdException w:name="Grid Table 1 Light Accent 3" w:uiPriority="46"/>
+    <w:lsdException w:name="Grid Table 2 Accent 3" w:uiPriority="47"/>
+    <w:lsdException w:name="Grid Table 3 Accent 3" w:uiPriority="48"/>
+    <w:lsdException w:name="Grid Table 4 Accent 3" w:uiPriority="49"/>
+    <w:lsdException w:name="Grid Table 5 Dark Accent 3" w:uiPriority="50"/>
+    <w:lsdException w:name="Grid Table 6 Colorful Accent 3" w:uiPriority="51"/>
+    <w:lsdException w:name="Grid Table 7 Colorful Accent 3" w:uiPriority="52"/>
+    <w:lsdException w:name="Grid Table 1 Light Accent 4" w:uiPriority="46"/>
+    <w:lsdException w:name="Grid Table 2 Accent 4" w:uiPriority="47"/>
+    <w:lsdException w:name="Grid Table 3 Accent 4" w:uiPriority="48"/>
+    <w:lsdException w:name="Grid Table 4 Accent 4" w:uiPriority="49"/>
+    <w:lsdException w:name="Grid Table 5 Dark Accent 4" w:uiPriority="50"/>
+    <w:lsdException w:name="Grid Table 6 Colorful Accent 4" w:uiPriority="51"/>
+    <w:lsdException w:name="Grid Table 7 Colorful Accent 4" w:uiPriority="52"/>
+    <w:lsdException w:name="Grid Table 1 Light Accent 5" w:uiPriority="46"/>
+    <w:lsdException w:name="Grid Table 2 Accent 5" w:uiPriority="47"/>
+    <w:lsdException w:name="Grid Table 3 Accent 5" w:uiPriority="48"/>
+    <w:lsdException w:name="Grid Table 4 Accent 5" w:uiPriority="49"/>
+    <w:lsdException w:name="Grid Table 5 Dark Accent 5" w:uiPriority="50"/>
+    <w:lsdException w:name="Grid Table 6 Colorful Accent 5" w:uiPriority="51"/>
+    <w:lsdException w:name="Grid Table 7 Colorful Accent 5" w:uiPriority="52"/>
+    <w:lsdException w:name="Grid Table 1 Light Accent 6" w:uiPriority="46"/>
+    <w:lsdException w:name="Grid Table 2 Accent 6" w:uiPriority="47"/>
+    <w:lsdException w:name="Grid Table 3 Accent 6" w:uiPriority="48"/>
+    <w:lsdException w:name="Grid Table 4 Accent 6" w:uiPriority="49"/>
+    <w:lsdException w:name="Grid Table 5 Dark Accent 6" w:uiPriority="50"/>
+    <w:lsdException w:name="Grid Table 6 Colorful Accent 6" w:uiPriority="51"/>
+    <w:lsdException w:name="Grid Table 7 Colorful Accent 6" w:uiPriority="52"/>
+    <w:lsdException w:name="List Table 1 Light" w:uiPriority="46"/>
+    <w:lsdException w:name="List Table 2" w:uiPriority="47"/>
+    <w:lsdException w:name="List Table 3" w:uiPriority="48"/>
+    <w:lsdException w:name="List Table 4" w:uiPriority="49"/>
+    <w:lsdException w:name="List Table 5 Dark" w:uiPriority="50"/>
+    <w:lsdException w:name="List Table 6 Colorful" w:uiPriority="51"/>
+    <w:lsdException w:name="List Table 7 Colorful" w:uiPriority="52"/>
+    <w:lsdException w:name="List Table 1 Light Accent 1" w:uiPriority="46"/>
+    <w:lsdException w:name="List Table 2 Accent 1" w:uiPriority="47"/>
+    <w:lsdException w:name="List Table 3 Accent 1" w:uiPriority="48"/>
+    <w:lsdException w:name="List Table 4 Accent 1" w:uiPriority="49"/>
+    <w:lsdException w:name="List Table 5 Dark Accent 1" w:uiPriority="50"/>
+    <w:lsdException w:name="List Table 6 Colorful Accent 1" w:uiPriority="51"/>
+    <w:lsdException w:name="List Table 7 Colorful Accent 1" w:uiPriority="52"/>
+    <w:lsdException w:name="List Table 1 Light Accent 2" w:uiPriority="46"/>
+    <w:lsdException w:name="List Table 2 Accent 2" w:uiPriority="47"/>
+    <w:lsdException w:name="List Table 3 Accent 2" w:uiPriority="48"/>
+    <w:lsdException w:name="List Table 4 Accent 2" w:uiPriority="49"/>
+    <w:lsdException w:name="List Table 5 Dark Accent 2" w:uiPriority="50"/>
+    <w:lsdException w:name="List Table 6 Colorful Accent 2" w:uiPriority="51"/>
+    <w:lsdException w:name="List Table 7 Colorful Accent 2" w:uiPriority="52"/>
+    <w:lsdException w:name="List Table 1 Light Accent 3" w:uiPriority="46"/>
+    <w:lsdException w:name="List Table 2 Accent 3" w:uiPriority="47"/>
+    <w:lsdException w:name="List Table 3 Accent 3" w:uiPriority="48"/>
+    <w:lsdException w:name="List Table 4 Accent 3" w:uiPriority="49"/>
+    <w:lsdException w:name="List Table 5 Dark Accent 3" w:uiPriority="50"/>
+    <w:lsdException w:name="List Table 6 Colorful Accent 3" w:uiPriority="51"/>
+    <w:lsdException w:name="List Table 7 Colorful Accent 3" w:uiPriority="52"/>
+    <w:lsdException w:name="List Table 1 Light Accent 4" w:uiPriority="46"/>
+    <w:lsdException w:name="List Table 2 Accent 4" w:uiPriority="47"/>
+    <w:lsdException w:name="List Table 3 Accent 4" w:uiPriority="48"/>
+    <w:lsdException w:name="List Table 4 Accent 4" w:uiPriority="49"/>
+    <w:lsdException w:name="List Table 5 Dark Accent 4" w:uiPriority="50"/>
+    <w:lsdException w:name="List Table 6 Colorful Accent 4" w:uiPriority="51"/>
+    <w:lsdException w:name="List Table 7 Colorful Accent 4" w:uiPriority="52"/>
+    <w:lsdException w:name="List Table 1 Light Accent 5" w:uiPriority="46"/>
+    <w:lsdException w:name="List Table 2 Accent 5" w:uiPriority="47"/>
+    <w:lsdException w:name="List Table 3 Accent 5" w:uiPriority="48"/>
+    <w:lsdException w:name="List Table 4 Accent 5" w:uiPriority="49"/>
+    <w:lsdException w:name="List Table 5 Dark Accent 5" w:uiPriority="50"/>
+    <w:lsdException w:name="List Table 6 Colorful Accent 5" w:uiPriority="51"/>
+    <w:lsdException w:name="List Table 7 Colorful Accent 5" w:uiPriority="52"/>
+    <w:lsdException w:name="List Table 1 Light Accent 6" w:uiPriority="46"/>
+    <w:lsdException w:name="List Table 2 Accent 6" w:uiPriority="47"/>
+    <w:lsdException w:name="List Table 3 Accent 6" w:uiPriority="48"/>
+    <w:lsdException w:name="List Table 4 Accent 6" w:uiPriority="49"/>
+    <w:lsdException w:name="List Table 5 Dark Accent 6" w:uiPriority="50"/>
+    <w:lsdException w:name="List Table 6 Colorful Accent 6" w:uiPriority="51"/>
+    <w:lsdException w:name="List Table 7 Colorful Accent 6" w:uiPriority="52"/>
+    <w:lsdException w:name="Mention" w:semiHidden="1" w:unhideWhenUsed="1"/>
   </w:latentStyles>
   <w:style w:type="paragraph" w:default="1" w:styleId="Normal">
     <w:name w:val="Normal"/>
     <w:qFormat/>
     <w:rsid w:val="00290168"/>
   </w:style>
-  <w:style w:type="paragraph" w:styleId="Heading1">
+  <w:style w:type="paragraph" w:styleId="Overskrift1">
     <w:name w:val="heading 1"/>
     <w:basedOn w:val="Normal"/>
     <w:next w:val="Normal"/>
-    <w:link w:val="Heading1Char"/>
+    <w:link w:val="Overskrift1Tegn"/>
     <w:uiPriority w:val="9"/>
     <w:qFormat/>
     <w:rsid w:val="00290168"/>
@@ -2607,11 +3130,11 @@
       <w:szCs w:val="32"/>
     </w:rPr>
   </w:style>
-  <w:style w:type="paragraph" w:styleId="Heading2">
+  <w:style w:type="paragraph" w:styleId="Overskrift2">
     <w:name w:val="heading 2"/>
     <w:basedOn w:val="Normal"/>
     <w:next w:val="Normal"/>
-    <w:link w:val="Heading2Char"/>
+    <w:link w:val="Overskrift2Tegn"/>
     <w:uiPriority w:val="9"/>
     <w:unhideWhenUsed/>
     <w:qFormat/>
@@ -2628,11 +3151,11 @@
       <w:szCs w:val="28"/>
     </w:rPr>
   </w:style>
-  <w:style w:type="paragraph" w:styleId="Heading3">
+  <w:style w:type="paragraph" w:styleId="Overskrift3">
     <w:name w:val="heading 3"/>
     <w:basedOn w:val="Normal"/>
     <w:next w:val="Normal"/>
-    <w:link w:val="Heading3Char"/>
+    <w:link w:val="Overskrift3Tegn"/>
     <w:uiPriority w:val="9"/>
     <w:semiHidden/>
     <w:unhideWhenUsed/>
@@ -2650,11 +3173,11 @@
       <w:szCs w:val="24"/>
     </w:rPr>
   </w:style>
-  <w:style w:type="paragraph" w:styleId="Heading4">
+  <w:style w:type="paragraph" w:styleId="Overskrift4">
     <w:name w:val="heading 4"/>
     <w:basedOn w:val="Normal"/>
     <w:next w:val="Normal"/>
-    <w:link w:val="Heading4Char"/>
+    <w:link w:val="Overskrift4Tegn"/>
     <w:uiPriority w:val="9"/>
     <w:semiHidden/>
     <w:unhideWhenUsed/>
@@ -2672,11 +3195,11 @@
       <w:szCs w:val="22"/>
     </w:rPr>
   </w:style>
-  <w:style w:type="paragraph" w:styleId="Heading5">
+  <w:style w:type="paragraph" w:styleId="Overskrift5">
     <w:name w:val="heading 5"/>
     <w:basedOn w:val="Normal"/>
     <w:next w:val="Normal"/>
-    <w:link w:val="Heading5Char"/>
+    <w:link w:val="Overskrift5Tegn"/>
     <w:uiPriority w:val="9"/>
     <w:semiHidden/>
     <w:unhideWhenUsed/>
@@ -2695,11 +3218,11 @@
       <w:szCs w:val="26"/>
     </w:rPr>
   </w:style>
-  <w:style w:type="paragraph" w:styleId="Heading6">
+  <w:style w:type="paragraph" w:styleId="Overskrift6">
     <w:name w:val="heading 6"/>
     <w:basedOn w:val="Normal"/>
     <w:next w:val="Normal"/>
-    <w:link w:val="Heading6Char"/>
+    <w:link w:val="Overskrift6Tegn"/>
     <w:uiPriority w:val="9"/>
     <w:semiHidden/>
     <w:unhideWhenUsed/>
@@ -2717,11 +3240,11 @@
       <w:sz w:val="22"/>
     </w:rPr>
   </w:style>
-  <w:style w:type="paragraph" w:styleId="Heading7">
+  <w:style w:type="paragraph" w:styleId="Overskrift7">
     <w:name w:val="heading 7"/>
     <w:basedOn w:val="Normal"/>
     <w:next w:val="Normal"/>
-    <w:link w:val="Heading7Char"/>
+    <w:link w:val="Overskrift7Tegn"/>
     <w:uiPriority w:val="9"/>
     <w:semiHidden/>
     <w:unhideWhenUsed/>
@@ -2739,11 +3262,11 @@
       <w:spacing w:val="10"/>
     </w:rPr>
   </w:style>
-  <w:style w:type="paragraph" w:styleId="Heading8">
+  <w:style w:type="paragraph" w:styleId="Overskrift8">
     <w:name w:val="heading 8"/>
     <w:basedOn w:val="Normal"/>
     <w:next w:val="Normal"/>
-    <w:link w:val="Heading8Char"/>
+    <w:link w:val="Overskrift8Tegn"/>
     <w:uiPriority w:val="9"/>
     <w:semiHidden/>
     <w:unhideWhenUsed/>
@@ -2761,11 +3284,11 @@
       <w:color w:val="858585" w:themeColor="accent2" w:themeShade="BF"/>
     </w:rPr>
   </w:style>
-  <w:style w:type="paragraph" w:styleId="Heading9">
+  <w:style w:type="paragraph" w:styleId="Overskrift9">
     <w:name w:val="heading 9"/>
     <w:basedOn w:val="Normal"/>
     <w:next w:val="Normal"/>
-    <w:link w:val="Heading9Char"/>
+    <w:link w:val="Overskrift9Tegn"/>
     <w:uiPriority w:val="9"/>
     <w:semiHidden/>
     <w:unhideWhenUsed/>
@@ -2783,13 +3306,13 @@
       <w:color w:val="585858" w:themeColor="accent2" w:themeShade="7F"/>
     </w:rPr>
   </w:style>
-  <w:style w:type="character" w:default="1" w:styleId="DefaultParagraphFont">
+  <w:style w:type="character" w:default="1" w:styleId="Standardskrifttypeiafsnit">
     <w:name w:val="Default Paragraph Font"/>
     <w:uiPriority w:val="1"/>
     <w:semiHidden/>
     <w:unhideWhenUsed/>
   </w:style>
-  <w:style w:type="table" w:default="1" w:styleId="TableNormal">
+  <w:style w:type="table" w:default="1" w:styleId="Tabel-Normal">
     <w:name w:val="Normal Table"/>
     <w:uiPriority w:val="99"/>
     <w:semiHidden/>
@@ -2804,16 +3327,16 @@
       </w:tblCellMar>
     </w:tblPr>
   </w:style>
-  <w:style w:type="numbering" w:default="1" w:styleId="NoList">
+  <w:style w:type="numbering" w:default="1" w:styleId="Ingenoversigt">
     <w:name w:val="No List"/>
     <w:uiPriority w:val="99"/>
     <w:semiHidden/>
     <w:unhideWhenUsed/>
   </w:style>
-  <w:style w:type="paragraph" w:styleId="Header">
+  <w:style w:type="paragraph" w:styleId="Sidehoved">
     <w:name w:val="header"/>
     <w:basedOn w:val="Normal"/>
-    <w:link w:val="HeaderChar"/>
+    <w:link w:val="SidehovedTegn"/>
     <w:uiPriority w:val="99"/>
     <w:unhideWhenUsed/>
     <w:rsid w:val="00723A28"/>
@@ -2824,17 +3347,17 @@
       </w:tabs>
     </w:pPr>
   </w:style>
-  <w:style w:type="character" w:customStyle="1" w:styleId="HeaderChar">
-    <w:name w:val="Header Char"/>
-    <w:basedOn w:val="DefaultParagraphFont"/>
-    <w:link w:val="Header"/>
+  <w:style w:type="character" w:customStyle="1" w:styleId="SidehovedTegn">
+    <w:name w:val="Sidehoved Tegn"/>
+    <w:basedOn w:val="Standardskrifttypeiafsnit"/>
+    <w:link w:val="Sidehoved"/>
     <w:uiPriority w:val="99"/>
     <w:rsid w:val="00723A28"/>
   </w:style>
-  <w:style w:type="paragraph" w:styleId="Footer">
+  <w:style w:type="paragraph" w:styleId="Sidefod">
     <w:name w:val="footer"/>
     <w:basedOn w:val="Normal"/>
-    <w:link w:val="FooterChar"/>
+    <w:link w:val="SidefodTegn"/>
     <w:uiPriority w:val="99"/>
     <w:unhideWhenUsed/>
     <w:rsid w:val="00723A28"/>
@@ -2845,14 +3368,14 @@
       </w:tabs>
     </w:pPr>
   </w:style>
-  <w:style w:type="character" w:customStyle="1" w:styleId="FooterChar">
-    <w:name w:val="Footer Char"/>
-    <w:basedOn w:val="DefaultParagraphFont"/>
-    <w:link w:val="Footer"/>
+  <w:style w:type="character" w:customStyle="1" w:styleId="SidefodTegn">
+    <w:name w:val="Sidefod Tegn"/>
+    <w:basedOn w:val="Standardskrifttypeiafsnit"/>
+    <w:link w:val="Sidefod"/>
     <w:uiPriority w:val="99"/>
     <w:rsid w:val="00723A28"/>
   </w:style>
-  <w:style w:type="paragraph" w:styleId="ListParagraph">
+  <w:style w:type="paragraph" w:styleId="Listeafsnit">
     <w:name w:val="List Paragraph"/>
     <w:basedOn w:val="Normal"/>
     <w:uiPriority w:val="34"/>
@@ -2863,10 +3386,10 @@
       <w:contextualSpacing/>
     </w:pPr>
   </w:style>
-  <w:style w:type="character" w:customStyle="1" w:styleId="Heading1Char">
-    <w:name w:val="Heading 1 Char"/>
-    <w:basedOn w:val="DefaultParagraphFont"/>
-    <w:link w:val="Heading1"/>
+  <w:style w:type="character" w:customStyle="1" w:styleId="Overskrift1Tegn">
+    <w:name w:val="Overskrift 1 Tegn"/>
+    <w:basedOn w:val="Standardskrifttypeiafsnit"/>
+    <w:link w:val="Overskrift1"/>
     <w:uiPriority w:val="9"/>
     <w:rsid w:val="00290168"/>
     <w:rPr>
@@ -2876,10 +3399,10 @@
       <w:szCs w:val="32"/>
     </w:rPr>
   </w:style>
-  <w:style w:type="character" w:customStyle="1" w:styleId="Heading2Char">
-    <w:name w:val="Heading 2 Char"/>
-    <w:basedOn w:val="DefaultParagraphFont"/>
-    <w:link w:val="Heading2"/>
+  <w:style w:type="character" w:customStyle="1" w:styleId="Overskrift2Tegn">
+    <w:name w:val="Overskrift 2 Tegn"/>
+    <w:basedOn w:val="Standardskrifttypeiafsnit"/>
+    <w:link w:val="Overskrift2"/>
     <w:uiPriority w:val="9"/>
     <w:rsid w:val="00290168"/>
     <w:rPr>
@@ -2889,10 +3412,10 @@
       <w:szCs w:val="28"/>
     </w:rPr>
   </w:style>
-  <w:style w:type="character" w:customStyle="1" w:styleId="Heading3Char">
-    <w:name w:val="Heading 3 Char"/>
-    <w:basedOn w:val="DefaultParagraphFont"/>
-    <w:link w:val="Heading3"/>
+  <w:style w:type="character" w:customStyle="1" w:styleId="Overskrift3Tegn">
+    <w:name w:val="Overskrift 3 Tegn"/>
+    <w:basedOn w:val="Standardskrifttypeiafsnit"/>
+    <w:link w:val="Overskrift3"/>
     <w:uiPriority w:val="9"/>
     <w:semiHidden/>
     <w:rsid w:val="00290168"/>
@@ -2903,10 +3426,10 @@
       <w:szCs w:val="24"/>
     </w:rPr>
   </w:style>
-  <w:style w:type="character" w:customStyle="1" w:styleId="Heading4Char">
-    <w:name w:val="Heading 4 Char"/>
-    <w:basedOn w:val="DefaultParagraphFont"/>
-    <w:link w:val="Heading4"/>
+  <w:style w:type="character" w:customStyle="1" w:styleId="Overskrift4Tegn">
+    <w:name w:val="Overskrift 4 Tegn"/>
+    <w:basedOn w:val="Standardskrifttypeiafsnit"/>
+    <w:link w:val="Overskrift4"/>
     <w:uiPriority w:val="9"/>
     <w:semiHidden/>
     <w:rsid w:val="00290168"/>
@@ -2917,10 +3440,10 @@
       <w:szCs w:val="22"/>
     </w:rPr>
   </w:style>
-  <w:style w:type="character" w:customStyle="1" w:styleId="Heading5Char">
-    <w:name w:val="Heading 5 Char"/>
-    <w:basedOn w:val="DefaultParagraphFont"/>
-    <w:link w:val="Heading5"/>
+  <w:style w:type="character" w:customStyle="1" w:styleId="Overskrift5Tegn">
+    <w:name w:val="Overskrift 5 Tegn"/>
+    <w:basedOn w:val="Standardskrifttypeiafsnit"/>
+    <w:link w:val="Overskrift5"/>
     <w:uiPriority w:val="9"/>
     <w:semiHidden/>
     <w:rsid w:val="00290168"/>
@@ -2932,10 +3455,10 @@
       <w:szCs w:val="26"/>
     </w:rPr>
   </w:style>
-  <w:style w:type="character" w:customStyle="1" w:styleId="Heading6Char">
-    <w:name w:val="Heading 6 Char"/>
-    <w:basedOn w:val="DefaultParagraphFont"/>
-    <w:link w:val="Heading6"/>
+  <w:style w:type="character" w:customStyle="1" w:styleId="Overskrift6Tegn">
+    <w:name w:val="Overskrift 6 Tegn"/>
+    <w:basedOn w:val="Standardskrifttypeiafsnit"/>
+    <w:link w:val="Overskrift6"/>
     <w:uiPriority w:val="9"/>
     <w:semiHidden/>
     <w:rsid w:val="00290168"/>
@@ -2946,10 +3469,10 @@
       <w:sz w:val="22"/>
     </w:rPr>
   </w:style>
-  <w:style w:type="character" w:customStyle="1" w:styleId="Heading7Char">
-    <w:name w:val="Heading 7 Char"/>
-    <w:basedOn w:val="DefaultParagraphFont"/>
-    <w:link w:val="Heading7"/>
+  <w:style w:type="character" w:customStyle="1" w:styleId="Overskrift7Tegn">
+    <w:name w:val="Overskrift 7 Tegn"/>
+    <w:basedOn w:val="Standardskrifttypeiafsnit"/>
+    <w:link w:val="Overskrift7"/>
     <w:uiPriority w:val="9"/>
     <w:semiHidden/>
     <w:rsid w:val="00290168"/>
@@ -2960,10 +3483,10 @@
       <w:spacing w:val="10"/>
     </w:rPr>
   </w:style>
-  <w:style w:type="character" w:customStyle="1" w:styleId="Heading8Char">
-    <w:name w:val="Heading 8 Char"/>
-    <w:basedOn w:val="DefaultParagraphFont"/>
-    <w:link w:val="Heading8"/>
+  <w:style w:type="character" w:customStyle="1" w:styleId="Overskrift8Tegn">
+    <w:name w:val="Overskrift 8 Tegn"/>
+    <w:basedOn w:val="Standardskrifttypeiafsnit"/>
+    <w:link w:val="Overskrift8"/>
     <w:uiPriority w:val="9"/>
     <w:semiHidden/>
     <w:rsid w:val="00290168"/>
@@ -2974,10 +3497,10 @@
       <w:color w:val="858585" w:themeColor="accent2" w:themeShade="BF"/>
     </w:rPr>
   </w:style>
-  <w:style w:type="character" w:customStyle="1" w:styleId="Heading9Char">
-    <w:name w:val="Heading 9 Char"/>
-    <w:basedOn w:val="DefaultParagraphFont"/>
-    <w:link w:val="Heading9"/>
+  <w:style w:type="character" w:customStyle="1" w:styleId="Overskrift9Tegn">
+    <w:name w:val="Overskrift 9 Tegn"/>
+    <w:basedOn w:val="Standardskrifttypeiafsnit"/>
+    <w:link w:val="Overskrift9"/>
     <w:uiPriority w:val="9"/>
     <w:semiHidden/>
     <w:rsid w:val="00290168"/>
@@ -2988,7 +3511,7 @@
       <w:color w:val="585858" w:themeColor="accent2" w:themeShade="7F"/>
     </w:rPr>
   </w:style>
-  <w:style w:type="paragraph" w:styleId="Caption">
+  <w:style w:type="paragraph" w:styleId="Billedtekst">
     <w:name w:val="caption"/>
     <w:basedOn w:val="Normal"/>
     <w:next w:val="Normal"/>
@@ -3005,11 +3528,11 @@
       <w:szCs w:val="18"/>
     </w:rPr>
   </w:style>
-  <w:style w:type="paragraph" w:styleId="Title">
+  <w:style w:type="paragraph" w:styleId="Titel">
     <w:name w:val="Title"/>
     <w:basedOn w:val="Normal"/>
     <w:next w:val="Normal"/>
-    <w:link w:val="TitleChar"/>
+    <w:link w:val="TitelTegn"/>
     <w:uiPriority w:val="10"/>
     <w:qFormat/>
     <w:rsid w:val="00290168"/>
@@ -3026,10 +3549,10 @@
       <w:szCs w:val="48"/>
     </w:rPr>
   </w:style>
-  <w:style w:type="character" w:customStyle="1" w:styleId="TitleChar">
-    <w:name w:val="Title Char"/>
-    <w:basedOn w:val="DefaultParagraphFont"/>
-    <w:link w:val="Title"/>
+  <w:style w:type="character" w:customStyle="1" w:styleId="TitelTegn">
+    <w:name w:val="Titel Tegn"/>
+    <w:basedOn w:val="Standardskrifttypeiafsnit"/>
+    <w:link w:val="Titel"/>
     <w:uiPriority w:val="10"/>
     <w:rsid w:val="00290168"/>
     <w:rPr>
@@ -3038,11 +3561,11 @@
       <w:szCs w:val="48"/>
     </w:rPr>
   </w:style>
-  <w:style w:type="paragraph" w:styleId="Subtitle">
+  <w:style w:type="paragraph" w:styleId="Undertitel">
     <w:name w:val="Subtitle"/>
     <w:basedOn w:val="Normal"/>
     <w:next w:val="Normal"/>
-    <w:link w:val="SubtitleChar"/>
+    <w:link w:val="UndertitelTegn"/>
     <w:uiPriority w:val="11"/>
     <w:qFormat/>
     <w:rsid w:val="00290168"/>
@@ -3055,10 +3578,10 @@
       <w:szCs w:val="22"/>
     </w:rPr>
   </w:style>
-  <w:style w:type="character" w:customStyle="1" w:styleId="SubtitleChar">
-    <w:name w:val="Subtitle Char"/>
-    <w:basedOn w:val="DefaultParagraphFont"/>
-    <w:link w:val="Subtitle"/>
+  <w:style w:type="character" w:customStyle="1" w:styleId="UndertitelTegn">
+    <w:name w:val="Undertitel Tegn"/>
+    <w:basedOn w:val="Standardskrifttypeiafsnit"/>
+    <w:link w:val="Undertitel"/>
     <w:uiPriority w:val="11"/>
     <w:rsid w:val="00290168"/>
     <w:rPr>
@@ -3066,7 +3589,7 @@
       <w:szCs w:val="22"/>
     </w:rPr>
   </w:style>
-  <w:style w:type="character" w:styleId="Strong">
+  <w:style w:type="character" w:styleId="Strk">
     <w:name w:val="Strong"/>
     <w:uiPriority w:val="22"/>
     <w:qFormat/>
@@ -3076,7 +3599,7 @@
       <w:color w:val="B2B2B2" w:themeColor="accent2"/>
     </w:rPr>
   </w:style>
-  <w:style w:type="character" w:styleId="Emphasis">
+  <w:style w:type="character" w:styleId="Fremhv">
     <w:name w:val="Emphasis"/>
     <w:uiPriority w:val="20"/>
     <w:qFormat/>
@@ -3087,10 +3610,10 @@
       <w:spacing w:val="10"/>
     </w:rPr>
   </w:style>
-  <w:style w:type="paragraph" w:styleId="NoSpacing">
+  <w:style w:type="paragraph" w:styleId="Ingenafstand">
     <w:name w:val="No Spacing"/>
     <w:basedOn w:val="Normal"/>
-    <w:link w:val="NoSpacingChar"/>
+    <w:link w:val="IngenafstandTegn"/>
     <w:uiPriority w:val="1"/>
     <w:qFormat/>
     <w:rsid w:val="00290168"/>
@@ -3098,18 +3621,18 @@
       <w:spacing w:after="0" w:line="240" w:lineRule="auto"/>
     </w:pPr>
   </w:style>
-  <w:style w:type="character" w:customStyle="1" w:styleId="NoSpacingChar">
-    <w:name w:val="No Spacing Char"/>
-    <w:basedOn w:val="DefaultParagraphFont"/>
-    <w:link w:val="NoSpacing"/>
+  <w:style w:type="character" w:customStyle="1" w:styleId="IngenafstandTegn">
+    <w:name w:val="Ingen afstand Tegn"/>
+    <w:basedOn w:val="Standardskrifttypeiafsnit"/>
+    <w:link w:val="Ingenafstand"/>
     <w:uiPriority w:val="1"/>
     <w:rsid w:val="00290168"/>
   </w:style>
-  <w:style w:type="paragraph" w:styleId="Quote">
+  <w:style w:type="paragraph" w:styleId="Citat">
     <w:name w:val="Quote"/>
     <w:basedOn w:val="Normal"/>
     <w:next w:val="Normal"/>
-    <w:link w:val="QuoteChar"/>
+    <w:link w:val="CitatTegn"/>
     <w:uiPriority w:val="29"/>
     <w:qFormat/>
     <w:rsid w:val="00290168"/>
@@ -3117,21 +3640,21 @@
       <w:i/>
     </w:rPr>
   </w:style>
-  <w:style w:type="character" w:customStyle="1" w:styleId="QuoteChar">
-    <w:name w:val="Quote Char"/>
-    <w:basedOn w:val="DefaultParagraphFont"/>
-    <w:link w:val="Quote"/>
+  <w:style w:type="character" w:customStyle="1" w:styleId="CitatTegn">
+    <w:name w:val="Citat Tegn"/>
+    <w:basedOn w:val="Standardskrifttypeiafsnit"/>
+    <w:link w:val="Citat"/>
     <w:uiPriority w:val="29"/>
     <w:rsid w:val="00290168"/>
     <w:rPr>
       <w:i/>
     </w:rPr>
   </w:style>
-  <w:style w:type="paragraph" w:styleId="IntenseQuote">
+  <w:style w:type="paragraph" w:styleId="Strktcitat">
     <w:name w:val="Intense Quote"/>
     <w:basedOn w:val="Normal"/>
     <w:next w:val="Normal"/>
-    <w:link w:val="IntenseQuoteChar"/>
+    <w:link w:val="StrktcitatTegn"/>
     <w:uiPriority w:val="30"/>
     <w:qFormat/>
     <w:rsid w:val="00290168"/>
@@ -3152,10 +3675,10 @@
       <w:color w:val="FFFFFF" w:themeColor="background1"/>
     </w:rPr>
   </w:style>
-  <w:style w:type="character" w:customStyle="1" w:styleId="IntenseQuoteChar">
-    <w:name w:val="Intense Quote Char"/>
-    <w:basedOn w:val="DefaultParagraphFont"/>
-    <w:link w:val="IntenseQuote"/>
+  <w:style w:type="character" w:customStyle="1" w:styleId="StrktcitatTegn">
+    <w:name w:val="Stærkt citat Tegn"/>
+    <w:basedOn w:val="Standardskrifttypeiafsnit"/>
+    <w:link w:val="Strktcitat"/>
     <w:uiPriority w:val="30"/>
     <w:rsid w:val="00290168"/>
     <w:rPr>
@@ -3165,7 +3688,7 @@
       <w:shd w:val="clear" w:color="auto" w:fill="B2B2B2" w:themeFill="accent2"/>
     </w:rPr>
   </w:style>
-  <w:style w:type="character" w:styleId="SubtleEmphasis">
+  <w:style w:type="character" w:styleId="Svagfremhvning">
     <w:name w:val="Subtle Emphasis"/>
     <w:uiPriority w:val="19"/>
     <w:qFormat/>
@@ -3174,7 +3697,7 @@
       <w:i/>
     </w:rPr>
   </w:style>
-  <w:style w:type="character" w:styleId="IntenseEmphasis">
+  <w:style w:type="character" w:styleId="Kraftigfremhvning">
     <w:name w:val="Intense Emphasis"/>
     <w:uiPriority w:val="21"/>
     <w:qFormat/>
@@ -3186,7 +3709,7 @@
       <w:spacing w:val="10"/>
     </w:rPr>
   </w:style>
-  <w:style w:type="character" w:styleId="SubtleReference">
+  <w:style w:type="character" w:styleId="Svaghenvisning">
     <w:name w:val="Subtle Reference"/>
     <w:uiPriority w:val="31"/>
     <w:qFormat/>
@@ -3195,7 +3718,7 @@
       <w:b/>
     </w:rPr>
   </w:style>
-  <w:style w:type="character" w:styleId="IntenseReference">
+  <w:style w:type="character" w:styleId="Kraftighenvisning">
     <w:name w:val="Intense Reference"/>
     <w:uiPriority w:val="32"/>
     <w:qFormat/>
@@ -3210,7 +3733,7 @@
       <w:u w:val="single"/>
     </w:rPr>
   </w:style>
-  <w:style w:type="character" w:styleId="BookTitle">
+  <w:style w:type="character" w:styleId="Bogenstitel">
     <w:name w:val="Book Title"/>
     <w:uiPriority w:val="33"/>
     <w:qFormat/>
@@ -3223,9 +3746,9 @@
       <w:szCs w:val="20"/>
     </w:rPr>
   </w:style>
-  <w:style w:type="paragraph" w:styleId="TOCHeading">
+  <w:style w:type="paragraph" w:styleId="Overskrift">
     <w:name w:val="TOC Heading"/>
-    <w:basedOn w:val="Heading1"/>
+    <w:basedOn w:val="Overskrift1"/>
     <w:next w:val="Normal"/>
     <w:uiPriority w:val="39"/>
     <w:semiHidden/>
@@ -3239,10 +3762,10 @@
       <w:lang w:bidi="en-US"/>
     </w:rPr>
   </w:style>
-  <w:style w:type="paragraph" w:styleId="BalloonText">
+  <w:style w:type="paragraph" w:styleId="Markeringsbobletekst">
     <w:name w:val="Balloon Text"/>
     <w:basedOn w:val="Normal"/>
-    <w:link w:val="BalloonTextChar"/>
+    <w:link w:val="MarkeringsbobletekstTegn"/>
     <w:uiPriority w:val="99"/>
     <w:semiHidden/>
     <w:unhideWhenUsed/>
@@ -3256,10 +3779,10 @@
       <w:szCs w:val="16"/>
     </w:rPr>
   </w:style>
-  <w:style w:type="character" w:customStyle="1" w:styleId="BalloonTextChar">
-    <w:name w:val="Balloon Text Char"/>
-    <w:basedOn w:val="DefaultParagraphFont"/>
-    <w:link w:val="BalloonText"/>
+  <w:style w:type="character" w:customStyle="1" w:styleId="MarkeringsbobletekstTegn">
+    <w:name w:val="Markeringsbobletekst Tegn"/>
+    <w:basedOn w:val="Standardskrifttypeiafsnit"/>
+    <w:link w:val="Markeringsbobletekst"/>
     <w:uiPriority w:val="99"/>
     <w:semiHidden/>
     <w:rsid w:val="004523D1"/>
@@ -3269,9 +3792,9 @@
       <w:szCs w:val="16"/>
     </w:rPr>
   </w:style>
-  <w:style w:type="character" w:styleId="CommentReference">
+  <w:style w:type="character" w:styleId="Kommentarhenvisning">
     <w:name w:val="annotation reference"/>
-    <w:basedOn w:val="DefaultParagraphFont"/>
+    <w:basedOn w:val="Standardskrifttypeiafsnit"/>
     <w:uiPriority w:val="99"/>
     <w:semiHidden/>
     <w:unhideWhenUsed/>
@@ -3281,10 +3804,10 @@
       <w:szCs w:val="16"/>
     </w:rPr>
   </w:style>
-  <w:style w:type="paragraph" w:styleId="CommentText">
+  <w:style w:type="paragraph" w:styleId="Kommentartekst">
     <w:name w:val="annotation text"/>
     <w:basedOn w:val="Normal"/>
-    <w:link w:val="CommentTextChar"/>
+    <w:link w:val="KommentartekstTegn"/>
     <w:uiPriority w:val="99"/>
     <w:semiHidden/>
     <w:unhideWhenUsed/>
@@ -3293,19 +3816,19 @@
       <w:spacing w:line="240" w:lineRule="auto"/>
     </w:pPr>
   </w:style>
-  <w:style w:type="character" w:customStyle="1" w:styleId="CommentTextChar">
-    <w:name w:val="Comment Text Char"/>
-    <w:basedOn w:val="DefaultParagraphFont"/>
-    <w:link w:val="CommentText"/>
+  <w:style w:type="character" w:customStyle="1" w:styleId="KommentartekstTegn">
+    <w:name w:val="Kommentartekst Tegn"/>
+    <w:basedOn w:val="Standardskrifttypeiafsnit"/>
+    <w:link w:val="Kommentartekst"/>
     <w:uiPriority w:val="99"/>
     <w:semiHidden/>
     <w:rsid w:val="004523D1"/>
   </w:style>
-  <w:style w:type="paragraph" w:styleId="CommentSubject">
+  <w:style w:type="paragraph" w:styleId="Kommentaremne">
     <w:name w:val="annotation subject"/>
-    <w:basedOn w:val="CommentText"/>
-    <w:next w:val="CommentText"/>
-    <w:link w:val="CommentSubjectChar"/>
+    <w:basedOn w:val="Kommentartekst"/>
+    <w:next w:val="Kommentartekst"/>
+    <w:link w:val="KommentaremneTegn"/>
     <w:uiPriority w:val="99"/>
     <w:semiHidden/>
     <w:unhideWhenUsed/>
@@ -3315,913 +3838,10 @@
       <w:bCs/>
     </w:rPr>
   </w:style>
-  <w:style w:type="character" w:customStyle="1" w:styleId="CommentSubjectChar">
-    <w:name w:val="Comment Subject Char"/>
-    <w:basedOn w:val="CommentTextChar"/>
-    <w:link w:val="CommentSubject"/>
-    <w:uiPriority w:val="99"/>
-    <w:semiHidden/>
-    <w:rsid w:val="004523D1"/>
-    <w:rPr>
-      <w:b/>
-      <w:bCs/>
-    </w:rPr>
-  </w:style>
-</w:styles>
-</file>
-
-<file path=word/stylesWithEffects.xml><?xml version="1.0" encoding="utf-8"?>
-<w:styles xmlns:wpc="http://schemas.microsoft.com/office/word/2010/wordprocessingCanvas" xmlns:mc="http://schemas.openxmlformats.org/markup-compatibility/2006" xmlns:o="urn:schemas-microsoft-com:office:office" xmlns:r="http://schemas.openxmlformats.org/officeDocument/2006/relationships" xmlns:m="http://schemas.openxmlformats.org/officeDocument/2006/math" xmlns:v="urn:schemas-microsoft-com:vml" xmlns:wp14="http://schemas.microsoft.com/office/word/2010/wordprocessingDrawing" xmlns:wp="http://schemas.openxmlformats.org/drawingml/2006/wordprocessingDrawing" xmlns:w10="urn:schemas-microsoft-com:office:word" xmlns:w="http://schemas.openxmlformats.org/wordprocessingml/2006/main" xmlns:w14="http://schemas.microsoft.com/office/word/2010/wordml" xmlns:wpg="http://schemas.microsoft.com/office/word/2010/wordprocessingGroup" xmlns:wpi="http://schemas.microsoft.com/office/word/2010/wordprocessingInk" xmlns:wne="http://schemas.microsoft.com/office/word/2006/wordml" xmlns:wps="http://schemas.microsoft.com/office/word/2010/wordprocessingShape" mc:Ignorable="w14 wp14">
-  <w:docDefaults>
-    <w:rPrDefault>
-      <w:rPr>
-        <w:rFonts w:asciiTheme="minorHAnsi" w:eastAsiaTheme="minorEastAsia" w:hAnsiTheme="minorHAnsi" w:cstheme="minorBidi"/>
-        <w:lang w:val="da-DK" w:eastAsia="en-US" w:bidi="ar-SA"/>
-      </w:rPr>
-    </w:rPrDefault>
-    <w:pPrDefault>
-      <w:pPr>
-        <w:spacing w:after="200" w:line="276" w:lineRule="auto"/>
-        <w:jc w:val="both"/>
-      </w:pPr>
-    </w:pPrDefault>
-  </w:docDefaults>
-  <w:latentStyles w:defLockedState="0" w:defUIPriority="99" w:defSemiHidden="1" w:defUnhideWhenUsed="1" w:defQFormat="0" w:count="267">
-    <w:lsdException w:name="Normal" w:semiHidden="0" w:uiPriority="0" w:unhideWhenUsed="0" w:qFormat="1"/>
-    <w:lsdException w:name="heading 1" w:semiHidden="0" w:uiPriority="9" w:unhideWhenUsed="0" w:qFormat="1"/>
-    <w:lsdException w:name="heading 2" w:uiPriority="9" w:qFormat="1"/>
-    <w:lsdException w:name="heading 3" w:uiPriority="9" w:qFormat="1"/>
-    <w:lsdException w:name="heading 4" w:uiPriority="9" w:qFormat="1"/>
-    <w:lsdException w:name="heading 5" w:uiPriority="9" w:qFormat="1"/>
-    <w:lsdException w:name="heading 6" w:uiPriority="9" w:qFormat="1"/>
-    <w:lsdException w:name="heading 7" w:uiPriority="9" w:qFormat="1"/>
-    <w:lsdException w:name="heading 8" w:uiPriority="9" w:qFormat="1"/>
-    <w:lsdException w:name="heading 9" w:uiPriority="9" w:qFormat="1"/>
-    <w:lsdException w:name="toc 1" w:uiPriority="39"/>
-    <w:lsdException w:name="toc 2" w:uiPriority="39"/>
-    <w:lsdException w:name="toc 3" w:uiPriority="39"/>
-    <w:lsdException w:name="toc 4" w:uiPriority="39"/>
-    <w:lsdException w:name="toc 5" w:uiPriority="39"/>
-    <w:lsdException w:name="toc 6" w:uiPriority="39"/>
-    <w:lsdException w:name="toc 7" w:uiPriority="39"/>
-    <w:lsdException w:name="toc 8" w:uiPriority="39"/>
-    <w:lsdException w:name="toc 9" w:uiPriority="39"/>
-    <w:lsdException w:name="caption" w:uiPriority="35" w:qFormat="1"/>
-    <w:lsdException w:name="Title" w:semiHidden="0" w:uiPriority="10" w:unhideWhenUsed="0" w:qFormat="1"/>
-    <w:lsdException w:name="Default Paragraph Font" w:uiPriority="1"/>
-    <w:lsdException w:name="Subtitle" w:semiHidden="0" w:uiPriority="11" w:unhideWhenUsed="0" w:qFormat="1"/>
-    <w:lsdException w:name="Strong" w:semiHidden="0" w:uiPriority="22" w:unhideWhenUsed="0" w:qFormat="1"/>
-    <w:lsdException w:name="Emphasis" w:semiHidden="0" w:uiPriority="20" w:unhideWhenUsed="0" w:qFormat="1"/>
-    <w:lsdException w:name="Table Grid" w:semiHidden="0" w:uiPriority="39" w:unhideWhenUsed="0"/>
-    <w:lsdException w:name="Placeholder Text" w:unhideWhenUsed="0"/>
-    <w:lsdException w:name="No Spacing" w:semiHidden="0" w:uiPriority="1" w:unhideWhenUsed="0" w:qFormat="1"/>
-    <w:lsdException w:name="Light Shading" w:semiHidden="0" w:uiPriority="60" w:unhideWhenUsed="0"/>
-    <w:lsdException w:name="Light List" w:semiHidden="0" w:uiPriority="61" w:unhideWhenUsed="0"/>
-    <w:lsdException w:name="Light Grid" w:semiHidden="0" w:uiPriority="62" w:unhideWhenUsed="0"/>
-    <w:lsdException w:name="Medium Shading 1" w:semiHidden="0" w:uiPriority="63" w:unhideWhenUsed="0"/>
-    <w:lsdException w:name="Medium Shading 2" w:semiHidden="0" w:uiPriority="64" w:unhideWhenUsed="0"/>
-    <w:lsdException w:name="Medium List 1" w:semiHidden="0" w:uiPriority="65" w:unhideWhenUsed="0"/>
-    <w:lsdException w:name="Medium List 2" w:semiHidden="0" w:uiPriority="66" w:unhideWhenUsed="0"/>
-    <w:lsdException w:name="Medium Grid 1" w:semiHidden="0" w:uiPriority="67" w:unhideWhenUsed="0"/>
-    <w:lsdException w:name="Medium Grid 2" w:semiHidden="0" w:uiPriority="68" w:unhideWhenUsed="0"/>
-    <w:lsdException w:name="Medium Grid 3" w:semiHidden="0" w:uiPriority="69" w:unhideWhenUsed="0"/>
-    <w:lsdException w:name="Dark List" w:semiHidden="0" w:uiPriority="70" w:unhideWhenUsed="0"/>
-    <w:lsdException w:name="Colorful Shading" w:semiHidden="0" w:uiPriority="71" w:unhideWhenUsed="0"/>
-    <w:lsdException w:name="Colorful List" w:semiHidden="0" w:uiPriority="72" w:unhideWhenUsed="0"/>
-    <w:lsdException w:name="Colorful Grid" w:semiHidden="0" w:uiPriority="73" w:unhideWhenUsed="0"/>
-    <w:lsdException w:name="Light Shading Accent 1" w:semiHidden="0" w:uiPriority="60" w:unhideWhenUsed="0"/>
-    <w:lsdException w:name="Light List Accent 1" w:semiHidden="0" w:uiPriority="61" w:unhideWhenUsed="0"/>
-    <w:lsdException w:name="Light Grid Accent 1" w:semiHidden="0" w:uiPriority="62" w:unhideWhenUsed="0"/>
-    <w:lsdException w:name="Medium Shading 1 Accent 1" w:semiHidden="0" w:uiPriority="63" w:unhideWhenUsed="0"/>
-    <w:lsdException w:name="Medium Shading 2 Accent 1" w:semiHidden="0" w:uiPriority="64" w:unhideWhenUsed="0"/>
-    <w:lsdException w:name="Medium List 1 Accent 1" w:semiHidden="0" w:uiPriority="65" w:unhideWhenUsed="0"/>
-    <w:lsdException w:name="Revision" w:unhideWhenUsed="0"/>
-    <w:lsdException w:name="List Paragraph" w:semiHidden="0" w:uiPriority="34" w:unhideWhenUsed="0" w:qFormat="1"/>
-    <w:lsdException w:name="Quote" w:semiHidden="0" w:uiPriority="29" w:unhideWhenUsed="0" w:qFormat="1"/>
-    <w:lsdException w:name="Intense Quote" w:semiHidden="0" w:uiPriority="30" w:unhideWhenUsed="0" w:qFormat="1"/>
-    <w:lsdException w:name="Medium List 2 Accent 1" w:semiHidden="0" w:uiPriority="66" w:unhideWhenUsed="0"/>
-    <w:lsdException w:name="Medium Grid 1 Accent 1" w:semiHidden="0" w:uiPriority="67" w:unhideWhenUsed="0"/>
-    <w:lsdException w:name="Medium Grid 2 Accent 1" w:semiHidden="0" w:uiPriority="68" w:unhideWhenUsed="0"/>
-    <w:lsdException w:name="Medium Grid 3 Accent 1" w:semiHidden="0" w:uiPriority="69" w:unhideWhenUsed="0"/>
-    <w:lsdException w:name="Dark List Accent 1" w:semiHidden="0" w:uiPriority="70" w:unhideWhenUsed="0"/>
-    <w:lsdException w:name="Colorful Shading Accent 1" w:semiHidden="0" w:uiPriority="71" w:unhideWhenUsed="0"/>
-    <w:lsdException w:name="Colorful List Accent 1" w:semiHidden="0" w:uiPriority="72" w:unhideWhenUsed="0"/>
-    <w:lsdException w:name="Colorful Grid Accent 1" w:semiHidden="0" w:uiPriority="73" w:unhideWhenUsed="0"/>
-    <w:lsdException w:name="Light Shading Accent 2" w:semiHidden="0" w:uiPriority="60" w:unhideWhenUsed="0"/>
-    <w:lsdException w:name="Light List Accent 2" w:semiHidden="0" w:uiPriority="61" w:unhideWhenUsed="0"/>
-    <w:lsdException w:name="Light Grid Accent 2" w:semiHidden="0" w:uiPriority="62" w:unhideWhenUsed="0"/>
-    <w:lsdException w:name="Medium Shading 1 Accent 2" w:semiHidden="0" w:uiPriority="63" w:unhideWhenUsed="0"/>
-    <w:lsdException w:name="Medium Shading 2 Accent 2" w:semiHidden="0" w:uiPriority="64" w:unhideWhenUsed="0"/>
-    <w:lsdException w:name="Medium List 1 Accent 2" w:semiHidden="0" w:uiPriority="65" w:unhideWhenUsed="0"/>
-    <w:lsdException w:name="Medium List 2 Accent 2" w:semiHidden="0" w:uiPriority="66" w:unhideWhenUsed="0"/>
-    <w:lsdException w:name="Medium Grid 1 Accent 2" w:semiHidden="0" w:uiPriority="67" w:unhideWhenUsed="0"/>
-    <w:lsdException w:name="Medium Grid 2 Accent 2" w:semiHidden="0" w:uiPriority="68" w:unhideWhenUsed="0"/>
-    <w:lsdException w:name="Medium Grid 3 Accent 2" w:semiHidden="0" w:uiPriority="69" w:unhideWhenUsed="0"/>
-    <w:lsdException w:name="Dark List Accent 2" w:semiHidden="0" w:uiPriority="70" w:unhideWhenUsed="0"/>
-    <w:lsdException w:name="Colorful Shading Accent 2" w:semiHidden="0" w:uiPriority="71" w:unhideWhenUsed="0"/>
-    <w:lsdException w:name="Colorful List Accent 2" w:semiHidden="0" w:uiPriority="72" w:unhideWhenUsed="0"/>
-    <w:lsdException w:name="Colorful Grid Accent 2" w:semiHidden="0" w:uiPriority="73" w:unhideWhenUsed="0"/>
-    <w:lsdException w:name="Light Shading Accent 3" w:semiHidden="0" w:uiPriority="60" w:unhideWhenUsed="0"/>
-    <w:lsdException w:name="Light List Accent 3" w:semiHidden="0" w:uiPriority="61" w:unhideWhenUsed="0"/>
-    <w:lsdException w:name="Light Grid Accent 3" w:semiHidden="0" w:uiPriority="62" w:unhideWhenUsed="0"/>
-    <w:lsdException w:name="Medium Shading 1 Accent 3" w:semiHidden="0" w:uiPriority="63" w:unhideWhenUsed="0"/>
-    <w:lsdException w:name="Medium Shading 2 Accent 3" w:semiHidden="0" w:uiPriority="64" w:unhideWhenUsed="0"/>
-    <w:lsdException w:name="Medium List 1 Accent 3" w:semiHidden="0" w:uiPriority="65" w:unhideWhenUsed="0"/>
-    <w:lsdException w:name="Medium List 2 Accent 3" w:semiHidden="0" w:uiPriority="66" w:unhideWhenUsed="0"/>
-    <w:lsdException w:name="Medium Grid 1 Accent 3" w:semiHidden="0" w:uiPriority="67" w:unhideWhenUsed="0"/>
-    <w:lsdException w:name="Medium Grid 2 Accent 3" w:semiHidden="0" w:uiPriority="68" w:unhideWhenUsed="0"/>
-    <w:lsdException w:name="Medium Grid 3 Accent 3" w:semiHidden="0" w:uiPriority="69" w:unhideWhenUsed="0"/>
-    <w:lsdException w:name="Dark List Accent 3" w:semiHidden="0" w:uiPriority="70" w:unhideWhenUsed="0"/>
-    <w:lsdException w:name="Colorful Shading Accent 3" w:semiHidden="0" w:uiPriority="71" w:unhideWhenUsed="0"/>
-    <w:lsdException w:name="Colorful List Accent 3" w:semiHidden="0" w:uiPriority="72" w:unhideWhenUsed="0"/>
-    <w:lsdException w:name="Colorful Grid Accent 3" w:semiHidden="0" w:uiPriority="73" w:unhideWhenUsed="0"/>
-    <w:lsdException w:name="Light Shading Accent 4" w:semiHidden="0" w:uiPriority="60" w:unhideWhenUsed="0"/>
-    <w:lsdException w:name="Light List Accent 4" w:semiHidden="0" w:uiPriority="61" w:unhideWhenUsed="0"/>
-    <w:lsdException w:name="Light Grid Accent 4" w:semiHidden="0" w:uiPriority="62" w:unhideWhenUsed="0"/>
-    <w:lsdException w:name="Medium Shading 1 Accent 4" w:semiHidden="0" w:uiPriority="63" w:unhideWhenUsed="0"/>
-    <w:lsdException w:name="Medium Shading 2 Accent 4" w:semiHidden="0" w:uiPriority="64" w:unhideWhenUsed="0"/>
-    <w:lsdException w:name="Medium List 1 Accent 4" w:semiHidden="0" w:uiPriority="65" w:unhideWhenUsed="0"/>
-    <w:lsdException w:name="Medium List 2 Accent 4" w:semiHidden="0" w:uiPriority="66" w:unhideWhenUsed="0"/>
-    <w:lsdException w:name="Medium Grid 1 Accent 4" w:semiHidden="0" w:uiPriority="67" w:unhideWhenUsed="0"/>
-    <w:lsdException w:name="Medium Grid 2 Accent 4" w:semiHidden="0" w:uiPriority="68" w:unhideWhenUsed="0"/>
-    <w:lsdException w:name="Medium Grid 3 Accent 4" w:semiHidden="0" w:uiPriority="69" w:unhideWhenUsed="0"/>
-    <w:lsdException w:name="Dark List Accent 4" w:semiHidden="0" w:uiPriority="70" w:unhideWhenUsed="0"/>
-    <w:lsdException w:name="Colorful Shading Accent 4" w:semiHidden="0" w:uiPriority="71" w:unhideWhenUsed="0"/>
-    <w:lsdException w:name="Colorful List Accent 4" w:semiHidden="0" w:uiPriority="72" w:unhideWhenUsed="0"/>
-    <w:lsdException w:name="Colorful Grid Accent 4" w:semiHidden="0" w:uiPriority="73" w:unhideWhenUsed="0"/>
-    <w:lsdException w:name="Light Shading Accent 5" w:semiHidden="0" w:uiPriority="60" w:unhideWhenUsed="0"/>
-    <w:lsdException w:name="Light List Accent 5" w:semiHidden="0" w:uiPriority="61" w:unhideWhenUsed="0"/>
-    <w:lsdException w:name="Light Grid Accent 5" w:semiHidden="0" w:uiPriority="62" w:unhideWhenUsed="0"/>
-    <w:lsdException w:name="Medium Shading 1 Accent 5" w:semiHidden="0" w:uiPriority="63" w:unhideWhenUsed="0"/>
-    <w:lsdException w:name="Medium Shading 2 Accent 5" w:semiHidden="0" w:uiPriority="64" w:unhideWhenUsed="0"/>
-    <w:lsdException w:name="Medium List 1 Accent 5" w:semiHidden="0" w:uiPriority="65" w:unhideWhenUsed="0"/>
-    <w:lsdException w:name="Medium List 2 Accent 5" w:semiHidden="0" w:uiPriority="66" w:unhideWhenUsed="0"/>
-    <w:lsdException w:name="Medium Grid 1 Accent 5" w:semiHidden="0" w:uiPriority="67" w:unhideWhenUsed="0"/>
-    <w:lsdException w:name="Medium Grid 2 Accent 5" w:semiHidden="0" w:uiPriority="68" w:unhideWhenUsed="0"/>
-    <w:lsdException w:name="Medium Grid 3 Accent 5" w:semiHidden="0" w:uiPriority="69" w:unhideWhenUsed="0"/>
-    <w:lsdException w:name="Dark List Accent 5" w:semiHidden="0" w:uiPriority="70" w:unhideWhenUsed="0"/>
-    <w:lsdException w:name="Colorful Shading Accent 5" w:semiHidden="0" w:uiPriority="71" w:unhideWhenUsed="0"/>
-    <w:lsdException w:name="Colorful List Accent 5" w:semiHidden="0" w:uiPriority="72" w:unhideWhenUsed="0"/>
-    <w:lsdException w:name="Colorful Grid Accent 5" w:semiHidden="0" w:uiPriority="73" w:unhideWhenUsed="0"/>
-    <w:lsdException w:name="Light Shading Accent 6" w:semiHidden="0" w:uiPriority="60" w:unhideWhenUsed="0"/>
-    <w:lsdException w:name="Light List Accent 6" w:semiHidden="0" w:uiPriority="61" w:unhideWhenUsed="0"/>
-    <w:lsdException w:name="Light Grid Accent 6" w:semiHidden="0" w:uiPriority="62" w:unhideWhenUsed="0"/>
-    <w:lsdException w:name="Medium Shading 1 Accent 6" w:semiHidden="0" w:uiPriority="63" w:unhideWhenUsed="0"/>
-    <w:lsdException w:name="Medium Shading 2 Accent 6" w:semiHidden="0" w:uiPriority="64" w:unhideWhenUsed="0"/>
-    <w:lsdException w:name="Medium List 1 Accent 6" w:semiHidden="0" w:uiPriority="65" w:unhideWhenUsed="0"/>
-    <w:lsdException w:name="Medium List 2 Accent 6" w:semiHidden="0" w:uiPriority="66" w:unhideWhenUsed="0"/>
-    <w:lsdException w:name="Medium Grid 1 Accent 6" w:semiHidden="0" w:uiPriority="67" w:unhideWhenUsed="0"/>
-    <w:lsdException w:name="Medium Grid 2 Accent 6" w:semiHidden="0" w:uiPriority="68" w:unhideWhenUsed="0"/>
-    <w:lsdException w:name="Medium Grid 3 Accent 6" w:semiHidden="0" w:uiPriority="69" w:unhideWhenUsed="0"/>
-    <w:lsdException w:name="Dark List Accent 6" w:semiHidden="0" w:uiPriority="70" w:unhideWhenUsed="0"/>
-    <w:lsdException w:name="Colorful Shading Accent 6" w:semiHidden="0" w:uiPriority="71" w:unhideWhenUsed="0"/>
-    <w:lsdException w:name="Colorful List Accent 6" w:semiHidden="0" w:uiPriority="72" w:unhideWhenUsed="0"/>
-    <w:lsdException w:name="Colorful Grid Accent 6" w:semiHidden="0" w:uiPriority="73" w:unhideWhenUsed="0"/>
-    <w:lsdException w:name="Subtle Emphasis" w:semiHidden="0" w:uiPriority="19" w:unhideWhenUsed="0" w:qFormat="1"/>
-    <w:lsdException w:name="Intense Emphasis" w:semiHidden="0" w:uiPriority="21" w:unhideWhenUsed="0" w:qFormat="1"/>
-    <w:lsdException w:name="Subtle Reference" w:semiHidden="0" w:uiPriority="31" w:unhideWhenUsed="0" w:qFormat="1"/>
-    <w:lsdException w:name="Intense Reference" w:semiHidden="0" w:uiPriority="32" w:unhideWhenUsed="0" w:qFormat="1"/>
-    <w:lsdException w:name="Book Title" w:semiHidden="0" w:uiPriority="33" w:unhideWhenUsed="0" w:qFormat="1"/>
-    <w:lsdException w:name="Bibliography" w:uiPriority="37"/>
-    <w:lsdException w:name="TOC Heading" w:uiPriority="39" w:qFormat="1"/>
-  </w:latentStyles>
-  <w:style w:type="paragraph" w:default="1" w:styleId="Normal">
-    <w:name w:val="Normal"/>
-    <w:qFormat/>
-    <w:rsid w:val="00290168"/>
-  </w:style>
-  <w:style w:type="paragraph" w:styleId="Heading1">
-    <w:name w:val="heading 1"/>
-    <w:basedOn w:val="Normal"/>
-    <w:next w:val="Normal"/>
-    <w:link w:val="Heading1Char"/>
-    <w:uiPriority w:val="9"/>
-    <w:qFormat/>
-    <w:rsid w:val="00290168"/>
-    <w:pPr>
-      <w:spacing w:before="300" w:after="40"/>
-      <w:jc w:val="left"/>
-      <w:outlineLvl w:val="0"/>
-    </w:pPr>
-    <w:rPr>
-      <w:smallCaps/>
-      <w:spacing w:val="5"/>
-      <w:sz w:val="32"/>
-      <w:szCs w:val="32"/>
-    </w:rPr>
-  </w:style>
-  <w:style w:type="paragraph" w:styleId="Heading2">
-    <w:name w:val="heading 2"/>
-    <w:basedOn w:val="Normal"/>
-    <w:next w:val="Normal"/>
-    <w:link w:val="Heading2Char"/>
-    <w:uiPriority w:val="9"/>
-    <w:unhideWhenUsed/>
-    <w:qFormat/>
-    <w:rsid w:val="00290168"/>
-    <w:pPr>
-      <w:spacing w:before="240" w:after="80"/>
-      <w:jc w:val="left"/>
-      <w:outlineLvl w:val="1"/>
-    </w:pPr>
-    <w:rPr>
-      <w:smallCaps/>
-      <w:spacing w:val="5"/>
-      <w:sz w:val="28"/>
-      <w:szCs w:val="28"/>
-    </w:rPr>
-  </w:style>
-  <w:style w:type="paragraph" w:styleId="Heading3">
-    <w:name w:val="heading 3"/>
-    <w:basedOn w:val="Normal"/>
-    <w:next w:val="Normal"/>
-    <w:link w:val="Heading3Char"/>
-    <w:uiPriority w:val="9"/>
-    <w:semiHidden/>
-    <w:unhideWhenUsed/>
-    <w:qFormat/>
-    <w:rsid w:val="00290168"/>
-    <w:pPr>
-      <w:spacing w:after="0"/>
-      <w:jc w:val="left"/>
-      <w:outlineLvl w:val="2"/>
-    </w:pPr>
-    <w:rPr>
-      <w:smallCaps/>
-      <w:spacing w:val="5"/>
-      <w:sz w:val="24"/>
-      <w:szCs w:val="24"/>
-    </w:rPr>
-  </w:style>
-  <w:style w:type="paragraph" w:styleId="Heading4">
-    <w:name w:val="heading 4"/>
-    <w:basedOn w:val="Normal"/>
-    <w:next w:val="Normal"/>
-    <w:link w:val="Heading4Char"/>
-    <w:uiPriority w:val="9"/>
-    <w:semiHidden/>
-    <w:unhideWhenUsed/>
-    <w:qFormat/>
-    <w:rsid w:val="00290168"/>
-    <w:pPr>
-      <w:spacing w:before="240" w:after="0"/>
-      <w:jc w:val="left"/>
-      <w:outlineLvl w:val="3"/>
-    </w:pPr>
-    <w:rPr>
-      <w:smallCaps/>
-      <w:spacing w:val="10"/>
-      <w:sz w:val="22"/>
-      <w:szCs w:val="22"/>
-    </w:rPr>
-  </w:style>
-  <w:style w:type="paragraph" w:styleId="Heading5">
-    <w:name w:val="heading 5"/>
-    <w:basedOn w:val="Normal"/>
-    <w:next w:val="Normal"/>
-    <w:link w:val="Heading5Char"/>
-    <w:uiPriority w:val="9"/>
-    <w:semiHidden/>
-    <w:unhideWhenUsed/>
-    <w:qFormat/>
-    <w:rsid w:val="00290168"/>
-    <w:pPr>
-      <w:spacing w:before="200" w:after="0"/>
-      <w:jc w:val="left"/>
-      <w:outlineLvl w:val="4"/>
-    </w:pPr>
-    <w:rPr>
-      <w:smallCaps/>
-      <w:color w:val="858585" w:themeColor="accent2" w:themeShade="BF"/>
-      <w:spacing w:val="10"/>
-      <w:sz w:val="22"/>
-      <w:szCs w:val="26"/>
-    </w:rPr>
-  </w:style>
-  <w:style w:type="paragraph" w:styleId="Heading6">
-    <w:name w:val="heading 6"/>
-    <w:basedOn w:val="Normal"/>
-    <w:next w:val="Normal"/>
-    <w:link w:val="Heading6Char"/>
-    <w:uiPriority w:val="9"/>
-    <w:semiHidden/>
-    <w:unhideWhenUsed/>
-    <w:qFormat/>
-    <w:rsid w:val="00290168"/>
-    <w:pPr>
-      <w:spacing w:after="0"/>
-      <w:jc w:val="left"/>
-      <w:outlineLvl w:val="5"/>
-    </w:pPr>
-    <w:rPr>
-      <w:smallCaps/>
-      <w:color w:val="B2B2B2" w:themeColor="accent2"/>
-      <w:spacing w:val="5"/>
-      <w:sz w:val="22"/>
-    </w:rPr>
-  </w:style>
-  <w:style w:type="paragraph" w:styleId="Heading7">
-    <w:name w:val="heading 7"/>
-    <w:basedOn w:val="Normal"/>
-    <w:next w:val="Normal"/>
-    <w:link w:val="Heading7Char"/>
-    <w:uiPriority w:val="9"/>
-    <w:semiHidden/>
-    <w:unhideWhenUsed/>
-    <w:qFormat/>
-    <w:rsid w:val="00290168"/>
-    <w:pPr>
-      <w:spacing w:after="0"/>
-      <w:jc w:val="left"/>
-      <w:outlineLvl w:val="6"/>
-    </w:pPr>
-    <w:rPr>
-      <w:b/>
-      <w:smallCaps/>
-      <w:color w:val="B2B2B2" w:themeColor="accent2"/>
-      <w:spacing w:val="10"/>
-    </w:rPr>
-  </w:style>
-  <w:style w:type="paragraph" w:styleId="Heading8">
-    <w:name w:val="heading 8"/>
-    <w:basedOn w:val="Normal"/>
-    <w:next w:val="Normal"/>
-    <w:link w:val="Heading8Char"/>
-    <w:uiPriority w:val="9"/>
-    <w:semiHidden/>
-    <w:unhideWhenUsed/>
-    <w:qFormat/>
-    <w:rsid w:val="00290168"/>
-    <w:pPr>
-      <w:spacing w:after="0"/>
-      <w:jc w:val="left"/>
-      <w:outlineLvl w:val="7"/>
-    </w:pPr>
-    <w:rPr>
-      <w:b/>
-      <w:i/>
-      <w:smallCaps/>
-      <w:color w:val="858585" w:themeColor="accent2" w:themeShade="BF"/>
-    </w:rPr>
-  </w:style>
-  <w:style w:type="paragraph" w:styleId="Heading9">
-    <w:name w:val="heading 9"/>
-    <w:basedOn w:val="Normal"/>
-    <w:next w:val="Normal"/>
-    <w:link w:val="Heading9Char"/>
-    <w:uiPriority w:val="9"/>
-    <w:semiHidden/>
-    <w:unhideWhenUsed/>
-    <w:qFormat/>
-    <w:rsid w:val="00290168"/>
-    <w:pPr>
-      <w:spacing w:after="0"/>
-      <w:jc w:val="left"/>
-      <w:outlineLvl w:val="8"/>
-    </w:pPr>
-    <w:rPr>
-      <w:b/>
-      <w:i/>
-      <w:smallCaps/>
-      <w:color w:val="585858" w:themeColor="accent2" w:themeShade="7F"/>
-    </w:rPr>
-  </w:style>
-  <w:style w:type="character" w:default="1" w:styleId="DefaultParagraphFont">
-    <w:name w:val="Default Paragraph Font"/>
-    <w:uiPriority w:val="1"/>
-    <w:semiHidden/>
-    <w:unhideWhenUsed/>
-  </w:style>
-  <w:style w:type="table" w:default="1" w:styleId="TableNormal">
-    <w:name w:val="Normal Table"/>
-    <w:uiPriority w:val="99"/>
-    <w:semiHidden/>
-    <w:unhideWhenUsed/>
-    <w:tblPr>
-      <w:tblInd w:w="0" w:type="dxa"/>
-      <w:tblCellMar>
-        <w:top w:w="0" w:type="dxa"/>
-        <w:left w:w="108" w:type="dxa"/>
-        <w:bottom w:w="0" w:type="dxa"/>
-        <w:right w:w="108" w:type="dxa"/>
-      </w:tblCellMar>
-    </w:tblPr>
-  </w:style>
-  <w:style w:type="numbering" w:default="1" w:styleId="NoList">
-    <w:name w:val="No List"/>
-    <w:uiPriority w:val="99"/>
-    <w:semiHidden/>
-    <w:unhideWhenUsed/>
-  </w:style>
-  <w:style w:type="paragraph" w:styleId="Header">
-    <w:name w:val="header"/>
-    <w:basedOn w:val="Normal"/>
-    <w:link w:val="HeaderChar"/>
-    <w:uiPriority w:val="99"/>
-    <w:unhideWhenUsed/>
-    <w:rsid w:val="00723A28"/>
-    <w:pPr>
-      <w:tabs>
-        <w:tab w:val="center" w:pos="4819"/>
-        <w:tab w:val="right" w:pos="9638"/>
-      </w:tabs>
-    </w:pPr>
-  </w:style>
-  <w:style w:type="character" w:customStyle="1" w:styleId="HeaderChar">
-    <w:name w:val="Header Char"/>
-    <w:basedOn w:val="DefaultParagraphFont"/>
-    <w:link w:val="Header"/>
-    <w:uiPriority w:val="99"/>
-    <w:rsid w:val="00723A28"/>
-  </w:style>
-  <w:style w:type="paragraph" w:styleId="Footer">
-    <w:name w:val="footer"/>
-    <w:basedOn w:val="Normal"/>
-    <w:link w:val="FooterChar"/>
-    <w:uiPriority w:val="99"/>
-    <w:unhideWhenUsed/>
-    <w:rsid w:val="00723A28"/>
-    <w:pPr>
-      <w:tabs>
-        <w:tab w:val="center" w:pos="4819"/>
-        <w:tab w:val="right" w:pos="9638"/>
-      </w:tabs>
-    </w:pPr>
-  </w:style>
-  <w:style w:type="character" w:customStyle="1" w:styleId="FooterChar">
-    <w:name w:val="Footer Char"/>
-    <w:basedOn w:val="DefaultParagraphFont"/>
-    <w:link w:val="Footer"/>
-    <w:uiPriority w:val="99"/>
-    <w:rsid w:val="00723A28"/>
-  </w:style>
-  <w:style w:type="paragraph" w:styleId="ListParagraph">
-    <w:name w:val="List Paragraph"/>
-    <w:basedOn w:val="Normal"/>
-    <w:uiPriority w:val="34"/>
-    <w:qFormat/>
-    <w:rsid w:val="00290168"/>
-    <w:pPr>
-      <w:ind w:left="720"/>
-      <w:contextualSpacing/>
-    </w:pPr>
-  </w:style>
-  <w:style w:type="character" w:customStyle="1" w:styleId="Heading1Char">
-    <w:name w:val="Heading 1 Char"/>
-    <w:basedOn w:val="DefaultParagraphFont"/>
-    <w:link w:val="Heading1"/>
-    <w:uiPriority w:val="9"/>
-    <w:rsid w:val="00290168"/>
-    <w:rPr>
-      <w:smallCaps/>
-      <w:spacing w:val="5"/>
-      <w:sz w:val="32"/>
-      <w:szCs w:val="32"/>
-    </w:rPr>
-  </w:style>
-  <w:style w:type="character" w:customStyle="1" w:styleId="Heading2Char">
-    <w:name w:val="Heading 2 Char"/>
-    <w:basedOn w:val="DefaultParagraphFont"/>
-    <w:link w:val="Heading2"/>
-    <w:uiPriority w:val="9"/>
-    <w:rsid w:val="00290168"/>
-    <w:rPr>
-      <w:smallCaps/>
-      <w:spacing w:val="5"/>
-      <w:sz w:val="28"/>
-      <w:szCs w:val="28"/>
-    </w:rPr>
-  </w:style>
-  <w:style w:type="character" w:customStyle="1" w:styleId="Heading3Char">
-    <w:name w:val="Heading 3 Char"/>
-    <w:basedOn w:val="DefaultParagraphFont"/>
-    <w:link w:val="Heading3"/>
-    <w:uiPriority w:val="9"/>
-    <w:semiHidden/>
-    <w:rsid w:val="00290168"/>
-    <w:rPr>
-      <w:smallCaps/>
-      <w:spacing w:val="5"/>
-      <w:sz w:val="24"/>
-      <w:szCs w:val="24"/>
-    </w:rPr>
-  </w:style>
-  <w:style w:type="character" w:customStyle="1" w:styleId="Heading4Char">
-    <w:name w:val="Heading 4 Char"/>
-    <w:basedOn w:val="DefaultParagraphFont"/>
-    <w:link w:val="Heading4"/>
-    <w:uiPriority w:val="9"/>
-    <w:semiHidden/>
-    <w:rsid w:val="00290168"/>
-    <w:rPr>
-      <w:smallCaps/>
-      <w:spacing w:val="10"/>
-      <w:sz w:val="22"/>
-      <w:szCs w:val="22"/>
-    </w:rPr>
-  </w:style>
-  <w:style w:type="character" w:customStyle="1" w:styleId="Heading5Char">
-    <w:name w:val="Heading 5 Char"/>
-    <w:basedOn w:val="DefaultParagraphFont"/>
-    <w:link w:val="Heading5"/>
-    <w:uiPriority w:val="9"/>
-    <w:semiHidden/>
-    <w:rsid w:val="00290168"/>
-    <w:rPr>
-      <w:smallCaps/>
-      <w:color w:val="858585" w:themeColor="accent2" w:themeShade="BF"/>
-      <w:spacing w:val="10"/>
-      <w:sz w:val="22"/>
-      <w:szCs w:val="26"/>
-    </w:rPr>
-  </w:style>
-  <w:style w:type="character" w:customStyle="1" w:styleId="Heading6Char">
-    <w:name w:val="Heading 6 Char"/>
-    <w:basedOn w:val="DefaultParagraphFont"/>
-    <w:link w:val="Heading6"/>
-    <w:uiPriority w:val="9"/>
-    <w:semiHidden/>
-    <w:rsid w:val="00290168"/>
-    <w:rPr>
-      <w:smallCaps/>
-      <w:color w:val="B2B2B2" w:themeColor="accent2"/>
-      <w:spacing w:val="5"/>
-      <w:sz w:val="22"/>
-    </w:rPr>
-  </w:style>
-  <w:style w:type="character" w:customStyle="1" w:styleId="Heading7Char">
-    <w:name w:val="Heading 7 Char"/>
-    <w:basedOn w:val="DefaultParagraphFont"/>
-    <w:link w:val="Heading7"/>
-    <w:uiPriority w:val="9"/>
-    <w:semiHidden/>
-    <w:rsid w:val="00290168"/>
-    <w:rPr>
-      <w:b/>
-      <w:smallCaps/>
-      <w:color w:val="B2B2B2" w:themeColor="accent2"/>
-      <w:spacing w:val="10"/>
-    </w:rPr>
-  </w:style>
-  <w:style w:type="character" w:customStyle="1" w:styleId="Heading8Char">
-    <w:name w:val="Heading 8 Char"/>
-    <w:basedOn w:val="DefaultParagraphFont"/>
-    <w:link w:val="Heading8"/>
-    <w:uiPriority w:val="9"/>
-    <w:semiHidden/>
-    <w:rsid w:val="00290168"/>
-    <w:rPr>
-      <w:b/>
-      <w:i/>
-      <w:smallCaps/>
-      <w:color w:val="858585" w:themeColor="accent2" w:themeShade="BF"/>
-    </w:rPr>
-  </w:style>
-  <w:style w:type="character" w:customStyle="1" w:styleId="Heading9Char">
-    <w:name w:val="Heading 9 Char"/>
-    <w:basedOn w:val="DefaultParagraphFont"/>
-    <w:link w:val="Heading9"/>
-    <w:uiPriority w:val="9"/>
-    <w:semiHidden/>
-    <w:rsid w:val="00290168"/>
-    <w:rPr>
-      <w:b/>
-      <w:i/>
-      <w:smallCaps/>
-      <w:color w:val="585858" w:themeColor="accent2" w:themeShade="7F"/>
-    </w:rPr>
-  </w:style>
-  <w:style w:type="paragraph" w:styleId="Caption">
-    <w:name w:val="caption"/>
-    <w:basedOn w:val="Normal"/>
-    <w:next w:val="Normal"/>
-    <w:uiPriority w:val="35"/>
-    <w:semiHidden/>
-    <w:unhideWhenUsed/>
-    <w:qFormat/>
-    <w:rsid w:val="00290168"/>
-    <w:rPr>
-      <w:b/>
-      <w:bCs/>
-      <w:caps/>
-      <w:sz w:val="16"/>
-      <w:szCs w:val="18"/>
-    </w:rPr>
-  </w:style>
-  <w:style w:type="paragraph" w:styleId="Title">
-    <w:name w:val="Title"/>
-    <w:basedOn w:val="Normal"/>
-    <w:next w:val="Normal"/>
-    <w:link w:val="TitleChar"/>
-    <w:uiPriority w:val="10"/>
-    <w:qFormat/>
-    <w:rsid w:val="00290168"/>
-    <w:pPr>
-      <w:pBdr>
-        <w:top w:val="single" w:sz="12" w:space="1" w:color="B2B2B2" w:themeColor="accent2"/>
-      </w:pBdr>
-      <w:spacing w:line="240" w:lineRule="auto"/>
-      <w:jc w:val="right"/>
-    </w:pPr>
-    <w:rPr>
-      <w:smallCaps/>
-      <w:sz w:val="48"/>
-      <w:szCs w:val="48"/>
-    </w:rPr>
-  </w:style>
-  <w:style w:type="character" w:customStyle="1" w:styleId="TitleChar">
-    <w:name w:val="Title Char"/>
-    <w:basedOn w:val="DefaultParagraphFont"/>
-    <w:link w:val="Title"/>
-    <w:uiPriority w:val="10"/>
-    <w:rsid w:val="00290168"/>
-    <w:rPr>
-      <w:smallCaps/>
-      <w:sz w:val="48"/>
-      <w:szCs w:val="48"/>
-    </w:rPr>
-  </w:style>
-  <w:style w:type="paragraph" w:styleId="Subtitle">
-    <w:name w:val="Subtitle"/>
-    <w:basedOn w:val="Normal"/>
-    <w:next w:val="Normal"/>
-    <w:link w:val="SubtitleChar"/>
-    <w:uiPriority w:val="11"/>
-    <w:qFormat/>
-    <w:rsid w:val="00290168"/>
-    <w:pPr>
-      <w:spacing w:after="720" w:line="240" w:lineRule="auto"/>
-      <w:jc w:val="right"/>
-    </w:pPr>
-    <w:rPr>
-      <w:rFonts w:asciiTheme="majorHAnsi" w:eastAsiaTheme="majorEastAsia" w:hAnsiTheme="majorHAnsi" w:cstheme="majorBidi"/>
-      <w:szCs w:val="22"/>
-    </w:rPr>
-  </w:style>
-  <w:style w:type="character" w:customStyle="1" w:styleId="SubtitleChar">
-    <w:name w:val="Subtitle Char"/>
-    <w:basedOn w:val="DefaultParagraphFont"/>
-    <w:link w:val="Subtitle"/>
-    <w:uiPriority w:val="11"/>
-    <w:rsid w:val="00290168"/>
-    <w:rPr>
-      <w:rFonts w:asciiTheme="majorHAnsi" w:eastAsiaTheme="majorEastAsia" w:hAnsiTheme="majorHAnsi" w:cstheme="majorBidi"/>
-      <w:szCs w:val="22"/>
-    </w:rPr>
-  </w:style>
-  <w:style w:type="character" w:styleId="Strong">
-    <w:name w:val="Strong"/>
-    <w:uiPriority w:val="22"/>
-    <w:qFormat/>
-    <w:rsid w:val="00290168"/>
-    <w:rPr>
-      <w:b/>
-      <w:color w:val="B2B2B2" w:themeColor="accent2"/>
-    </w:rPr>
-  </w:style>
-  <w:style w:type="character" w:styleId="Emphasis">
-    <w:name w:val="Emphasis"/>
-    <w:uiPriority w:val="20"/>
-    <w:qFormat/>
-    <w:rsid w:val="00290168"/>
-    <w:rPr>
-      <w:b/>
-      <w:i/>
-      <w:spacing w:val="10"/>
-    </w:rPr>
-  </w:style>
-  <w:style w:type="paragraph" w:styleId="NoSpacing">
-    <w:name w:val="No Spacing"/>
-    <w:basedOn w:val="Normal"/>
-    <w:link w:val="NoSpacingChar"/>
-    <w:uiPriority w:val="1"/>
-    <w:qFormat/>
-    <w:rsid w:val="00290168"/>
-    <w:pPr>
-      <w:spacing w:after="0" w:line="240" w:lineRule="auto"/>
-    </w:pPr>
-  </w:style>
-  <w:style w:type="character" w:customStyle="1" w:styleId="NoSpacingChar">
-    <w:name w:val="No Spacing Char"/>
-    <w:basedOn w:val="DefaultParagraphFont"/>
-    <w:link w:val="NoSpacing"/>
-    <w:uiPriority w:val="1"/>
-    <w:rsid w:val="00290168"/>
-  </w:style>
-  <w:style w:type="paragraph" w:styleId="Quote">
-    <w:name w:val="Quote"/>
-    <w:basedOn w:val="Normal"/>
-    <w:next w:val="Normal"/>
-    <w:link w:val="QuoteChar"/>
-    <w:uiPriority w:val="29"/>
-    <w:qFormat/>
-    <w:rsid w:val="00290168"/>
-    <w:rPr>
-      <w:i/>
-    </w:rPr>
-  </w:style>
-  <w:style w:type="character" w:customStyle="1" w:styleId="QuoteChar">
-    <w:name w:val="Quote Char"/>
-    <w:basedOn w:val="DefaultParagraphFont"/>
-    <w:link w:val="Quote"/>
-    <w:uiPriority w:val="29"/>
-    <w:rsid w:val="00290168"/>
-    <w:rPr>
-      <w:i/>
-    </w:rPr>
-  </w:style>
-  <w:style w:type="paragraph" w:styleId="IntenseQuote">
-    <w:name w:val="Intense Quote"/>
-    <w:basedOn w:val="Normal"/>
-    <w:next w:val="Normal"/>
-    <w:link w:val="IntenseQuoteChar"/>
-    <w:uiPriority w:val="30"/>
-    <w:qFormat/>
-    <w:rsid w:val="00290168"/>
-    <w:pPr>
-      <w:pBdr>
-        <w:top w:val="single" w:sz="8" w:space="10" w:color="858585" w:themeColor="accent2" w:themeShade="BF"/>
-        <w:left w:val="single" w:sz="8" w:space="10" w:color="858585" w:themeColor="accent2" w:themeShade="BF"/>
-        <w:bottom w:val="single" w:sz="8" w:space="10" w:color="858585" w:themeColor="accent2" w:themeShade="BF"/>
-        <w:right w:val="single" w:sz="8" w:space="10" w:color="858585" w:themeColor="accent2" w:themeShade="BF"/>
-      </w:pBdr>
-      <w:shd w:val="clear" w:color="auto" w:fill="B2B2B2" w:themeFill="accent2"/>
-      <w:spacing w:before="140" w:after="140"/>
-      <w:ind w:left="1440" w:right="1440"/>
-    </w:pPr>
-    <w:rPr>
-      <w:b/>
-      <w:i/>
-      <w:color w:val="FFFFFF" w:themeColor="background1"/>
-    </w:rPr>
-  </w:style>
-  <w:style w:type="character" w:customStyle="1" w:styleId="IntenseQuoteChar">
-    <w:name w:val="Intense Quote Char"/>
-    <w:basedOn w:val="DefaultParagraphFont"/>
-    <w:link w:val="IntenseQuote"/>
-    <w:uiPriority w:val="30"/>
-    <w:rsid w:val="00290168"/>
-    <w:rPr>
-      <w:b/>
-      <w:i/>
-      <w:color w:val="FFFFFF" w:themeColor="background1"/>
-      <w:shd w:val="clear" w:color="auto" w:fill="B2B2B2" w:themeFill="accent2"/>
-    </w:rPr>
-  </w:style>
-  <w:style w:type="character" w:styleId="SubtleEmphasis">
-    <w:name w:val="Subtle Emphasis"/>
-    <w:uiPriority w:val="19"/>
-    <w:qFormat/>
-    <w:rsid w:val="00290168"/>
-    <w:rPr>
-      <w:i/>
-    </w:rPr>
-  </w:style>
-  <w:style w:type="character" w:styleId="IntenseEmphasis">
-    <w:name w:val="Intense Emphasis"/>
-    <w:uiPriority w:val="21"/>
-    <w:qFormat/>
-    <w:rsid w:val="00290168"/>
-    <w:rPr>
-      <w:b/>
-      <w:i/>
-      <w:color w:val="B2B2B2" w:themeColor="accent2"/>
-      <w:spacing w:val="10"/>
-    </w:rPr>
-  </w:style>
-  <w:style w:type="character" w:styleId="SubtleReference">
-    <w:name w:val="Subtle Reference"/>
-    <w:uiPriority w:val="31"/>
-    <w:qFormat/>
-    <w:rsid w:val="00290168"/>
-    <w:rPr>
-      <w:b/>
-    </w:rPr>
-  </w:style>
-  <w:style w:type="character" w:styleId="IntenseReference">
-    <w:name w:val="Intense Reference"/>
-    <w:uiPriority w:val="32"/>
-    <w:qFormat/>
-    <w:rsid w:val="00290168"/>
-    <w:rPr>
-      <w:b/>
-      <w:bCs/>
-      <w:smallCaps/>
-      <w:spacing w:val="5"/>
-      <w:sz w:val="22"/>
-      <w:szCs w:val="22"/>
-      <w:u w:val="single"/>
-    </w:rPr>
-  </w:style>
-  <w:style w:type="character" w:styleId="BookTitle">
-    <w:name w:val="Book Title"/>
-    <w:uiPriority w:val="33"/>
-    <w:qFormat/>
-    <w:rsid w:val="00290168"/>
-    <w:rPr>
-      <w:rFonts w:asciiTheme="majorHAnsi" w:eastAsiaTheme="majorEastAsia" w:hAnsiTheme="majorHAnsi" w:cstheme="majorBidi"/>
-      <w:i/>
-      <w:iCs/>
-      <w:sz w:val="20"/>
-      <w:szCs w:val="20"/>
-    </w:rPr>
-  </w:style>
-  <w:style w:type="paragraph" w:styleId="TOCHeading">
-    <w:name w:val="TOC Heading"/>
-    <w:basedOn w:val="Heading1"/>
-    <w:next w:val="Normal"/>
-    <w:uiPriority w:val="39"/>
-    <w:semiHidden/>
-    <w:unhideWhenUsed/>
-    <w:qFormat/>
-    <w:rsid w:val="00290168"/>
-    <w:pPr>
-      <w:outlineLvl w:val="9"/>
-    </w:pPr>
-    <w:rPr>
-      <w:lang w:bidi="en-US"/>
-    </w:rPr>
-  </w:style>
-  <w:style w:type="paragraph" w:styleId="BalloonText">
-    <w:name w:val="Balloon Text"/>
-    <w:basedOn w:val="Normal"/>
-    <w:link w:val="BalloonTextChar"/>
-    <w:uiPriority w:val="99"/>
-    <w:semiHidden/>
-    <w:unhideWhenUsed/>
-    <w:rsid w:val="004523D1"/>
-    <w:pPr>
-      <w:spacing w:after="0" w:line="240" w:lineRule="auto"/>
-    </w:pPr>
-    <w:rPr>
-      <w:rFonts w:ascii="Tahoma" w:hAnsi="Tahoma" w:cs="Tahoma"/>
-      <w:sz w:val="16"/>
-      <w:szCs w:val="16"/>
-    </w:rPr>
-  </w:style>
-  <w:style w:type="character" w:customStyle="1" w:styleId="BalloonTextChar">
-    <w:name w:val="Balloon Text Char"/>
-    <w:basedOn w:val="DefaultParagraphFont"/>
-    <w:link w:val="BalloonText"/>
-    <w:uiPriority w:val="99"/>
-    <w:semiHidden/>
-    <w:rsid w:val="004523D1"/>
-    <w:rPr>
-      <w:rFonts w:ascii="Tahoma" w:hAnsi="Tahoma" w:cs="Tahoma"/>
-      <w:sz w:val="16"/>
-      <w:szCs w:val="16"/>
-    </w:rPr>
-  </w:style>
-  <w:style w:type="character" w:styleId="CommentReference">
-    <w:name w:val="annotation reference"/>
-    <w:basedOn w:val="DefaultParagraphFont"/>
-    <w:uiPriority w:val="99"/>
-    <w:semiHidden/>
-    <w:unhideWhenUsed/>
-    <w:rsid w:val="004523D1"/>
-    <w:rPr>
-      <w:sz w:val="16"/>
-      <w:szCs w:val="16"/>
-    </w:rPr>
-  </w:style>
-  <w:style w:type="paragraph" w:styleId="CommentText">
-    <w:name w:val="annotation text"/>
-    <w:basedOn w:val="Normal"/>
-    <w:link w:val="CommentTextChar"/>
-    <w:uiPriority w:val="99"/>
-    <w:semiHidden/>
-    <w:unhideWhenUsed/>
-    <w:rsid w:val="004523D1"/>
-    <w:pPr>
-      <w:spacing w:line="240" w:lineRule="auto"/>
-    </w:pPr>
-  </w:style>
-  <w:style w:type="character" w:customStyle="1" w:styleId="CommentTextChar">
-    <w:name w:val="Comment Text Char"/>
-    <w:basedOn w:val="DefaultParagraphFont"/>
-    <w:link w:val="CommentText"/>
-    <w:uiPriority w:val="99"/>
-    <w:semiHidden/>
-    <w:rsid w:val="004523D1"/>
-  </w:style>
-  <w:style w:type="paragraph" w:styleId="CommentSubject">
-    <w:name w:val="annotation subject"/>
-    <w:basedOn w:val="CommentText"/>
-    <w:next w:val="CommentText"/>
-    <w:link w:val="CommentSubjectChar"/>
-    <w:uiPriority w:val="99"/>
-    <w:semiHidden/>
-    <w:unhideWhenUsed/>
-    <w:rsid w:val="004523D1"/>
-    <w:rPr>
-      <w:b/>
-      <w:bCs/>
-    </w:rPr>
-  </w:style>
-  <w:style w:type="character" w:customStyle="1" w:styleId="CommentSubjectChar">
-    <w:name w:val="Comment Subject Char"/>
-    <w:basedOn w:val="CommentTextChar"/>
-    <w:link w:val="CommentSubject"/>
+  <w:style w:type="character" w:customStyle="1" w:styleId="KommentaremneTegn">
+    <w:name w:val="Kommentaremne Tegn"/>
+    <w:basedOn w:val="KommentartekstTegn"/>
+    <w:link w:val="Kommentaremne"/>
     <w:uiPriority w:val="99"/>
     <w:semiHidden/>
     <w:rsid w:val="004523D1"/>
@@ -4488,7 +4108,7 @@
   <a:extraClrSchemeLst/>
   <a:extLst>
     <a:ext uri="{05A4C25C-085E-4340-85A3-A5531E510DB2}">
-      <thm15:themeFamily xmlns="" xmlns:thm15="http://schemas.microsoft.com/office/thememl/2012/main" name="Office Theme" id="{62F939B6-93AF-4DB8-9C6B-D6C7DFDC589F}" vid="{4A3C46E8-61CC-4603-A589-7422A47A8E4A}"/>
+      <thm15:themeFamily xmlns:thm15="http://schemas.microsoft.com/office/thememl/2012/main" name="Office Theme" id="{62F939B6-93AF-4DB8-9C6B-D6C7DFDC589F}" vid="{4A3C46E8-61CC-4603-A589-7422A47A8E4A}"/>
     </a:ext>
   </a:extLst>
 </a:theme>

--- a/Bilag - diverse/Mail og interview/Interview_Viborg.docx
+++ b/Bilag - diverse/Mail og interview/Interview_Viborg.docx
@@ -1,6 +1,6 @@
 
 <file path=word/document.xml><?xml version="1.0" encoding="utf-8"?>
-<w:document xmlns:wpc="http://schemas.microsoft.com/office/word/2010/wordprocessingCanvas" xmlns:cx="http://schemas.microsoft.com/office/drawing/2014/chartex" xmlns:cx1="http://schemas.microsoft.com/office/drawing/2015/9/8/chartex" xmlns:cx2="http://schemas.microsoft.com/office/drawing/2015/10/21/chartex" xmlns:mc="http://schemas.openxmlformats.org/markup-compatibility/2006" xmlns:o="urn:schemas-microsoft-com:office:office" xmlns:r="http://schemas.openxmlformats.org/officeDocument/2006/relationships" xmlns:m="http://schemas.openxmlformats.org/officeDocument/2006/math" xmlns:v="urn:schemas-microsoft-com:vml" xmlns:wp14="http://schemas.microsoft.com/office/word/2010/wordprocessingDrawing" xmlns:wp="http://schemas.openxmlformats.org/drawingml/2006/wordprocessingDrawing" xmlns:w10="urn:schemas-microsoft-com:office:word" xmlns:w="http://schemas.openxmlformats.org/wordprocessingml/2006/main" xmlns:w14="http://schemas.microsoft.com/office/word/2010/wordml" xmlns:w15="http://schemas.microsoft.com/office/word/2012/wordml" xmlns:w16se="http://schemas.microsoft.com/office/word/2015/wordml/symex" xmlns:wpg="http://schemas.microsoft.com/office/word/2010/wordprocessingGroup" xmlns:wpi="http://schemas.microsoft.com/office/word/2010/wordprocessingInk" xmlns:wne="http://schemas.microsoft.com/office/word/2006/wordml" xmlns:wps="http://schemas.microsoft.com/office/word/2010/wordprocessingShape" mc:Ignorable="w14 w15 w16se wp14">
+<w:document xmlns:wpc="http://schemas.microsoft.com/office/word/2010/wordprocessingCanvas" xmlns:mc="http://schemas.openxmlformats.org/markup-compatibility/2006" xmlns:o="urn:schemas-microsoft-com:office:office" xmlns:r="http://schemas.openxmlformats.org/officeDocument/2006/relationships" xmlns:m="http://schemas.openxmlformats.org/officeDocument/2006/math" xmlns:v="urn:schemas-microsoft-com:vml" xmlns:wp14="http://schemas.microsoft.com/office/word/2010/wordprocessingDrawing" xmlns:wp="http://schemas.openxmlformats.org/drawingml/2006/wordprocessingDrawing" xmlns:w10="urn:schemas-microsoft-com:office:word" xmlns:w="http://schemas.openxmlformats.org/wordprocessingml/2006/main" xmlns:w14="http://schemas.microsoft.com/office/word/2010/wordml" xmlns:w15="http://schemas.microsoft.com/office/word/2012/wordml" xmlns:wpg="http://schemas.microsoft.com/office/word/2010/wordprocessingGroup" xmlns:wpi="http://schemas.microsoft.com/office/word/2010/wordprocessingInk" xmlns:wne="http://schemas.microsoft.com/office/word/2006/wordml" xmlns:wps="http://schemas.microsoft.com/office/word/2010/wordprocessingShape" mc:Ignorable="w14 w15 wp14">
   <w:body>
     <w:p>
       <w:pPr>
@@ -379,7 +379,7 @@
         <w:rPr>
           <w:rFonts w:ascii="Cambria" w:hAnsi="Cambria"/>
         </w:rPr>
-        <w:t>Med apparat</w:t>
+        <w:t>Med rabat</w:t>
       </w:r>
       <w:r>
         <w:rPr>
@@ -605,7 +605,31 @@
         <w:rPr>
           <w:rFonts w:ascii="Cambria" w:hAnsi="Cambria"/>
         </w:rPr>
-        <w:t>9 som kan scanne, hverdage er det 6 som scanner</w:t>
+        <w:t>9 som kan scanne,</w:t>
+      </w:r>
+      <w:r>
+        <w:rPr>
+          <w:rFonts w:ascii="Cambria" w:hAnsi="Cambria"/>
+        </w:rPr>
+        <w:t xml:space="preserve"> på hver dage</w:t>
+      </w:r>
+      <w:r>
+        <w:rPr>
+          <w:rFonts w:ascii="Cambria" w:hAnsi="Cambria"/>
+        </w:rPr>
+        <w:t xml:space="preserve"> er det 6</w:t>
+      </w:r>
+      <w:r>
+        <w:rPr>
+          <w:rFonts w:ascii="Cambria" w:hAnsi="Cambria"/>
+        </w:rPr>
+        <w:t xml:space="preserve"> personer</w:t>
+      </w:r>
+      <w:r>
+        <w:rPr>
+          <w:rFonts w:ascii="Cambria" w:hAnsi="Cambria"/>
+        </w:rPr>
+        <w:t xml:space="preserve"> som scanner</w:t>
       </w:r>
     </w:p>
     <w:p>
@@ -851,25 +875,25 @@
         <w:rPr>
           <w:rFonts w:ascii="Cambria" w:hAnsi="Cambria"/>
         </w:rPr>
-        <w:t>Kan også gøre det på fødegangen</w:t>
-      </w:r>
-    </w:p>
-    <w:p>
-      <w:pPr>
-        <w:pStyle w:val="Listeafsnit"/>
-        <w:numPr>
-          <w:ilvl w:val="2"/>
-          <w:numId w:val="3"/>
-        </w:numPr>
-        <w:rPr>
-          <w:rFonts w:ascii="Cambria" w:hAnsi="Cambria"/>
-        </w:rPr>
-      </w:pPr>
-      <w:r>
-        <w:rPr>
-          <w:rFonts w:ascii="Cambria" w:hAnsi="Cambria"/>
-        </w:rPr>
-        <w:t xml:space="preserve">Hvordan vender og flow målinger </w:t>
+        <w:t>Scanning kan også foretages</w:t>
+      </w:r>
+      <w:r>
+        <w:rPr>
+          <w:rFonts w:ascii="Cambria" w:hAnsi="Cambria"/>
+        </w:rPr>
+        <w:t xml:space="preserve"> på fødegangen</w:t>
+      </w:r>
+      <w:r>
+        <w:rPr>
+          <w:rFonts w:ascii="Cambria" w:hAnsi="Cambria"/>
+        </w:rPr>
+        <w:t>, hvis det ønsker at tjekke barnets placering eller tage en flow måling.</w:t>
+      </w:r>
+      <w:r>
+        <w:rPr>
+          <w:rFonts w:ascii="Cambria" w:hAnsi="Cambria"/>
+        </w:rPr>
+        <w:t xml:space="preserve"> </w:t>
       </w:r>
     </w:p>
     <w:p>
@@ -899,7 +923,19 @@
         <w:rPr>
           <w:rFonts w:ascii="Cambria" w:hAnsi="Cambria"/>
         </w:rPr>
-        <w:t xml:space="preserve"> 2 i </w:t>
+        <w:t xml:space="preserve"> 2 </w:t>
+      </w:r>
+      <w:r>
+        <w:rPr>
+          <w:rFonts w:ascii="Cambria" w:hAnsi="Cambria"/>
+        </w:rPr>
+        <w:t xml:space="preserve">stuer </w:t>
+      </w:r>
+      <w:r>
+        <w:rPr>
+          <w:rFonts w:ascii="Cambria" w:hAnsi="Cambria"/>
+        </w:rPr>
+        <w:t xml:space="preserve">i </w:t>
       </w:r>
       <w:r>
         <w:rPr>
@@ -911,7 +947,13 @@
         <w:rPr>
           <w:rFonts w:ascii="Cambria" w:hAnsi="Cambria"/>
         </w:rPr>
-        <w:t xml:space="preserve">ilkeborg </w:t>
+        <w:t>ilkeborg</w:t>
+      </w:r>
+      <w:r>
+        <w:rPr>
+          <w:rFonts w:ascii="Cambria" w:hAnsi="Cambria"/>
+        </w:rPr>
+        <w:t xml:space="preserve">, som hører under afdelingen. </w:t>
       </w:r>
     </w:p>
     <w:p>
@@ -955,6 +997,8 @@
         </w:rPr>
         <w:t xml:space="preserve">Før 2004 blev det gjort at læger. </w:t>
       </w:r>
+      <w:bookmarkStart w:id="0" w:name="_GoBack"/>
+      <w:bookmarkEnd w:id="0"/>
     </w:p>
     <w:p>
       <w:pPr>
@@ -1130,7 +1174,7 @@
         <w:rPr>
           <w:rFonts w:ascii="Cambria" w:hAnsi="Cambria"/>
           <w:noProof/>
-          <w:lang w:eastAsia="da-DK"/>
+          <w:lang w:val="en-GB" w:eastAsia="en-GB"/>
         </w:rPr>
         <w:drawing>
           <wp:inline distT="0" distB="0" distL="0" distR="0" wp14:anchorId="29296D26" wp14:editId="6E8688F5">
@@ -2252,8 +2296,6 @@
         </w:rPr>
         <w:t>t</w:t>
       </w:r>
-      <w:bookmarkStart w:id="0" w:name="_GoBack"/>
-      <w:bookmarkEnd w:id="0"/>
       <w:r>
         <w:rPr>
           <w:rFonts w:ascii="Cambria" w:hAnsi="Cambria"/>
@@ -2316,7 +2358,7 @@
 </file>
 
 <file path=word/endnotes.xml><?xml version="1.0" encoding="utf-8"?>
-<w:endnotes xmlns:wpc="http://schemas.microsoft.com/office/word/2010/wordprocessingCanvas" xmlns:cx="http://schemas.microsoft.com/office/drawing/2014/chartex" xmlns:cx1="http://schemas.microsoft.com/office/drawing/2015/9/8/chartex" xmlns:cx2="http://schemas.microsoft.com/office/drawing/2015/10/21/chartex" xmlns:mc="http://schemas.openxmlformats.org/markup-compatibility/2006" xmlns:o="urn:schemas-microsoft-com:office:office" xmlns:r="http://schemas.openxmlformats.org/officeDocument/2006/relationships" xmlns:m="http://schemas.openxmlformats.org/officeDocument/2006/math" xmlns:v="urn:schemas-microsoft-com:vml" xmlns:wp14="http://schemas.microsoft.com/office/word/2010/wordprocessingDrawing" xmlns:wp="http://schemas.openxmlformats.org/drawingml/2006/wordprocessingDrawing" xmlns:w10="urn:schemas-microsoft-com:office:word" xmlns:w="http://schemas.openxmlformats.org/wordprocessingml/2006/main" xmlns:w14="http://schemas.microsoft.com/office/word/2010/wordml" xmlns:w15="http://schemas.microsoft.com/office/word/2012/wordml" xmlns:w16se="http://schemas.microsoft.com/office/word/2015/wordml/symex" xmlns:wpg="http://schemas.microsoft.com/office/word/2010/wordprocessingGroup" xmlns:wpi="http://schemas.microsoft.com/office/word/2010/wordprocessingInk" xmlns:wne="http://schemas.microsoft.com/office/word/2006/wordml" xmlns:wps="http://schemas.microsoft.com/office/word/2010/wordprocessingShape" mc:Ignorable="w14 w15 w16se wp14">
+<w:endnotes xmlns:wpc="http://schemas.microsoft.com/office/word/2010/wordprocessingCanvas" xmlns:mc="http://schemas.openxmlformats.org/markup-compatibility/2006" xmlns:o="urn:schemas-microsoft-com:office:office" xmlns:r="http://schemas.openxmlformats.org/officeDocument/2006/relationships" xmlns:m="http://schemas.openxmlformats.org/officeDocument/2006/math" xmlns:v="urn:schemas-microsoft-com:vml" xmlns:wp14="http://schemas.microsoft.com/office/word/2010/wordprocessingDrawing" xmlns:wp="http://schemas.openxmlformats.org/drawingml/2006/wordprocessingDrawing" xmlns:w10="urn:schemas-microsoft-com:office:word" xmlns:w="http://schemas.openxmlformats.org/wordprocessingml/2006/main" xmlns:w14="http://schemas.microsoft.com/office/word/2010/wordml" xmlns:w15="http://schemas.microsoft.com/office/word/2012/wordml" xmlns:wpg="http://schemas.microsoft.com/office/word/2010/wordprocessingGroup" xmlns:wpi="http://schemas.microsoft.com/office/word/2010/wordprocessingInk" xmlns:wne="http://schemas.microsoft.com/office/word/2006/wordml" xmlns:wps="http://schemas.microsoft.com/office/word/2010/wordprocessingShape" mc:Ignorable="w14 w15 wp14">
   <w:endnote w:type="separator" w:id="-1">
     <w:p>
       <w:pPr>
@@ -2341,7 +2383,7 @@
 </file>
 
 <file path=word/footnotes.xml><?xml version="1.0" encoding="utf-8"?>
-<w:footnotes xmlns:wpc="http://schemas.microsoft.com/office/word/2010/wordprocessingCanvas" xmlns:cx="http://schemas.microsoft.com/office/drawing/2014/chartex" xmlns:cx1="http://schemas.microsoft.com/office/drawing/2015/9/8/chartex" xmlns:cx2="http://schemas.microsoft.com/office/drawing/2015/10/21/chartex" xmlns:mc="http://schemas.openxmlformats.org/markup-compatibility/2006" xmlns:o="urn:schemas-microsoft-com:office:office" xmlns:r="http://schemas.openxmlformats.org/officeDocument/2006/relationships" xmlns:m="http://schemas.openxmlformats.org/officeDocument/2006/math" xmlns:v="urn:schemas-microsoft-com:vml" xmlns:wp14="http://schemas.microsoft.com/office/word/2010/wordprocessingDrawing" xmlns:wp="http://schemas.openxmlformats.org/drawingml/2006/wordprocessingDrawing" xmlns:w10="urn:schemas-microsoft-com:office:word" xmlns:w="http://schemas.openxmlformats.org/wordprocessingml/2006/main" xmlns:w14="http://schemas.microsoft.com/office/word/2010/wordml" xmlns:w15="http://schemas.microsoft.com/office/word/2012/wordml" xmlns:w16se="http://schemas.microsoft.com/office/word/2015/wordml/symex" xmlns:wpg="http://schemas.microsoft.com/office/word/2010/wordprocessingGroup" xmlns:wpi="http://schemas.microsoft.com/office/word/2010/wordprocessingInk" xmlns:wne="http://schemas.microsoft.com/office/word/2006/wordml" xmlns:wps="http://schemas.microsoft.com/office/word/2010/wordprocessingShape" mc:Ignorable="w14 w15 w16se wp14">
+<w:footnotes xmlns:wpc="http://schemas.microsoft.com/office/word/2010/wordprocessingCanvas" xmlns:mc="http://schemas.openxmlformats.org/markup-compatibility/2006" xmlns:o="urn:schemas-microsoft-com:office:office" xmlns:r="http://schemas.openxmlformats.org/officeDocument/2006/relationships" xmlns:m="http://schemas.openxmlformats.org/officeDocument/2006/math" xmlns:v="urn:schemas-microsoft-com:vml" xmlns:wp14="http://schemas.microsoft.com/office/word/2010/wordprocessingDrawing" xmlns:wp="http://schemas.openxmlformats.org/drawingml/2006/wordprocessingDrawing" xmlns:w10="urn:schemas-microsoft-com:office:word" xmlns:w="http://schemas.openxmlformats.org/wordprocessingml/2006/main" xmlns:w14="http://schemas.microsoft.com/office/word/2010/wordml" xmlns:w15="http://schemas.microsoft.com/office/word/2012/wordml" xmlns:wpg="http://schemas.microsoft.com/office/word/2010/wordprocessingGroup" xmlns:wpi="http://schemas.microsoft.com/office/word/2010/wordprocessingInk" xmlns:wne="http://schemas.microsoft.com/office/word/2006/wordml" xmlns:wps="http://schemas.microsoft.com/office/word/2010/wordprocessingShape" mc:Ignorable="w14 w15 wp14">
   <w:footnote w:type="separator" w:id="-1">
     <w:p>
       <w:pPr>
@@ -2366,7 +2408,7 @@
 </file>
 
 <file path=word/numbering.xml><?xml version="1.0" encoding="utf-8"?>
-<w:numbering xmlns:wpc="http://schemas.microsoft.com/office/word/2010/wordprocessingCanvas" xmlns:cx="http://schemas.microsoft.com/office/drawing/2014/chartex" xmlns:cx1="http://schemas.microsoft.com/office/drawing/2015/9/8/chartex" xmlns:cx2="http://schemas.microsoft.com/office/drawing/2015/10/21/chartex" xmlns:mc="http://schemas.openxmlformats.org/markup-compatibility/2006" xmlns:o="urn:schemas-microsoft-com:office:office" xmlns:r="http://schemas.openxmlformats.org/officeDocument/2006/relationships" xmlns:m="http://schemas.openxmlformats.org/officeDocument/2006/math" xmlns:v="urn:schemas-microsoft-com:vml" xmlns:wp14="http://schemas.microsoft.com/office/word/2010/wordprocessingDrawing" xmlns:wp="http://schemas.openxmlformats.org/drawingml/2006/wordprocessingDrawing" xmlns:w10="urn:schemas-microsoft-com:office:word" xmlns:w="http://schemas.openxmlformats.org/wordprocessingml/2006/main" xmlns:w14="http://schemas.microsoft.com/office/word/2010/wordml" xmlns:w15="http://schemas.microsoft.com/office/word/2012/wordml" xmlns:w16se="http://schemas.microsoft.com/office/word/2015/wordml/symex" xmlns:wpg="http://schemas.microsoft.com/office/word/2010/wordprocessingGroup" xmlns:wpi="http://schemas.microsoft.com/office/word/2010/wordprocessingInk" xmlns:wne="http://schemas.microsoft.com/office/word/2006/wordml" xmlns:wps="http://schemas.microsoft.com/office/word/2010/wordprocessingShape" mc:Ignorable="w14 w15 w16se wp14">
+<w:numbering xmlns:wpc="http://schemas.microsoft.com/office/word/2010/wordprocessingCanvas" xmlns:mc="http://schemas.openxmlformats.org/markup-compatibility/2006" xmlns:o="urn:schemas-microsoft-com:office:office" xmlns:r="http://schemas.openxmlformats.org/officeDocument/2006/relationships" xmlns:m="http://schemas.openxmlformats.org/officeDocument/2006/math" xmlns:v="urn:schemas-microsoft-com:vml" xmlns:wp14="http://schemas.microsoft.com/office/word/2010/wordprocessingDrawing" xmlns:wp="http://schemas.openxmlformats.org/drawingml/2006/wordprocessingDrawing" xmlns:w10="urn:schemas-microsoft-com:office:word" xmlns:w="http://schemas.openxmlformats.org/wordprocessingml/2006/main" xmlns:w14="http://schemas.microsoft.com/office/word/2010/wordml" xmlns:w15="http://schemas.microsoft.com/office/word/2012/wordml" xmlns:wpg="http://schemas.microsoft.com/office/word/2010/wordprocessingGroup" xmlns:wpi="http://schemas.microsoft.com/office/word/2010/wordprocessingInk" xmlns:wne="http://schemas.microsoft.com/office/word/2006/wordml" xmlns:wps="http://schemas.microsoft.com/office/word/2010/wordprocessingShape" mc:Ignorable="w14 w15 wp14">
   <w:abstractNum w:abstractNumId="0" w15:restartNumberingAfterBreak="0">
     <w:nsid w:val="058D0FDD"/>
     <w:multiLevelType w:val="hybridMultilevel"/>
@@ -2716,7 +2758,7 @@
 </file>
 
 <file path=word/styles.xml><?xml version="1.0" encoding="utf-8"?>
-<w:styles xmlns:mc="http://schemas.openxmlformats.org/markup-compatibility/2006" xmlns:r="http://schemas.openxmlformats.org/officeDocument/2006/relationships" xmlns:w="http://schemas.openxmlformats.org/wordprocessingml/2006/main" xmlns:w14="http://schemas.microsoft.com/office/word/2010/wordml" xmlns:w15="http://schemas.microsoft.com/office/word/2012/wordml" xmlns:w16se="http://schemas.microsoft.com/office/word/2015/wordml/symex" mc:Ignorable="w14 w15 w16se">
+<w:styles xmlns:mc="http://schemas.openxmlformats.org/markup-compatibility/2006" xmlns:r="http://schemas.openxmlformats.org/officeDocument/2006/relationships" xmlns:w="http://schemas.openxmlformats.org/wordprocessingml/2006/main" xmlns:w14="http://schemas.microsoft.com/office/word/2010/wordml" xmlns:w15="http://schemas.microsoft.com/office/word/2012/wordml" mc:Ignorable="w14 w15">
   <w:docDefaults>
     <w:rPrDefault>
       <w:rPr>
@@ -2731,7 +2773,7 @@
       </w:pPr>
     </w:pPrDefault>
   </w:docDefaults>
-  <w:latentStyles w:defLockedState="0" w:defUIPriority="99" w:defSemiHidden="0" w:defUnhideWhenUsed="0" w:defQFormat="0" w:count="372">
+  <w:latentStyles w:defLockedState="0" w:defUIPriority="99" w:defSemiHidden="0" w:defUnhideWhenUsed="0" w:defQFormat="0" w:count="371">
     <w:lsdException w:name="Normal" w:uiPriority="0" w:qFormat="1"/>
     <w:lsdException w:name="heading 1" w:uiPriority="9" w:qFormat="1"/>
     <w:lsdException w:name="heading 2" w:semiHidden="1" w:uiPriority="9" w:unhideWhenUsed="1" w:qFormat="1"/>
@@ -3103,7 +3145,6 @@
     <w:lsdException w:name="List Table 5 Dark Accent 6" w:uiPriority="50"/>
     <w:lsdException w:name="List Table 6 Colorful Accent 6" w:uiPriority="51"/>
     <w:lsdException w:name="List Table 7 Colorful Accent 6" w:uiPriority="52"/>
-    <w:lsdException w:name="Mention" w:semiHidden="1" w:unhideWhenUsed="1"/>
   </w:latentStyles>
   <w:style w:type="paragraph" w:default="1" w:styleId="Normal">
     <w:name w:val="Normal"/>

--- a/Bilag - diverse/Mail og interview/Interview_Viborg.docx
+++ b/Bilag - diverse/Mail og interview/Interview_Viborg.docx
@@ -1,6 +1,6 @@
 
 <file path=word/document.xml><?xml version="1.0" encoding="utf-8"?>
-<w:document xmlns:wpc="http://schemas.microsoft.com/office/word/2010/wordprocessingCanvas" xmlns:mc="http://schemas.openxmlformats.org/markup-compatibility/2006" xmlns:o="urn:schemas-microsoft-com:office:office" xmlns:r="http://schemas.openxmlformats.org/officeDocument/2006/relationships" xmlns:m="http://schemas.openxmlformats.org/officeDocument/2006/math" xmlns:v="urn:schemas-microsoft-com:vml" xmlns:wp14="http://schemas.microsoft.com/office/word/2010/wordprocessingDrawing" xmlns:wp="http://schemas.openxmlformats.org/drawingml/2006/wordprocessingDrawing" xmlns:w10="urn:schemas-microsoft-com:office:word" xmlns:w="http://schemas.openxmlformats.org/wordprocessingml/2006/main" xmlns:w14="http://schemas.microsoft.com/office/word/2010/wordml" xmlns:w15="http://schemas.microsoft.com/office/word/2012/wordml" xmlns:wpg="http://schemas.microsoft.com/office/word/2010/wordprocessingGroup" xmlns:wpi="http://schemas.microsoft.com/office/word/2010/wordprocessingInk" xmlns:wne="http://schemas.microsoft.com/office/word/2006/wordml" xmlns:wps="http://schemas.microsoft.com/office/word/2010/wordprocessingShape" mc:Ignorable="w14 w15 wp14">
+<w:document xmlns:wpc="http://schemas.microsoft.com/office/word/2010/wordprocessingCanvas" xmlns:mc="http://schemas.openxmlformats.org/markup-compatibility/2006" xmlns:o="urn:schemas-microsoft-com:office:office" xmlns:r="http://schemas.openxmlformats.org/officeDocument/2006/relationships" xmlns:m="http://schemas.openxmlformats.org/officeDocument/2006/math" xmlns:v="urn:schemas-microsoft-com:vml" xmlns:wp14="http://schemas.microsoft.com/office/word/2010/wordprocessingDrawing" xmlns:wp="http://schemas.openxmlformats.org/drawingml/2006/wordprocessingDrawing" xmlns:w10="urn:schemas-microsoft-com:office:word" xmlns:w="http://schemas.openxmlformats.org/wordprocessingml/2006/main" xmlns:w14="http://schemas.microsoft.com/office/word/2010/wordml" xmlns:wpg="http://schemas.microsoft.com/office/word/2010/wordprocessingGroup" xmlns:wpi="http://schemas.microsoft.com/office/word/2010/wordprocessingInk" xmlns:wne="http://schemas.microsoft.com/office/word/2006/wordml" xmlns:wps="http://schemas.microsoft.com/office/word/2010/wordprocessingShape" mc:Ignorable="w14 wp14">
   <w:body>
     <w:p>
       <w:pPr>
@@ -49,7 +49,21 @@
         <w:rPr>
           <w:rFonts w:ascii="Cambria" w:hAnsi="Cambria"/>
         </w:rPr>
-        <w:t xml:space="preserve">Hvad koster det at uddanne en sonograf? </w:t>
+        <w:t xml:space="preserve">Hvad koster det at uddanne en </w:t>
+      </w:r>
+      <w:proofErr w:type="spellStart"/>
+      <w:r>
+        <w:rPr>
+          <w:rFonts w:ascii="Cambria" w:hAnsi="Cambria"/>
+        </w:rPr>
+        <w:t>sonograf</w:t>
+      </w:r>
+      <w:proofErr w:type="spellEnd"/>
+      <w:r>
+        <w:rPr>
+          <w:rFonts w:ascii="Cambria" w:hAnsi="Cambria"/>
+        </w:rPr>
+        <w:t xml:space="preserve">? </w:t>
       </w:r>
     </w:p>
     <w:p>
@@ -63,6 +77,7 @@
           <w:rFonts w:ascii="Cambria" w:hAnsi="Cambria"/>
         </w:rPr>
       </w:pPr>
+      <w:proofErr w:type="spellStart"/>
       <w:r>
         <w:rPr>
           <w:rFonts w:ascii="Cambria" w:hAnsi="Cambria"/>
@@ -79,7 +94,14 @@
         <w:rPr>
           <w:rFonts w:ascii="Cambria" w:hAnsi="Cambria"/>
         </w:rPr>
-        <w:t>on uddannelse – væk her fra 100.000 ca. Minus timer osv</w:t>
+        <w:t>on</w:t>
+      </w:r>
+      <w:proofErr w:type="spellEnd"/>
+      <w:r>
+        <w:rPr>
+          <w:rFonts w:ascii="Cambria" w:hAnsi="Cambria"/>
+        </w:rPr>
+        <w:t xml:space="preserve"> uddannelse – væk her fra 100.000 ca. Minus timer osv</w:t>
       </w:r>
       <w:r>
         <w:rPr>
@@ -103,7 +125,49 @@
         <w:rPr>
           <w:rFonts w:ascii="Cambria" w:hAnsi="Cambria"/>
         </w:rPr>
-        <w:t xml:space="preserve">Mesterlærer – flydende overgang </w:t>
+        <w:t>Mesterlærer – flydende overgang</w:t>
+      </w:r>
+      <w:r>
+        <w:rPr>
+          <w:rFonts w:ascii="Cambria" w:hAnsi="Cambria"/>
+        </w:rPr>
+        <w:t xml:space="preserve">. </w:t>
+      </w:r>
+    </w:p>
+    <w:p>
+      <w:pPr>
+        <w:pStyle w:val="Listeafsnit"/>
+        <w:numPr>
+          <w:ilvl w:val="2"/>
+          <w:numId w:val="2"/>
+        </w:numPr>
+        <w:rPr>
+          <w:rFonts w:ascii="Cambria" w:hAnsi="Cambria"/>
+        </w:rPr>
+      </w:pPr>
+      <w:r>
+        <w:rPr>
+          <w:rFonts w:ascii="Cambria" w:hAnsi="Cambria"/>
+        </w:rPr>
+        <w:t>Så mester er der meget i starten og når der skal læres noget nyt.</w:t>
+      </w:r>
+      <w:r>
+        <w:rPr>
+          <w:rFonts w:ascii="Cambria" w:hAnsi="Cambria"/>
+        </w:rPr>
+        <w:t xml:space="preserve"> Ellers </w:t>
+      </w:r>
+      <w:r>
+        <w:rPr>
+          <w:rFonts w:ascii="Cambria" w:hAnsi="Cambria"/>
+        </w:rPr>
+        <w:t>scanner eleven selv.</w:t>
+      </w:r>
+      <w:r>
+        <w:rPr>
+          <w:rFonts w:ascii="Cambria" w:hAnsi="Cambria"/>
+        </w:rPr>
+        <w:t xml:space="preserve"> </w:t>
       </w:r>
     </w:p>
     <w:p>
@@ -121,7 +185,21 @@
         <w:rPr>
           <w:rFonts w:ascii="Cambria" w:hAnsi="Cambria"/>
         </w:rPr>
-        <w:t xml:space="preserve">Tager 1.5-2 år så er man selvstændig og helt færdig med udd. </w:t>
+        <w:t xml:space="preserve">Tager 1.5-2 år så er man selvstændig og helt færdig med </w:t>
+      </w:r>
+      <w:proofErr w:type="spellStart"/>
+      <w:r>
+        <w:rPr>
+          <w:rFonts w:ascii="Cambria" w:hAnsi="Cambria"/>
+        </w:rPr>
+        <w:t>udd</w:t>
+      </w:r>
+      <w:proofErr w:type="spellEnd"/>
+      <w:r>
+        <w:rPr>
+          <w:rFonts w:ascii="Cambria" w:hAnsi="Cambria"/>
+        </w:rPr>
+        <w:t xml:space="preserve">. </w:t>
       </w:r>
     </w:p>
     <w:p>
@@ -177,11 +255,33 @@
           <w:rFonts w:ascii="Cambria" w:hAnsi="Cambria"/>
         </w:rPr>
       </w:pPr>
-      <w:r>
-        <w:rPr>
-          <w:rFonts w:ascii="Cambria" w:hAnsi="Cambria"/>
-        </w:rPr>
-        <w:t xml:space="preserve">Add-on udd. + </w:t>
+      <w:proofErr w:type="spellStart"/>
+      <w:r>
+        <w:rPr>
+          <w:rFonts w:ascii="Cambria" w:hAnsi="Cambria"/>
+        </w:rPr>
+        <w:t>Add-on</w:t>
+      </w:r>
+      <w:proofErr w:type="spellEnd"/>
+      <w:r>
+        <w:rPr>
+          <w:rFonts w:ascii="Cambria" w:hAnsi="Cambria"/>
+        </w:rPr>
+        <w:t xml:space="preserve"> </w:t>
+      </w:r>
+      <w:proofErr w:type="spellStart"/>
+      <w:r>
+        <w:rPr>
+          <w:rFonts w:ascii="Cambria" w:hAnsi="Cambria"/>
+        </w:rPr>
+        <w:t>udd</w:t>
+      </w:r>
+      <w:proofErr w:type="spellEnd"/>
+      <w:r>
+        <w:rPr>
+          <w:rFonts w:ascii="Cambria" w:hAnsi="Cambria"/>
+        </w:rPr>
+        <w:t xml:space="preserve">. + </w:t>
       </w:r>
       <w:r>
         <w:rPr>
@@ -211,7 +311,21 @@
         <w:rPr>
           <w:rFonts w:ascii="Cambria" w:hAnsi="Cambria"/>
         </w:rPr>
-        <w:t xml:space="preserve">Færdig udd får nummer, én gang om året skal der sendes billeder ind </w:t>
+        <w:t xml:space="preserve">Færdig </w:t>
+      </w:r>
+      <w:proofErr w:type="spellStart"/>
+      <w:r>
+        <w:rPr>
+          <w:rFonts w:ascii="Cambria" w:hAnsi="Cambria"/>
+        </w:rPr>
+        <w:t>udd</w:t>
+      </w:r>
+      <w:proofErr w:type="spellEnd"/>
+      <w:r>
+        <w:rPr>
+          <w:rFonts w:ascii="Cambria" w:hAnsi="Cambria"/>
+        </w:rPr>
+        <w:t xml:space="preserve"> får nummer, én gang om året skal der sendes billeder ind </w:t>
       </w:r>
     </w:p>
     <w:p>
@@ -415,7 +529,21 @@
         <w:rPr>
           <w:rFonts w:ascii="Cambria" w:hAnsi="Cambria"/>
         </w:rPr>
-        <w:t xml:space="preserve">Til almindelig scanninger 200.000 kr </w:t>
+        <w:t xml:space="preserve">Til almindelig scanninger 200.000 </w:t>
+      </w:r>
+      <w:proofErr w:type="spellStart"/>
+      <w:r>
+        <w:rPr>
+          <w:rFonts w:ascii="Cambria" w:hAnsi="Cambria"/>
+        </w:rPr>
+        <w:t>kr</w:t>
+      </w:r>
+      <w:proofErr w:type="spellEnd"/>
+      <w:r>
+        <w:rPr>
+          <w:rFonts w:ascii="Cambria" w:hAnsi="Cambria"/>
+        </w:rPr>
+        <w:t xml:space="preserve"> </w:t>
       </w:r>
     </w:p>
     <w:p>
@@ -429,11 +557,19 @@
           <w:rFonts w:ascii="Cambria" w:hAnsi="Cambria"/>
         </w:rPr>
       </w:pPr>
-      <w:r>
-        <w:rPr>
-          <w:rFonts w:ascii="Cambria" w:hAnsi="Cambria"/>
-        </w:rPr>
-        <w:t xml:space="preserve">Proper </w:t>
+      <w:proofErr w:type="spellStart"/>
+      <w:r>
+        <w:rPr>
+          <w:rFonts w:ascii="Cambria" w:hAnsi="Cambria"/>
+        </w:rPr>
+        <w:t>Probe</w:t>
+      </w:r>
+      <w:proofErr w:type="spellEnd"/>
+      <w:r>
+        <w:rPr>
+          <w:rFonts w:ascii="Cambria" w:hAnsi="Cambria"/>
+        </w:rPr>
+        <w:t xml:space="preserve"> </w:t>
       </w:r>
       <w:r>
         <w:rPr>
@@ -475,7 +611,21 @@
         <w:rPr>
           <w:rFonts w:ascii="Cambria" w:hAnsi="Cambria"/>
         </w:rPr>
-        <w:t xml:space="preserve"> for en sonograf?</w:t>
+        <w:t xml:space="preserve"> for en </w:t>
+      </w:r>
+      <w:proofErr w:type="spellStart"/>
+      <w:r>
+        <w:rPr>
+          <w:rFonts w:ascii="Cambria" w:hAnsi="Cambria"/>
+        </w:rPr>
+        <w:t>sonograf</w:t>
+      </w:r>
+      <w:proofErr w:type="spellEnd"/>
+      <w:r>
+        <w:rPr>
+          <w:rFonts w:ascii="Cambria" w:hAnsi="Cambria"/>
+        </w:rPr>
+        <w:t>?</w:t>
       </w:r>
     </w:p>
     <w:p>
@@ -525,6 +675,12 @@
         </w:rPr>
         <w:t xml:space="preserve"> </w:t>
       </w:r>
+      <w:r>
+        <w:rPr>
+          <w:rFonts w:ascii="Cambria" w:hAnsi="Cambria"/>
+        </w:rPr>
+        <w:t>i timeløn</w:t>
+      </w:r>
     </w:p>
     <w:p>
       <w:pPr>
@@ -553,7 +709,7 @@
         <w:rPr>
           <w:rFonts w:ascii="Cambria" w:hAnsi="Cambria"/>
         </w:rPr>
-        <w:t xml:space="preserve"> og af certificeringen </w:t>
+        <w:t xml:space="preserve"> og af certificeringen. Stiger i løntrin efter antal års erfaring og certificeringer. </w:t>
       </w:r>
     </w:p>
     <w:p>
@@ -587,7 +743,21 @@
         <w:rPr>
           <w:rFonts w:ascii="Cambria" w:hAnsi="Cambria"/>
         </w:rPr>
-        <w:t>Hvor mange sonografer er ansat?</w:t>
+        <w:t xml:space="preserve">Hvor mange </w:t>
+      </w:r>
+      <w:proofErr w:type="spellStart"/>
+      <w:r>
+        <w:rPr>
+          <w:rFonts w:ascii="Cambria" w:hAnsi="Cambria"/>
+        </w:rPr>
+        <w:t>sonografer</w:t>
+      </w:r>
+      <w:proofErr w:type="spellEnd"/>
+      <w:r>
+        <w:rPr>
+          <w:rFonts w:ascii="Cambria" w:hAnsi="Cambria"/>
+        </w:rPr>
+        <w:t xml:space="preserve"> er ansat?</w:t>
       </w:r>
     </w:p>
     <w:p>
@@ -671,7 +841,14 @@
         <w:rPr>
           <w:rFonts w:ascii="Cambria" w:hAnsi="Cambria"/>
         </w:rPr>
-        <w:t>Hvad er proceduren for sonograf</w:t>
+        <w:t xml:space="preserve">Hvad er proceduren for </w:t>
+      </w:r>
+      <w:proofErr w:type="spellStart"/>
+      <w:r>
+        <w:rPr>
+          <w:rFonts w:ascii="Cambria" w:hAnsi="Cambria"/>
+        </w:rPr>
+        <w:t>sonograf</w:t>
       </w:r>
       <w:r>
         <w:rPr>
@@ -683,7 +860,14 @@
         <w:rPr>
           <w:rFonts w:ascii="Cambria" w:hAnsi="Cambria"/>
         </w:rPr>
-        <w:t>s arbejdsdag?</w:t>
+        <w:t>s</w:t>
+      </w:r>
+      <w:proofErr w:type="spellEnd"/>
+      <w:r>
+        <w:rPr>
+          <w:rFonts w:ascii="Cambria" w:hAnsi="Cambria"/>
+        </w:rPr>
+        <w:t xml:space="preserve"> arbejdsdag?</w:t>
       </w:r>
     </w:p>
     <w:p>
@@ -781,11 +965,19 @@
           <w:rFonts w:ascii="Cambria" w:hAnsi="Cambria"/>
         </w:rPr>
       </w:pPr>
-      <w:r>
-        <w:rPr>
-          <w:rFonts w:ascii="Cambria" w:hAnsi="Cambria"/>
-        </w:rPr>
-        <w:t>0.5 time</w:t>
+      <w:proofErr w:type="gramStart"/>
+      <w:r>
+        <w:rPr>
+          <w:rFonts w:ascii="Cambria" w:hAnsi="Cambria"/>
+        </w:rPr>
+        <w:t>0.5</w:t>
+      </w:r>
+      <w:proofErr w:type="gramEnd"/>
+      <w:r>
+        <w:rPr>
+          <w:rFonts w:ascii="Cambria" w:hAnsi="Cambria"/>
+        </w:rPr>
+        <w:t xml:space="preserve"> time</w:t>
       </w:r>
     </w:p>
     <w:p>
@@ -803,7 +995,13 @@
         <w:rPr>
           <w:rFonts w:ascii="Cambria" w:hAnsi="Cambria"/>
         </w:rPr>
-        <w:t xml:space="preserve">5 stuer til gravide </w:t>
+        <w:t>5 stuer t</w:t>
+      </w:r>
+      <w:r>
+        <w:rPr>
+          <w:rFonts w:ascii="Cambria" w:hAnsi="Cambria"/>
+        </w:rPr>
+        <w:t>il gravide</w:t>
       </w:r>
     </w:p>
     <w:p>
@@ -821,7 +1019,13 @@
         <w:rPr>
           <w:rFonts w:ascii="Cambria" w:hAnsi="Cambria"/>
         </w:rPr>
-        <w:t xml:space="preserve">3 – 4 stuer med nakkefoldsscanninger </w:t>
+        <w:t>3 – 4</w:t>
+      </w:r>
+      <w:r>
+        <w:rPr>
+          <w:rFonts w:ascii="Cambria" w:hAnsi="Cambria"/>
+        </w:rPr>
+        <w:t xml:space="preserve"> stuer med nakkefoldsscanninger, som hører under de 5 stuer til gravide</w:t>
       </w:r>
     </w:p>
     <w:p>
@@ -887,7 +1091,21 @@
         <w:rPr>
           <w:rFonts w:ascii="Cambria" w:hAnsi="Cambria"/>
         </w:rPr>
-        <w:t>, hvis det ønsker at tjekke barnets placering eller tage en flow måling.</w:t>
+        <w:t xml:space="preserve">, hvis det ønsker at tjekke barnets placering eller tage </w:t>
+      </w:r>
+      <w:proofErr w:type="gramStart"/>
+      <w:r>
+        <w:rPr>
+          <w:rFonts w:ascii="Cambria" w:hAnsi="Cambria"/>
+        </w:rPr>
+        <w:t>en</w:t>
+      </w:r>
+      <w:proofErr w:type="gramEnd"/>
+      <w:r>
+        <w:rPr>
+          <w:rFonts w:ascii="Cambria" w:hAnsi="Cambria"/>
+        </w:rPr>
+        <w:t xml:space="preserve"> flow måling.</w:t>
       </w:r>
       <w:r>
         <w:rPr>
@@ -977,6 +1195,12 @@
         <w:rPr>
           <w:rFonts w:ascii="Cambria" w:hAnsi="Cambria"/>
         </w:rPr>
+        <w:t xml:space="preserve"> (når man ligger de forskellige stuer sammen, de har rundt omkring)</w:t>
+      </w:r>
+      <w:r>
+        <w:rPr>
+          <w:rFonts w:ascii="Cambria" w:hAnsi="Cambria"/>
+        </w:rPr>
         <w:t xml:space="preserve"> – med det hele </w:t>
       </w:r>
     </w:p>
@@ -997,8 +1221,6 @@
         </w:rPr>
         <w:t xml:space="preserve">Før 2004 blev det gjort at læger. </w:t>
       </w:r>
-      <w:bookmarkStart w:id="0" w:name="_GoBack"/>
-      <w:bookmarkEnd w:id="0"/>
     </w:p>
     <w:p>
       <w:pPr>
@@ -1015,6 +1237,7 @@
         <w:rPr>
           <w:rFonts w:ascii="Cambria" w:hAnsi="Cambria"/>
         </w:rPr>
+        <w:lastRenderedPageBreak/>
         <w:t>Hvor mange scanninger kan I foretage på samme tid?</w:t>
       </w:r>
     </w:p>
@@ -1081,8 +1304,21 @@
         <w:rPr>
           <w:rFonts w:ascii="Cambria" w:hAnsi="Cambria"/>
         </w:rPr>
-        <w:lastRenderedPageBreak/>
-        <w:t>Hvor lang tid har man haft sonograferne (sygeplejersker og jordemødre) til at udføre denne funktion (udføre scanningerne).</w:t>
+        <w:t xml:space="preserve">Hvor lang tid har man haft </w:t>
+      </w:r>
+      <w:proofErr w:type="spellStart"/>
+      <w:r>
+        <w:rPr>
+          <w:rFonts w:ascii="Cambria" w:hAnsi="Cambria"/>
+        </w:rPr>
+        <w:t>sonograferne</w:t>
+      </w:r>
+      <w:proofErr w:type="spellEnd"/>
+      <w:r>
+        <w:rPr>
+          <w:rFonts w:ascii="Cambria" w:hAnsi="Cambria"/>
+        </w:rPr>
+        <w:t xml:space="preserve"> (sygeplejersker og jordemødre) til at udføre denne funktion (udføre scanningerne).</w:t>
       </w:r>
     </w:p>
     <w:p>
@@ -1160,7 +1396,35 @@
         <w:rPr>
           <w:rFonts w:ascii="Cambria" w:hAnsi="Cambria"/>
         </w:rPr>
-        <w:t xml:space="preserve">På dfms ligger kodninger af de nyeste – ydester på scanninger  </w:t>
+        <w:t xml:space="preserve">På </w:t>
+      </w:r>
+      <w:proofErr w:type="spellStart"/>
+      <w:r>
+        <w:rPr>
+          <w:rFonts w:ascii="Cambria" w:hAnsi="Cambria"/>
+        </w:rPr>
+        <w:t>dfms</w:t>
+      </w:r>
+      <w:proofErr w:type="spellEnd"/>
+      <w:r>
+        <w:rPr>
+          <w:rFonts w:ascii="Cambria" w:hAnsi="Cambria"/>
+        </w:rPr>
+        <w:t xml:space="preserve"> ligger kodninger af de nyeste – </w:t>
+      </w:r>
+      <w:proofErr w:type="spellStart"/>
+      <w:r>
+        <w:rPr>
+          <w:rFonts w:ascii="Cambria" w:hAnsi="Cambria"/>
+        </w:rPr>
+        <w:t>ydester</w:t>
+      </w:r>
+      <w:proofErr w:type="spellEnd"/>
+      <w:r>
+        <w:rPr>
+          <w:rFonts w:ascii="Cambria" w:hAnsi="Cambria"/>
+        </w:rPr>
+        <w:t xml:space="preserve"> på scanninger  </w:t>
       </w:r>
     </w:p>
     <w:p>
@@ -1174,7 +1438,7 @@
         <w:rPr>
           <w:rFonts w:ascii="Cambria" w:hAnsi="Cambria"/>
           <w:noProof/>
-          <w:lang w:val="en-GB" w:eastAsia="en-GB"/>
+          <w:lang w:eastAsia="da-DK"/>
         </w:rPr>
         <w:drawing>
           <wp:inline distT="0" distB="0" distL="0" distR="0" wp14:anchorId="29296D26" wp14:editId="6E8688F5">
@@ -1194,7 +1458,7 @@
                     </pic:cNvPicPr>
                   </pic:nvPicPr>
                   <pic:blipFill>
-                    <a:blip r:embed="rId7">
+                    <a:blip r:embed="rId8">
                       <a:extLst>
                         <a:ext uri="{28A0092B-C50C-407E-A947-70E740481C1C}">
                           <a14:useLocalDpi xmlns:a14="http://schemas.microsoft.com/office/drawing/2010/main" val="0"/>
@@ -1241,7 +1505,21 @@
         <w:rPr>
           <w:rFonts w:ascii="Cambria" w:hAnsi="Cambria"/>
         </w:rPr>
-        <w:t>Hvor lang tid tager sonograf uddannelsen?</w:t>
+        <w:t xml:space="preserve">Hvor lang tid tager </w:t>
+      </w:r>
+      <w:proofErr w:type="spellStart"/>
+      <w:r>
+        <w:rPr>
+          <w:rFonts w:ascii="Cambria" w:hAnsi="Cambria"/>
+        </w:rPr>
+        <w:t>sonograf</w:t>
+      </w:r>
+      <w:proofErr w:type="spellEnd"/>
+      <w:r>
+        <w:rPr>
+          <w:rFonts w:ascii="Cambria" w:hAnsi="Cambria"/>
+        </w:rPr>
+        <w:t xml:space="preserve"> uddannelsen?</w:t>
       </w:r>
     </w:p>
     <w:p>
@@ -1259,7 +1537,21 @@
         <w:rPr>
           <w:rFonts w:ascii="Cambria" w:hAnsi="Cambria"/>
         </w:rPr>
-        <w:t>Hvordan er proceduren for oplæring af en sonograf?</w:t>
+        <w:t xml:space="preserve">Hvordan er proceduren for oplæring af en </w:t>
+      </w:r>
+      <w:proofErr w:type="spellStart"/>
+      <w:r>
+        <w:rPr>
+          <w:rFonts w:ascii="Cambria" w:hAnsi="Cambria"/>
+        </w:rPr>
+        <w:t>sonograf</w:t>
+      </w:r>
+      <w:proofErr w:type="spellEnd"/>
+      <w:r>
+        <w:rPr>
+          <w:rFonts w:ascii="Cambria" w:hAnsi="Cambria"/>
+        </w:rPr>
+        <w:t>?</w:t>
       </w:r>
     </w:p>
     <w:p>
@@ -1295,13 +1587,51 @@
         <w:rPr>
           <w:rFonts w:ascii="Cambria" w:hAnsi="Cambria"/>
         </w:rPr>
-        <w:t>Hvilke type arbejdsgener</w:t>
-      </w:r>
-      <w:r>
-        <w:rPr>
-          <w:rFonts w:ascii="Cambria" w:hAnsi="Cambria"/>
-        </w:rPr>
-        <w:t xml:space="preserve"> oplever I i forbindelse med ultralydsscanninger?</w:t>
+        <w:t>Hvilke</w:t>
+      </w:r>
+      <w:r>
+        <w:rPr>
+          <w:rFonts w:ascii="Cambria" w:hAnsi="Cambria"/>
+        </w:rPr>
+        <w:t>n</w:t>
+      </w:r>
+      <w:r>
+        <w:rPr>
+          <w:rFonts w:ascii="Cambria" w:hAnsi="Cambria"/>
+        </w:rPr>
+        <w:t xml:space="preserve"> type </w:t>
+      </w:r>
+      <w:r>
+        <w:rPr>
+          <w:rFonts w:ascii="Cambria" w:hAnsi="Cambria"/>
+        </w:rPr>
+        <w:t xml:space="preserve">af </w:t>
+      </w:r>
+      <w:r>
+        <w:rPr>
+          <w:rFonts w:ascii="Cambria" w:hAnsi="Cambria"/>
+        </w:rPr>
+        <w:t>arbejdsgener</w:t>
+      </w:r>
+      <w:r>
+        <w:rPr>
+          <w:rFonts w:ascii="Cambria" w:hAnsi="Cambria"/>
+        </w:rPr>
+        <w:t xml:space="preserve"> oplever I </w:t>
+      </w:r>
+      <w:proofErr w:type="spellStart"/>
+      <w:r>
+        <w:rPr>
+          <w:rFonts w:ascii="Cambria" w:hAnsi="Cambria"/>
+        </w:rPr>
+        <w:t>i</w:t>
+      </w:r>
+      <w:proofErr w:type="spellEnd"/>
+      <w:r>
+        <w:rPr>
+          <w:rFonts w:ascii="Cambria" w:hAnsi="Cambria"/>
+        </w:rPr>
+        <w:t xml:space="preserve"> forbindelse med ultralydsscanninger?</w:t>
       </w:r>
       <w:r>
         <w:rPr>
@@ -1325,7 +1655,21 @@
         <w:rPr>
           <w:rFonts w:ascii="Cambria" w:hAnsi="Cambria"/>
         </w:rPr>
-        <w:t xml:space="preserve">Sammenarbejde med fys – kigger på arbejdsmiljø </w:t>
+        <w:t xml:space="preserve">Sammenarbejde med </w:t>
+      </w:r>
+      <w:proofErr w:type="spellStart"/>
+      <w:r>
+        <w:rPr>
+          <w:rFonts w:ascii="Cambria" w:hAnsi="Cambria"/>
+        </w:rPr>
+        <w:t>fys</w:t>
+      </w:r>
+      <w:proofErr w:type="spellEnd"/>
+      <w:r>
+        <w:rPr>
+          <w:rFonts w:ascii="Cambria" w:hAnsi="Cambria"/>
+        </w:rPr>
+        <w:t xml:space="preserve"> – kigger på arbejdsmiljø </w:t>
       </w:r>
     </w:p>
     <w:p>
@@ -1368,7 +1712,21 @@
         <w:rPr>
           <w:rFonts w:ascii="Cambria" w:hAnsi="Cambria"/>
         </w:rPr>
-        <w:t>holdelse(massage) ved fys’erne.</w:t>
+        <w:t xml:space="preserve">holdelse(massage) ved </w:t>
+      </w:r>
+      <w:proofErr w:type="spellStart"/>
+      <w:r>
+        <w:rPr>
+          <w:rFonts w:ascii="Cambria" w:hAnsi="Cambria"/>
+        </w:rPr>
+        <w:t>fys’erne</w:t>
+      </w:r>
+      <w:proofErr w:type="spellEnd"/>
+      <w:r>
+        <w:rPr>
+          <w:rFonts w:ascii="Cambria" w:hAnsi="Cambria"/>
+        </w:rPr>
+        <w:t>.</w:t>
       </w:r>
     </w:p>
     <w:p>
@@ -1413,6 +1771,12 @@
         </w:rPr>
         <w:t xml:space="preserve"> af </w:t>
       </w:r>
+      <w:r>
+        <w:rPr>
+          <w:rFonts w:ascii="Cambria" w:hAnsi="Cambria"/>
+        </w:rPr>
+        <w:t xml:space="preserve">om det var scanningerne eller om der </w:t>
+      </w:r>
     </w:p>
     <w:p>
       <w:pPr>
@@ -1530,7 +1894,21 @@
         <w:rPr>
           <w:rFonts w:ascii="Cambria" w:hAnsi="Cambria"/>
         </w:rPr>
-        <w:t xml:space="preserve"> anbefalinger til sonografer. Står noget med antal timer. SKRIV MAIL TIL KAREN OM DET</w:t>
+        <w:t xml:space="preserve"> anbefalinger til </w:t>
+      </w:r>
+      <w:proofErr w:type="spellStart"/>
+      <w:r>
+        <w:rPr>
+          <w:rFonts w:ascii="Cambria" w:hAnsi="Cambria"/>
+        </w:rPr>
+        <w:t>sonografer</w:t>
+      </w:r>
+      <w:proofErr w:type="spellEnd"/>
+      <w:r>
+        <w:rPr>
+          <w:rFonts w:ascii="Cambria" w:hAnsi="Cambria"/>
+        </w:rPr>
+        <w:t>. Står noget med antal timer. SKRIV MAIL TIL KAREN OM DET</w:t>
       </w:r>
     </w:p>
     <w:p>
@@ -1597,7 +1975,21 @@
         <w:rPr>
           <w:rFonts w:ascii="Cambria" w:hAnsi="Cambria"/>
         </w:rPr>
-        <w:t>Hvis ja, har I været nødsaget til at skulle uddanne flere sonografer pga. det?</w:t>
+        <w:t xml:space="preserve">Hvis ja, har I været nødsaget til at skulle uddanne flere </w:t>
+      </w:r>
+      <w:proofErr w:type="spellStart"/>
+      <w:r>
+        <w:rPr>
+          <w:rFonts w:ascii="Cambria" w:hAnsi="Cambria"/>
+        </w:rPr>
+        <w:t>sonografer</w:t>
+      </w:r>
+      <w:proofErr w:type="spellEnd"/>
+      <w:r>
+        <w:rPr>
+          <w:rFonts w:ascii="Cambria" w:hAnsi="Cambria"/>
+        </w:rPr>
+        <w:t xml:space="preserve"> pga. det?</w:t>
       </w:r>
     </w:p>
     <w:p>
@@ -1615,7 +2007,19 @@
         <w:rPr>
           <w:rFonts w:ascii="Cambria" w:hAnsi="Cambria"/>
         </w:rPr>
-        <w:t xml:space="preserve">Prøver at planlægge ud fra at der er en undervejs til hvis en bliver syg eller stopper. Forsøger blandt andet til varierer arbejdsdagen, men det skal holdes vedlige. </w:t>
+        <w:t>Prøver at planlægge ud fra at der er en undervejs</w:t>
+      </w:r>
+      <w:r>
+        <w:rPr>
+          <w:rFonts w:ascii="Cambria" w:hAnsi="Cambria"/>
+        </w:rPr>
+        <w:t xml:space="preserve"> i oplæring,</w:t>
+      </w:r>
+      <w:r>
+        <w:rPr>
+          <w:rFonts w:ascii="Cambria" w:hAnsi="Cambria"/>
+        </w:rPr>
+        <w:t xml:space="preserve"> til hvis en bliver syg eller stopper. Forsøger blandt andet til varierer arbejdsdagen, men det skal holdes vedlige. </w:t>
       </w:r>
     </w:p>
     <w:p>
@@ -1663,7 +2067,35 @@
         <w:rPr>
           <w:rFonts w:ascii="Cambria" w:hAnsi="Cambria"/>
         </w:rPr>
-        <w:t xml:space="preserve">Vil gerne have nogle undervejs – stor udgift. Stor afdeling her med mange blandet udd. </w:t>
+        <w:t xml:space="preserve">Vil gerne have nogle undervejs – stor udgift. Stor afdeling her med mange </w:t>
+      </w:r>
+      <w:proofErr w:type="gramStart"/>
+      <w:r>
+        <w:rPr>
+          <w:rFonts w:ascii="Cambria" w:hAnsi="Cambria"/>
+        </w:rPr>
+        <w:t>blandet</w:t>
+      </w:r>
+      <w:proofErr w:type="gramEnd"/>
+      <w:r>
+        <w:rPr>
+          <w:rFonts w:ascii="Cambria" w:hAnsi="Cambria"/>
+        </w:rPr>
+        <w:t xml:space="preserve"> </w:t>
+      </w:r>
+      <w:proofErr w:type="spellStart"/>
+      <w:r>
+        <w:rPr>
+          <w:rFonts w:ascii="Cambria" w:hAnsi="Cambria"/>
+        </w:rPr>
+        <w:t>udd</w:t>
+      </w:r>
+      <w:proofErr w:type="spellEnd"/>
+      <w:r>
+        <w:rPr>
+          <w:rFonts w:ascii="Cambria" w:hAnsi="Cambria"/>
+        </w:rPr>
+        <w:t xml:space="preserve">. </w:t>
       </w:r>
     </w:p>
     <w:p>
@@ -1736,7 +2168,35 @@
         <w:rPr>
           <w:rFonts w:ascii="Cambria" w:hAnsi="Cambria"/>
         </w:rPr>
-        <w:t xml:space="preserve">Har I nogle sonografer som er diagnostiseret med arbejdsgener i forbindelse med ultralydsscanninger? </w:t>
+        <w:t xml:space="preserve">Har I nogle </w:t>
+      </w:r>
+      <w:proofErr w:type="spellStart"/>
+      <w:r>
+        <w:rPr>
+          <w:rFonts w:ascii="Cambria" w:hAnsi="Cambria"/>
+        </w:rPr>
+        <w:t>sonografer</w:t>
+      </w:r>
+      <w:proofErr w:type="spellEnd"/>
+      <w:r>
+        <w:rPr>
+          <w:rFonts w:ascii="Cambria" w:hAnsi="Cambria"/>
+        </w:rPr>
+        <w:t xml:space="preserve"> som er </w:t>
+      </w:r>
+      <w:proofErr w:type="spellStart"/>
+      <w:r>
+        <w:rPr>
+          <w:rFonts w:ascii="Cambria" w:hAnsi="Cambria"/>
+        </w:rPr>
+        <w:t>diagnostiseret</w:t>
+      </w:r>
+      <w:proofErr w:type="spellEnd"/>
+      <w:r>
+        <w:rPr>
+          <w:rFonts w:ascii="Cambria" w:hAnsi="Cambria"/>
+        </w:rPr>
+        <w:t xml:space="preserve"> med arbejdsgener i forbindelse med ultralydsscanninger? </w:t>
       </w:r>
     </w:p>
     <w:p>
@@ -1890,7 +2350,21 @@
         <w:rPr>
           <w:rFonts w:ascii="Cambria" w:hAnsi="Cambria"/>
         </w:rPr>
-        <w:t xml:space="preserve">Har I nogle arbejdstilsynsrestriktioner i forhold til antal </w:t>
+        <w:t xml:space="preserve">Har I </w:t>
+      </w:r>
+      <w:proofErr w:type="gramStart"/>
+      <w:r>
+        <w:rPr>
+          <w:rFonts w:ascii="Cambria" w:hAnsi="Cambria"/>
+        </w:rPr>
+        <w:t>nogle</w:t>
+      </w:r>
+      <w:proofErr w:type="gramEnd"/>
+      <w:r>
+        <w:rPr>
+          <w:rFonts w:ascii="Cambria" w:hAnsi="Cambria"/>
+        </w:rPr>
+        <w:t xml:space="preserve"> arbejdstilsynsrestriktioner i forhold til antal </w:t>
       </w:r>
       <w:r>
         <w:rPr>
@@ -1936,6 +2410,7 @@
           <w:rFonts w:ascii="Cambria" w:hAnsi="Cambria"/>
           <w:sz w:val="24"/>
         </w:rPr>
+        <w:lastRenderedPageBreak/>
         <w:t>Patient og etik</w:t>
       </w:r>
       <w:r>
@@ -1979,372 +2454,584 @@
         <w:rPr>
           <w:rFonts w:ascii="Cambria" w:hAnsi="Cambria"/>
         </w:rPr>
+        <w:t>Hvordan vurderer du, at personalet vil modtage ultralydsrobotarmen?</w:t>
+      </w:r>
+    </w:p>
+    <w:p>
+      <w:pPr>
+        <w:pStyle w:val="Overskrift2"/>
+        <w:rPr>
+          <w:rFonts w:ascii="Cambria" w:hAnsi="Cambria"/>
+        </w:rPr>
+      </w:pPr>
+      <w:r>
+        <w:rPr>
+          <w:rFonts w:ascii="Cambria" w:hAnsi="Cambria"/>
+        </w:rPr>
+        <w:t>Teknologi:</w:t>
+      </w:r>
+    </w:p>
+    <w:p>
+      <w:pPr>
+        <w:pStyle w:val="Listeafsnit"/>
+        <w:numPr>
+          <w:ilvl w:val="0"/>
+          <w:numId w:val="3"/>
+        </w:numPr>
+        <w:rPr>
+          <w:rFonts w:ascii="Cambria" w:hAnsi="Cambria"/>
+        </w:rPr>
+      </w:pPr>
+      <w:r>
+        <w:rPr>
+          <w:rFonts w:ascii="Cambria" w:hAnsi="Cambria"/>
+        </w:rPr>
+        <w:t xml:space="preserve">Hvor tit har I serviceeftersyn på </w:t>
+      </w:r>
+      <w:r>
+        <w:rPr>
+          <w:rFonts w:ascii="Cambria" w:hAnsi="Cambria"/>
+        </w:rPr>
+        <w:t>ultralyds</w:t>
+      </w:r>
+      <w:r>
+        <w:rPr>
+          <w:rFonts w:ascii="Cambria" w:hAnsi="Cambria"/>
+        </w:rPr>
+        <w:t>udstyret?</w:t>
+      </w:r>
+    </w:p>
+    <w:p>
+      <w:pPr>
+        <w:pStyle w:val="Listeafsnit"/>
+        <w:numPr>
+          <w:ilvl w:val="1"/>
+          <w:numId w:val="3"/>
+        </w:numPr>
+        <w:rPr>
+          <w:rFonts w:ascii="Cambria" w:hAnsi="Cambria"/>
+        </w:rPr>
+      </w:pPr>
+      <w:r>
+        <w:rPr>
+          <w:rFonts w:ascii="Cambria" w:hAnsi="Cambria"/>
+        </w:rPr>
+        <w:t xml:space="preserve">Én gang om året </w:t>
+      </w:r>
+      <w:r>
+        <w:rPr>
+          <w:rFonts w:ascii="Cambria" w:hAnsi="Cambria"/>
+        </w:rPr>
+        <w:t xml:space="preserve">fra </w:t>
+      </w:r>
+      <w:proofErr w:type="spellStart"/>
+      <w:r>
+        <w:rPr>
+          <w:rFonts w:ascii="Cambria" w:hAnsi="Cambria"/>
+        </w:rPr>
+        <w:t>medicoteknisk</w:t>
+      </w:r>
+      <w:proofErr w:type="spellEnd"/>
+      <w:r>
+        <w:rPr>
+          <w:rFonts w:ascii="Cambria" w:hAnsi="Cambria"/>
+        </w:rPr>
+        <w:t>. Kommer fra regionen og ser på det hele. Hvis de ikke kan</w:t>
+      </w:r>
+      <w:bookmarkStart w:id="0" w:name="_GoBack"/>
+      <w:bookmarkEnd w:id="0"/>
+      <w:r>
+        <w:rPr>
+          <w:rFonts w:ascii="Cambria" w:hAnsi="Cambria"/>
+        </w:rPr>
+        <w:t xml:space="preserve"> kontakte de </w:t>
+      </w:r>
+      <w:proofErr w:type="gramStart"/>
+      <w:r>
+        <w:rPr>
+          <w:rFonts w:ascii="Cambria" w:hAnsi="Cambria"/>
+        </w:rPr>
+        <w:t>firmaet</w:t>
+      </w:r>
+      <w:proofErr w:type="gramEnd"/>
+      <w:r>
+        <w:rPr>
+          <w:rFonts w:ascii="Cambria" w:hAnsi="Cambria"/>
+        </w:rPr>
+        <w:t xml:space="preserve"> bag det for at få det til. </w:t>
+      </w:r>
+    </w:p>
+    <w:p>
+      <w:pPr>
+        <w:pStyle w:val="Listeafsnit"/>
+        <w:numPr>
+          <w:ilvl w:val="1"/>
+          <w:numId w:val="3"/>
+        </w:numPr>
+        <w:rPr>
+          <w:rFonts w:ascii="Cambria" w:hAnsi="Cambria"/>
+        </w:rPr>
+      </w:pPr>
+      <w:r>
+        <w:rPr>
+          <w:rFonts w:ascii="Cambria" w:hAnsi="Cambria"/>
+        </w:rPr>
+        <w:t xml:space="preserve">Maskinerne bør </w:t>
+      </w:r>
+      <w:proofErr w:type="spellStart"/>
+      <w:r>
+        <w:rPr>
+          <w:rFonts w:ascii="Cambria" w:hAnsi="Cambria"/>
+        </w:rPr>
+        <w:t>gennemgåes</w:t>
+      </w:r>
+      <w:proofErr w:type="spellEnd"/>
+      <w:r>
+        <w:rPr>
+          <w:rFonts w:ascii="Cambria" w:hAnsi="Cambria"/>
+        </w:rPr>
+        <w:t xml:space="preserve"> en gang om året. </w:t>
+      </w:r>
+    </w:p>
+    <w:p>
+      <w:pPr>
+        <w:rPr>
+          <w:rFonts w:ascii="Cambria" w:hAnsi="Cambria"/>
+        </w:rPr>
+      </w:pPr>
+    </w:p>
+    <w:p>
+      <w:pPr>
+        <w:rPr>
+          <w:rFonts w:ascii="Cambria" w:hAnsi="Cambria"/>
+        </w:rPr>
+      </w:pPr>
+    </w:p>
+    <w:p>
+      <w:pPr>
+        <w:jc w:val="left"/>
+        <w:rPr>
+          <w:rFonts w:ascii="Cambria" w:hAnsi="Cambria"/>
+        </w:rPr>
+      </w:pPr>
+      <w:r>
+        <w:rPr>
+          <w:rFonts w:ascii="Cambria" w:hAnsi="Cambria"/>
+        </w:rPr>
+        <w:t xml:space="preserve">For: </w:t>
+      </w:r>
+    </w:p>
+    <w:p>
+      <w:pPr>
+        <w:jc w:val="left"/>
+        <w:rPr>
+          <w:rFonts w:ascii="Cambria" w:hAnsi="Cambria"/>
+        </w:rPr>
+      </w:pPr>
+    </w:p>
+    <w:p>
+      <w:pPr>
+        <w:rPr>
+          <w:rFonts w:ascii="Cambria" w:hAnsi="Cambria"/>
+        </w:rPr>
+      </w:pPr>
+      <w:r>
+        <w:rPr>
+          <w:rFonts w:ascii="Cambria" w:hAnsi="Cambria"/>
+        </w:rPr>
+        <w:t>Imod:</w:t>
+      </w:r>
+    </w:p>
+    <w:p>
+      <w:pPr>
+        <w:rPr>
+          <w:rFonts w:ascii="Cambria" w:hAnsi="Cambria"/>
+        </w:rPr>
+      </w:pPr>
+    </w:p>
+    <w:p>
+      <w:pPr>
+        <w:rPr>
+          <w:rFonts w:ascii="Cambria" w:hAnsi="Cambria"/>
+        </w:rPr>
+      </w:pPr>
+    </w:p>
+    <w:p>
+      <w:pPr>
+        <w:rPr>
+          <w:rFonts w:ascii="Cambria" w:hAnsi="Cambria"/>
+        </w:rPr>
+      </w:pPr>
+      <w:r>
+        <w:rPr>
+          <w:rFonts w:ascii="Cambria" w:hAnsi="Cambria"/>
+        </w:rPr>
+        <w:t xml:space="preserve">Holder en dag fri hvor der vil blive lavet noget andet, som fostervands prøver eller lignende. Nogle gange sker det at det ikke kan overholdes. Arbejdsfordelings planer så der sker noget andet, mange har andre ansvars område. Ordner andre ting på afdelinger fx oplæring om sukkersyge, </w:t>
+      </w:r>
+    </w:p>
+    <w:p>
+      <w:pPr>
+        <w:rPr>
+          <w:rFonts w:ascii="Cambria" w:hAnsi="Cambria"/>
+        </w:rPr>
+      </w:pPr>
+    </w:p>
+    <w:p>
+      <w:pPr>
+        <w:rPr>
+          <w:rFonts w:ascii="Cambria" w:hAnsi="Cambria"/>
+        </w:rPr>
+      </w:pPr>
+      <w:proofErr w:type="spellStart"/>
+      <w:r>
+        <w:rPr>
+          <w:rFonts w:ascii="Cambria" w:hAnsi="Cambria"/>
+        </w:rPr>
+        <w:t>Sonog</w:t>
+      </w:r>
+      <w:r>
+        <w:rPr>
+          <w:rFonts w:ascii="Cambria" w:hAnsi="Cambria"/>
+        </w:rPr>
+        <w:t>raferne</w:t>
+      </w:r>
+      <w:proofErr w:type="spellEnd"/>
+      <w:r>
+        <w:rPr>
+          <w:rFonts w:ascii="Cambria" w:hAnsi="Cambria"/>
+        </w:rPr>
+        <w:t xml:space="preserve"> er ikke på fuldtid, udov</w:t>
+      </w:r>
+      <w:r>
+        <w:rPr>
+          <w:rFonts w:ascii="Cambria" w:hAnsi="Cambria"/>
+        </w:rPr>
+        <w:t xml:space="preserve">er dem som laver andet. </w:t>
+      </w:r>
+      <w:proofErr w:type="spellStart"/>
+      <w:r>
+        <w:rPr>
+          <w:rFonts w:ascii="Cambria" w:hAnsi="Cambria"/>
+        </w:rPr>
+        <w:t>Dvs</w:t>
+      </w:r>
+      <w:proofErr w:type="spellEnd"/>
+      <w:r>
+        <w:rPr>
+          <w:rFonts w:ascii="Cambria" w:hAnsi="Cambria"/>
+        </w:rPr>
+        <w:t xml:space="preserve"> mange har en uges stregdag og ikke skal leverer 32 timers arbejde. Selvvalgt ikke fuldtid- ikke </w:t>
+      </w:r>
+      <w:proofErr w:type="spellStart"/>
+      <w:r>
+        <w:rPr>
+          <w:rFonts w:ascii="Cambria" w:hAnsi="Cambria"/>
+        </w:rPr>
+        <w:t>pga</w:t>
+      </w:r>
+      <w:proofErr w:type="spellEnd"/>
+      <w:r>
+        <w:rPr>
+          <w:rFonts w:ascii="Cambria" w:hAnsi="Cambria"/>
+        </w:rPr>
+        <w:t xml:space="preserve"> skader. Tænker på fordeling af arbejdstimer.</w:t>
+      </w:r>
+    </w:p>
+    <w:p>
+      <w:pPr>
+        <w:rPr>
+          <w:rFonts w:ascii="Cambria" w:hAnsi="Cambria"/>
+        </w:rPr>
+      </w:pPr>
+    </w:p>
+    <w:p>
+      <w:pPr>
+        <w:rPr>
+          <w:rFonts w:ascii="Cambria" w:hAnsi="Cambria"/>
+        </w:rPr>
+      </w:pPr>
+      <w:r>
+        <w:rPr>
+          <w:rFonts w:ascii="Cambria" w:hAnsi="Cambria"/>
+        </w:rPr>
+        <w:t>8-10 scanner p</w:t>
+      </w:r>
+      <w:r>
+        <w:rPr>
+          <w:rFonts w:ascii="Cambria" w:hAnsi="Cambria"/>
+        </w:rPr>
+        <w:t>r</w:t>
+      </w:r>
+      <w:r>
+        <w:rPr>
+          <w:rFonts w:ascii="Cambria" w:hAnsi="Cambria"/>
+        </w:rPr>
+        <w:t xml:space="preserve"> dag pr stue ved </w:t>
+      </w:r>
+      <w:proofErr w:type="spellStart"/>
+      <w:r>
+        <w:rPr>
+          <w:rFonts w:ascii="Cambria" w:hAnsi="Cambria"/>
+        </w:rPr>
+        <w:t>sonografen</w:t>
+      </w:r>
+      <w:proofErr w:type="spellEnd"/>
+      <w:r>
+        <w:rPr>
+          <w:rFonts w:ascii="Cambria" w:hAnsi="Cambria"/>
+        </w:rPr>
+        <w:t xml:space="preserve"> – det er én person. Kører 3 stuer af gangen. Hver person kører en streg at patienter. Bytter intern efter erfaring og uddannelser. Vil gerne </w:t>
+      </w:r>
+      <w:proofErr w:type="spellStart"/>
+      <w:r>
+        <w:rPr>
+          <w:rFonts w:ascii="Cambria" w:hAnsi="Cambria"/>
+        </w:rPr>
+        <w:t>suberviserer</w:t>
+      </w:r>
+      <w:proofErr w:type="spellEnd"/>
+      <w:r>
+        <w:rPr>
+          <w:rFonts w:ascii="Cambria" w:hAnsi="Cambria"/>
+        </w:rPr>
+        <w:t xml:space="preserve"> hvis man </w:t>
+      </w:r>
+      <w:proofErr w:type="gramStart"/>
+      <w:r>
+        <w:rPr>
+          <w:rFonts w:ascii="Cambria" w:hAnsi="Cambria"/>
+        </w:rPr>
+        <w:t>finder</w:t>
+      </w:r>
+      <w:proofErr w:type="gramEnd"/>
+      <w:r>
+        <w:rPr>
+          <w:rFonts w:ascii="Cambria" w:hAnsi="Cambria"/>
+        </w:rPr>
+        <w:t xml:space="preserve"> noget, bruger meget </w:t>
+      </w:r>
+      <w:proofErr w:type="spellStart"/>
+      <w:r>
+        <w:rPr>
+          <w:rFonts w:ascii="Cambria" w:hAnsi="Cambria"/>
+        </w:rPr>
+        <w:t>hianden</w:t>
+      </w:r>
+      <w:proofErr w:type="spellEnd"/>
+      <w:r>
+        <w:rPr>
+          <w:rFonts w:ascii="Cambria" w:hAnsi="Cambria"/>
+        </w:rPr>
+        <w:t xml:space="preserve">, for at hjælpe og bruger </w:t>
+      </w:r>
+      <w:r>
+        <w:rPr>
+          <w:rFonts w:ascii="Cambria" w:hAnsi="Cambria"/>
+        </w:rPr>
+        <w:t xml:space="preserve">læger og </w:t>
+      </w:r>
+      <w:proofErr w:type="spellStart"/>
+      <w:r>
+        <w:rPr>
+          <w:rFonts w:ascii="Cambria" w:hAnsi="Cambria"/>
+        </w:rPr>
+        <w:t>evt</w:t>
+      </w:r>
+      <w:proofErr w:type="spellEnd"/>
+      <w:r>
+        <w:rPr>
+          <w:rFonts w:ascii="Cambria" w:hAnsi="Cambria"/>
+        </w:rPr>
+        <w:t xml:space="preserve"> </w:t>
+      </w:r>
+      <w:proofErr w:type="spellStart"/>
+      <w:r>
+        <w:rPr>
+          <w:rFonts w:ascii="Cambria" w:hAnsi="Cambria"/>
+        </w:rPr>
+        <w:t>skejby</w:t>
+      </w:r>
+      <w:proofErr w:type="spellEnd"/>
+      <w:r>
+        <w:rPr>
+          <w:rFonts w:ascii="Cambria" w:hAnsi="Cambria"/>
+        </w:rPr>
+        <w:t xml:space="preserve"> for hjælp. </w:t>
+      </w:r>
+      <w:r>
+        <w:rPr>
+          <w:rFonts w:ascii="Cambria" w:hAnsi="Cambria"/>
+        </w:rPr>
+        <w:t xml:space="preserve">Det kan betyde at man ikke når alle ens patienter den dag. </w:t>
+      </w:r>
+    </w:p>
+    <w:p>
+      <w:pPr>
+        <w:rPr>
+          <w:rFonts w:ascii="Cambria" w:hAnsi="Cambria"/>
+        </w:rPr>
+      </w:pPr>
+      <w:r>
+        <w:rPr>
+          <w:rFonts w:ascii="Cambria" w:hAnsi="Cambria"/>
+        </w:rPr>
+        <w:t>Lægen kan godt have flere</w:t>
+      </w:r>
+      <w:r>
+        <w:rPr>
+          <w:rFonts w:ascii="Cambria" w:hAnsi="Cambria"/>
+        </w:rPr>
+        <w:t>/andre scanninger</w:t>
+      </w:r>
+      <w:r>
+        <w:rPr>
+          <w:rFonts w:ascii="Cambria" w:hAnsi="Cambria"/>
+        </w:rPr>
+        <w:t xml:space="preserve"> – ved fx tvilli</w:t>
+      </w:r>
+      <w:r>
+        <w:rPr>
+          <w:rFonts w:ascii="Cambria" w:hAnsi="Cambria"/>
+        </w:rPr>
+        <w:t>n</w:t>
+      </w:r>
+      <w:r>
+        <w:rPr>
+          <w:rFonts w:ascii="Cambria" w:hAnsi="Cambria"/>
+        </w:rPr>
+        <w:t>g</w:t>
+      </w:r>
+      <w:r>
+        <w:rPr>
+          <w:rFonts w:ascii="Cambria" w:hAnsi="Cambria"/>
+        </w:rPr>
+        <w:t xml:space="preserve">er og stofskifte problemer </w:t>
+      </w:r>
+    </w:p>
+    <w:p>
+      <w:pPr>
+        <w:rPr>
+          <w:rFonts w:ascii="Cambria" w:hAnsi="Cambria"/>
+        </w:rPr>
+      </w:pPr>
+    </w:p>
+    <w:p>
+      <w:pPr>
+        <w:rPr>
+          <w:rFonts w:ascii="Cambria" w:hAnsi="Cambria"/>
+        </w:rPr>
+      </w:pPr>
+    </w:p>
+    <w:p>
+      <w:pPr>
+        <w:rPr>
+          <w:rFonts w:ascii="Cambria" w:hAnsi="Cambria"/>
+        </w:rPr>
+      </w:pPr>
+      <w:r>
+        <w:rPr>
+          <w:rFonts w:ascii="Cambria" w:hAnsi="Cambria"/>
+        </w:rPr>
+        <w:t>Stuerne skal kunne indrettes så der er plads til robo</w:t>
+      </w:r>
+      <w:r>
+        <w:rPr>
+          <w:rFonts w:ascii="Cambria" w:hAnsi="Cambria"/>
+        </w:rPr>
+        <w:t>t</w:t>
+      </w:r>
+      <w:r>
+        <w:rPr>
+          <w:rFonts w:ascii="Cambria" w:hAnsi="Cambria"/>
+        </w:rPr>
+        <w:t xml:space="preserve">ten og samtidigt skal patienten have den samme oplevelse, med billeder og kunne se skærmen med billedet. </w:t>
+      </w:r>
+    </w:p>
+    <w:p>
+      <w:pPr>
+        <w:rPr>
+          <w:rFonts w:ascii="Cambria" w:hAnsi="Cambria"/>
+        </w:rPr>
+      </w:pPr>
+      <w:r>
+        <w:rPr>
+          <w:rFonts w:ascii="Cambria" w:hAnsi="Cambria"/>
+        </w:rPr>
+        <w:t xml:space="preserve">Bruger den anden hånd meget til at tage billeder og målinger. Det skal kunne integreres sådan at man evt. kan tage billeder fra joysticket og/eller at </w:t>
+      </w:r>
+      <w:proofErr w:type="spellStart"/>
+      <w:r>
+        <w:rPr>
+          <w:rFonts w:ascii="Cambria" w:hAnsi="Cambria"/>
+        </w:rPr>
+        <w:t>sonografen</w:t>
+      </w:r>
+      <w:proofErr w:type="spellEnd"/>
+      <w:r>
+        <w:rPr>
+          <w:rFonts w:ascii="Cambria" w:hAnsi="Cambria"/>
+        </w:rPr>
+        <w:t xml:space="preserve"> har samme stilling i forhold til tastaturet og deres egen</w:t>
+      </w:r>
+      <w:r>
+        <w:rPr>
+          <w:rFonts w:ascii="Cambria" w:hAnsi="Cambria"/>
+        </w:rPr>
+        <w:t xml:space="preserve"> </w:t>
+      </w:r>
+      <w:r>
+        <w:rPr>
+          <w:rFonts w:ascii="Cambria" w:hAnsi="Cambria"/>
+        </w:rPr>
+        <w:t xml:space="preserve">skærm. </w:t>
+      </w:r>
+      <w:r>
+        <w:rPr>
+          <w:rFonts w:ascii="Cambria" w:hAnsi="Cambria"/>
+        </w:rPr>
+        <w:t xml:space="preserve">Det skal være nemt at skifte </w:t>
+      </w:r>
+      <w:proofErr w:type="spellStart"/>
+      <w:r>
+        <w:rPr>
+          <w:rFonts w:ascii="Cambria" w:hAnsi="Cambria"/>
+        </w:rPr>
+        <w:t>propen</w:t>
+      </w:r>
+      <w:proofErr w:type="spellEnd"/>
+      <w:r>
+        <w:rPr>
+          <w:rFonts w:ascii="Cambria" w:hAnsi="Cambria"/>
+        </w:rPr>
+        <w:t xml:space="preserve"> ud. </w:t>
+      </w:r>
+    </w:p>
+    <w:p>
+      <w:pPr>
+        <w:rPr>
+          <w:rFonts w:ascii="Cambria" w:hAnsi="Cambria"/>
+        </w:rPr>
+      </w:pPr>
+      <w:r>
+        <w:rPr>
+          <w:rFonts w:ascii="Cambria" w:hAnsi="Cambria"/>
+        </w:rPr>
         <w:lastRenderedPageBreak/>
-        <w:t>Hvordan vurderer du, at personalet vil modtage ultralydsrobotarmen?</w:t>
-      </w:r>
-    </w:p>
-    <w:p>
-      <w:pPr>
-        <w:pStyle w:val="Overskrift2"/>
-        <w:rPr>
-          <w:rFonts w:ascii="Cambria" w:hAnsi="Cambria"/>
-        </w:rPr>
-      </w:pPr>
-      <w:r>
-        <w:rPr>
-          <w:rFonts w:ascii="Cambria" w:hAnsi="Cambria"/>
-        </w:rPr>
-        <w:t>Teknologi:</w:t>
-      </w:r>
-    </w:p>
-    <w:p>
-      <w:pPr>
-        <w:pStyle w:val="Listeafsnit"/>
-        <w:numPr>
-          <w:ilvl w:val="0"/>
-          <w:numId w:val="3"/>
-        </w:numPr>
-        <w:rPr>
-          <w:rFonts w:ascii="Cambria" w:hAnsi="Cambria"/>
-        </w:rPr>
-      </w:pPr>
-      <w:r>
-        <w:rPr>
-          <w:rFonts w:ascii="Cambria" w:hAnsi="Cambria"/>
-        </w:rPr>
-        <w:t xml:space="preserve">Hvor tit har I serviceeftersyn på </w:t>
-      </w:r>
-      <w:r>
-        <w:rPr>
-          <w:rFonts w:ascii="Cambria" w:hAnsi="Cambria"/>
-        </w:rPr>
-        <w:t>ultralyds</w:t>
-      </w:r>
-      <w:r>
-        <w:rPr>
-          <w:rFonts w:ascii="Cambria" w:hAnsi="Cambria"/>
-        </w:rPr>
-        <w:t>udstyret?</w:t>
-      </w:r>
-    </w:p>
-    <w:p>
-      <w:pPr>
-        <w:pStyle w:val="Listeafsnit"/>
-        <w:numPr>
-          <w:ilvl w:val="1"/>
-          <w:numId w:val="3"/>
-        </w:numPr>
-        <w:rPr>
-          <w:rFonts w:ascii="Cambria" w:hAnsi="Cambria"/>
-        </w:rPr>
-      </w:pPr>
-      <w:r>
-        <w:rPr>
-          <w:rFonts w:ascii="Cambria" w:hAnsi="Cambria"/>
-        </w:rPr>
-        <w:t xml:space="preserve">Én gang om året </w:t>
-      </w:r>
-      <w:r>
-        <w:rPr>
-          <w:rFonts w:ascii="Cambria" w:hAnsi="Cambria"/>
-        </w:rPr>
-        <w:t xml:space="preserve">fra medicoteknisk. Kommer fra regionen og ser på det hele. Hvis de ikke kan kontakte de firmaet bag det for at få det til. </w:t>
-      </w:r>
-    </w:p>
-    <w:p>
-      <w:pPr>
-        <w:pStyle w:val="Listeafsnit"/>
-        <w:numPr>
-          <w:ilvl w:val="1"/>
-          <w:numId w:val="3"/>
-        </w:numPr>
-        <w:rPr>
-          <w:rFonts w:ascii="Cambria" w:hAnsi="Cambria"/>
-        </w:rPr>
-      </w:pPr>
-      <w:r>
-        <w:rPr>
-          <w:rFonts w:ascii="Cambria" w:hAnsi="Cambria"/>
-        </w:rPr>
-        <w:t xml:space="preserve">Maskinerne bør gennemgåes en gang om året. </w:t>
-      </w:r>
-    </w:p>
-    <w:p>
-      <w:pPr>
-        <w:rPr>
-          <w:rFonts w:ascii="Cambria" w:hAnsi="Cambria"/>
-        </w:rPr>
-      </w:pPr>
-    </w:p>
-    <w:p>
-      <w:pPr>
-        <w:rPr>
-          <w:rFonts w:ascii="Cambria" w:hAnsi="Cambria"/>
-        </w:rPr>
-      </w:pPr>
-    </w:p>
-    <w:p>
-      <w:pPr>
-        <w:jc w:val="left"/>
-        <w:rPr>
-          <w:rFonts w:ascii="Cambria" w:hAnsi="Cambria"/>
-        </w:rPr>
-      </w:pPr>
-      <w:r>
-        <w:rPr>
-          <w:rFonts w:ascii="Cambria" w:hAnsi="Cambria"/>
-        </w:rPr>
-        <w:t xml:space="preserve">For: </w:t>
-      </w:r>
-    </w:p>
-    <w:p>
-      <w:pPr>
-        <w:jc w:val="left"/>
-        <w:rPr>
-          <w:rFonts w:ascii="Cambria" w:hAnsi="Cambria"/>
-        </w:rPr>
-      </w:pPr>
-    </w:p>
-    <w:p>
-      <w:pPr>
-        <w:rPr>
-          <w:rFonts w:ascii="Cambria" w:hAnsi="Cambria"/>
-        </w:rPr>
-      </w:pPr>
-      <w:r>
-        <w:rPr>
-          <w:rFonts w:ascii="Cambria" w:hAnsi="Cambria"/>
-        </w:rPr>
-        <w:t>Imod:</w:t>
-      </w:r>
-    </w:p>
-    <w:p>
-      <w:pPr>
-        <w:rPr>
-          <w:rFonts w:ascii="Cambria" w:hAnsi="Cambria"/>
-        </w:rPr>
-      </w:pPr>
-    </w:p>
-    <w:p>
-      <w:pPr>
-        <w:rPr>
-          <w:rFonts w:ascii="Cambria" w:hAnsi="Cambria"/>
-        </w:rPr>
-      </w:pPr>
-    </w:p>
-    <w:p>
-      <w:pPr>
-        <w:rPr>
-          <w:rFonts w:ascii="Cambria" w:hAnsi="Cambria"/>
-        </w:rPr>
-      </w:pPr>
-      <w:r>
-        <w:rPr>
-          <w:rFonts w:ascii="Cambria" w:hAnsi="Cambria"/>
-        </w:rPr>
-        <w:t xml:space="preserve">Holder en dag fri hvor der vil blive lavet noget andet, som fostervands prøver eller lignende. Nogle gange sker det at det ikke kan overholdes. Arbejdsfordelings planer så der sker noget andet, mange har andre ansvars område. Ordner andre ting på afdelinger fx oplæring om sukkersyge, </w:t>
-      </w:r>
-    </w:p>
-    <w:p>
-      <w:pPr>
-        <w:rPr>
-          <w:rFonts w:ascii="Cambria" w:hAnsi="Cambria"/>
-        </w:rPr>
-      </w:pPr>
-    </w:p>
-    <w:p>
-      <w:pPr>
-        <w:rPr>
-          <w:rFonts w:ascii="Cambria" w:hAnsi="Cambria"/>
-        </w:rPr>
-      </w:pPr>
-      <w:r>
-        <w:rPr>
-          <w:rFonts w:ascii="Cambria" w:hAnsi="Cambria"/>
-        </w:rPr>
-        <w:t>Sonog</w:t>
-      </w:r>
-      <w:r>
-        <w:rPr>
-          <w:rFonts w:ascii="Cambria" w:hAnsi="Cambria"/>
-        </w:rPr>
-        <w:t>raferne er ikke på fuldtid, udov</w:t>
-      </w:r>
-      <w:r>
-        <w:rPr>
-          <w:rFonts w:ascii="Cambria" w:hAnsi="Cambria"/>
-        </w:rPr>
-        <w:t>er dem som laver andet. Dvs mange har en uges stregdag og ikke skal leverer 32 timers arbejde. Selvvalgt ikke fuldtid- ikke pga skader. Tænker på fordeling af arbejdstimer.</w:t>
-      </w:r>
-    </w:p>
-    <w:p>
-      <w:pPr>
-        <w:rPr>
-          <w:rFonts w:ascii="Cambria" w:hAnsi="Cambria"/>
-        </w:rPr>
-      </w:pPr>
-    </w:p>
-    <w:p>
-      <w:pPr>
-        <w:rPr>
-          <w:rFonts w:ascii="Cambria" w:hAnsi="Cambria"/>
-        </w:rPr>
-      </w:pPr>
-      <w:r>
-        <w:rPr>
-          <w:rFonts w:ascii="Cambria" w:hAnsi="Cambria"/>
-        </w:rPr>
-        <w:t>8-10 scanner p</w:t>
-      </w:r>
-      <w:r>
-        <w:rPr>
-          <w:rFonts w:ascii="Cambria" w:hAnsi="Cambria"/>
-        </w:rPr>
-        <w:t>r</w:t>
-      </w:r>
-      <w:r>
-        <w:rPr>
-          <w:rFonts w:ascii="Cambria" w:hAnsi="Cambria"/>
-        </w:rPr>
-        <w:t xml:space="preserve"> dag pr stue ved sonografen – det er én person. Kører 3 stuer af gangen. Hver person kører en streg at patienter. Bytter intern efter erfaring og uddannelser. Vil gerne suberviserer hvis man finder noget, bruger meget hianden, for at hjælpe og bruger </w:t>
-      </w:r>
-      <w:r>
-        <w:rPr>
-          <w:rFonts w:ascii="Cambria" w:hAnsi="Cambria"/>
-        </w:rPr>
-        <w:t xml:space="preserve">læger og evt skejby for hjælp. </w:t>
-      </w:r>
-      <w:r>
-        <w:rPr>
-          <w:rFonts w:ascii="Cambria" w:hAnsi="Cambria"/>
-        </w:rPr>
-        <w:t xml:space="preserve">Det kan betyde at man ikke når alle ens patienter den dag. </w:t>
-      </w:r>
-    </w:p>
-    <w:p>
-      <w:pPr>
-        <w:rPr>
-          <w:rFonts w:ascii="Cambria" w:hAnsi="Cambria"/>
-        </w:rPr>
-      </w:pPr>
-      <w:r>
-        <w:rPr>
-          <w:rFonts w:ascii="Cambria" w:hAnsi="Cambria"/>
-        </w:rPr>
-        <w:t>Lægen kan godt have flere</w:t>
-      </w:r>
-      <w:r>
-        <w:rPr>
-          <w:rFonts w:ascii="Cambria" w:hAnsi="Cambria"/>
-        </w:rPr>
-        <w:t>/andre scanninger</w:t>
-      </w:r>
-      <w:r>
-        <w:rPr>
-          <w:rFonts w:ascii="Cambria" w:hAnsi="Cambria"/>
-        </w:rPr>
-        <w:t xml:space="preserve"> – ved fx tvilli</w:t>
-      </w:r>
-      <w:r>
-        <w:rPr>
-          <w:rFonts w:ascii="Cambria" w:hAnsi="Cambria"/>
-        </w:rPr>
-        <w:t>n</w:t>
-      </w:r>
-      <w:r>
-        <w:rPr>
-          <w:rFonts w:ascii="Cambria" w:hAnsi="Cambria"/>
-        </w:rPr>
-        <w:t>g</w:t>
-      </w:r>
-      <w:r>
-        <w:rPr>
-          <w:rFonts w:ascii="Cambria" w:hAnsi="Cambria"/>
-        </w:rPr>
-        <w:t xml:space="preserve">er og stofskifte problemer </w:t>
-      </w:r>
-    </w:p>
-    <w:p>
-      <w:pPr>
-        <w:rPr>
-          <w:rFonts w:ascii="Cambria" w:hAnsi="Cambria"/>
-        </w:rPr>
-      </w:pPr>
-    </w:p>
-    <w:p>
-      <w:pPr>
-        <w:rPr>
-          <w:rFonts w:ascii="Cambria" w:hAnsi="Cambria"/>
-        </w:rPr>
-      </w:pPr>
-    </w:p>
-    <w:p>
-      <w:pPr>
-        <w:rPr>
-          <w:rFonts w:ascii="Cambria" w:hAnsi="Cambria"/>
-        </w:rPr>
-      </w:pPr>
-      <w:r>
-        <w:rPr>
-          <w:rFonts w:ascii="Cambria" w:hAnsi="Cambria"/>
-        </w:rPr>
-        <w:t>Stuerne skal kunne indrettes så der er plads til robo</w:t>
-      </w:r>
-      <w:r>
-        <w:rPr>
-          <w:rFonts w:ascii="Cambria" w:hAnsi="Cambria"/>
-        </w:rPr>
-        <w:t>t</w:t>
-      </w:r>
-      <w:r>
-        <w:rPr>
-          <w:rFonts w:ascii="Cambria" w:hAnsi="Cambria"/>
-        </w:rPr>
-        <w:t xml:space="preserve">ten og samtidigt skal patienten have den samme oplevelse, med billeder og kunne se skærmen med billedet. </w:t>
-      </w:r>
-    </w:p>
-    <w:p>
-      <w:pPr>
-        <w:rPr>
-          <w:rFonts w:ascii="Cambria" w:hAnsi="Cambria"/>
-        </w:rPr>
-      </w:pPr>
-      <w:r>
-        <w:rPr>
-          <w:rFonts w:ascii="Cambria" w:hAnsi="Cambria"/>
-        </w:rPr>
-        <w:t>Bruger den anden hånd meget til at tage billeder og målinger. Det skal kunne integreres sådan at man evt. kan tage billeder fra joysticket og/eller at sonografen har samme stilling i forhold til tastaturet og deres egen</w:t>
-      </w:r>
-      <w:r>
-        <w:rPr>
-          <w:rFonts w:ascii="Cambria" w:hAnsi="Cambria"/>
-        </w:rPr>
-        <w:t xml:space="preserve"> </w:t>
-      </w:r>
-      <w:r>
-        <w:rPr>
-          <w:rFonts w:ascii="Cambria" w:hAnsi="Cambria"/>
-        </w:rPr>
-        <w:t xml:space="preserve">skærm. </w:t>
-      </w:r>
-      <w:r>
-        <w:rPr>
-          <w:rFonts w:ascii="Cambria" w:hAnsi="Cambria"/>
-        </w:rPr>
-        <w:t xml:space="preserve">Det skal være nemt at skifte propen ud. </w:t>
-      </w:r>
-    </w:p>
-    <w:p>
-      <w:pPr>
-        <w:rPr>
-          <w:rFonts w:ascii="Cambria" w:hAnsi="Cambria"/>
-        </w:rPr>
-      </w:pPr>
-      <w:r>
-        <w:rPr>
-          <w:rFonts w:ascii="Cambria" w:hAnsi="Cambria"/>
-        </w:rPr>
-        <w:t xml:space="preserve">Patienter vil ikke sige noget til teknologien, hvis sonograferne introducerer den ordentlig. </w:t>
+        <w:t xml:space="preserve">Patienter vil ikke sige noget til teknologien, hvis </w:t>
+      </w:r>
+      <w:proofErr w:type="spellStart"/>
+      <w:r>
+        <w:rPr>
+          <w:rFonts w:ascii="Cambria" w:hAnsi="Cambria"/>
+        </w:rPr>
+        <w:t>sonograferne</w:t>
+      </w:r>
+      <w:proofErr w:type="spellEnd"/>
+      <w:r>
+        <w:rPr>
+          <w:rFonts w:ascii="Cambria" w:hAnsi="Cambria"/>
+        </w:rPr>
+        <w:t xml:space="preserve"> introducerer den ordentlig. </w:t>
       </w:r>
     </w:p>
     <w:sectPr>
@@ -2358,7 +3045,7 @@
 </file>
 
 <file path=word/endnotes.xml><?xml version="1.0" encoding="utf-8"?>
-<w:endnotes xmlns:wpc="http://schemas.microsoft.com/office/word/2010/wordprocessingCanvas" xmlns:mc="http://schemas.openxmlformats.org/markup-compatibility/2006" xmlns:o="urn:schemas-microsoft-com:office:office" xmlns:r="http://schemas.openxmlformats.org/officeDocument/2006/relationships" xmlns:m="http://schemas.openxmlformats.org/officeDocument/2006/math" xmlns:v="urn:schemas-microsoft-com:vml" xmlns:wp14="http://schemas.microsoft.com/office/word/2010/wordprocessingDrawing" xmlns:wp="http://schemas.openxmlformats.org/drawingml/2006/wordprocessingDrawing" xmlns:w10="urn:schemas-microsoft-com:office:word" xmlns:w="http://schemas.openxmlformats.org/wordprocessingml/2006/main" xmlns:w14="http://schemas.microsoft.com/office/word/2010/wordml" xmlns:w15="http://schemas.microsoft.com/office/word/2012/wordml" xmlns:wpg="http://schemas.microsoft.com/office/word/2010/wordprocessingGroup" xmlns:wpi="http://schemas.microsoft.com/office/word/2010/wordprocessingInk" xmlns:wne="http://schemas.microsoft.com/office/word/2006/wordml" xmlns:wps="http://schemas.microsoft.com/office/word/2010/wordprocessingShape" mc:Ignorable="w14 w15 wp14">
+<w:endnotes xmlns:wpc="http://schemas.microsoft.com/office/word/2010/wordprocessingCanvas" xmlns:mc="http://schemas.openxmlformats.org/markup-compatibility/2006" xmlns:o="urn:schemas-microsoft-com:office:office" xmlns:r="http://schemas.openxmlformats.org/officeDocument/2006/relationships" xmlns:m="http://schemas.openxmlformats.org/officeDocument/2006/math" xmlns:v="urn:schemas-microsoft-com:vml" xmlns:wp14="http://schemas.microsoft.com/office/word/2010/wordprocessingDrawing" xmlns:wp="http://schemas.openxmlformats.org/drawingml/2006/wordprocessingDrawing" xmlns:w10="urn:schemas-microsoft-com:office:word" xmlns:w="http://schemas.openxmlformats.org/wordprocessingml/2006/main" xmlns:w14="http://schemas.microsoft.com/office/word/2010/wordml" xmlns:wpg="http://schemas.microsoft.com/office/word/2010/wordprocessingGroup" xmlns:wpi="http://schemas.microsoft.com/office/word/2010/wordprocessingInk" xmlns:wne="http://schemas.microsoft.com/office/word/2006/wordml" xmlns:wps="http://schemas.microsoft.com/office/word/2010/wordprocessingShape" mc:Ignorable="w14 wp14">
   <w:endnote w:type="separator" w:id="-1">
     <w:p>
       <w:pPr>
@@ -2383,7 +3070,7 @@
 </file>
 
 <file path=word/footnotes.xml><?xml version="1.0" encoding="utf-8"?>
-<w:footnotes xmlns:wpc="http://schemas.microsoft.com/office/word/2010/wordprocessingCanvas" xmlns:mc="http://schemas.openxmlformats.org/markup-compatibility/2006" xmlns:o="urn:schemas-microsoft-com:office:office" xmlns:r="http://schemas.openxmlformats.org/officeDocument/2006/relationships" xmlns:m="http://schemas.openxmlformats.org/officeDocument/2006/math" xmlns:v="urn:schemas-microsoft-com:vml" xmlns:wp14="http://schemas.microsoft.com/office/word/2010/wordprocessingDrawing" xmlns:wp="http://schemas.openxmlformats.org/drawingml/2006/wordprocessingDrawing" xmlns:w10="urn:schemas-microsoft-com:office:word" xmlns:w="http://schemas.openxmlformats.org/wordprocessingml/2006/main" xmlns:w14="http://schemas.microsoft.com/office/word/2010/wordml" xmlns:w15="http://schemas.microsoft.com/office/word/2012/wordml" xmlns:wpg="http://schemas.microsoft.com/office/word/2010/wordprocessingGroup" xmlns:wpi="http://schemas.microsoft.com/office/word/2010/wordprocessingInk" xmlns:wne="http://schemas.microsoft.com/office/word/2006/wordml" xmlns:wps="http://schemas.microsoft.com/office/word/2010/wordprocessingShape" mc:Ignorable="w14 w15 wp14">
+<w:footnotes xmlns:wpc="http://schemas.microsoft.com/office/word/2010/wordprocessingCanvas" xmlns:mc="http://schemas.openxmlformats.org/markup-compatibility/2006" xmlns:o="urn:schemas-microsoft-com:office:office" xmlns:r="http://schemas.openxmlformats.org/officeDocument/2006/relationships" xmlns:m="http://schemas.openxmlformats.org/officeDocument/2006/math" xmlns:v="urn:schemas-microsoft-com:vml" xmlns:wp14="http://schemas.microsoft.com/office/word/2010/wordprocessingDrawing" xmlns:wp="http://schemas.openxmlformats.org/drawingml/2006/wordprocessingDrawing" xmlns:w10="urn:schemas-microsoft-com:office:word" xmlns:w="http://schemas.openxmlformats.org/wordprocessingml/2006/main" xmlns:w14="http://schemas.microsoft.com/office/word/2010/wordml" xmlns:wpg="http://schemas.microsoft.com/office/word/2010/wordprocessingGroup" xmlns:wpi="http://schemas.microsoft.com/office/word/2010/wordprocessingInk" xmlns:wne="http://schemas.microsoft.com/office/word/2006/wordml" xmlns:wps="http://schemas.microsoft.com/office/word/2010/wordprocessingShape" mc:Ignorable="w14 wp14">
   <w:footnote w:type="separator" w:id="-1">
     <w:p>
       <w:pPr>
@@ -2408,8 +3095,8 @@
 </file>
 
 <file path=word/numbering.xml><?xml version="1.0" encoding="utf-8"?>
-<w:numbering xmlns:wpc="http://schemas.microsoft.com/office/word/2010/wordprocessingCanvas" xmlns:mc="http://schemas.openxmlformats.org/markup-compatibility/2006" xmlns:o="urn:schemas-microsoft-com:office:office" xmlns:r="http://schemas.openxmlformats.org/officeDocument/2006/relationships" xmlns:m="http://schemas.openxmlformats.org/officeDocument/2006/math" xmlns:v="urn:schemas-microsoft-com:vml" xmlns:wp14="http://schemas.microsoft.com/office/word/2010/wordprocessingDrawing" xmlns:wp="http://schemas.openxmlformats.org/drawingml/2006/wordprocessingDrawing" xmlns:w10="urn:schemas-microsoft-com:office:word" xmlns:w="http://schemas.openxmlformats.org/wordprocessingml/2006/main" xmlns:w14="http://schemas.microsoft.com/office/word/2010/wordml" xmlns:w15="http://schemas.microsoft.com/office/word/2012/wordml" xmlns:wpg="http://schemas.microsoft.com/office/word/2010/wordprocessingGroup" xmlns:wpi="http://schemas.microsoft.com/office/word/2010/wordprocessingInk" xmlns:wne="http://schemas.microsoft.com/office/word/2006/wordml" xmlns:wps="http://schemas.microsoft.com/office/word/2010/wordprocessingShape" mc:Ignorable="w14 w15 wp14">
-  <w:abstractNum w:abstractNumId="0" w15:restartNumberingAfterBreak="0">
+<w:numbering xmlns:wpc="http://schemas.microsoft.com/office/word/2010/wordprocessingCanvas" xmlns:mc="http://schemas.openxmlformats.org/markup-compatibility/2006" xmlns:o="urn:schemas-microsoft-com:office:office" xmlns:r="http://schemas.openxmlformats.org/officeDocument/2006/relationships" xmlns:m="http://schemas.openxmlformats.org/officeDocument/2006/math" xmlns:v="urn:schemas-microsoft-com:vml" xmlns:wp14="http://schemas.microsoft.com/office/word/2010/wordprocessingDrawing" xmlns:wp="http://schemas.openxmlformats.org/drawingml/2006/wordprocessingDrawing" xmlns:w10="urn:schemas-microsoft-com:office:word" xmlns:w="http://schemas.openxmlformats.org/wordprocessingml/2006/main" xmlns:w14="http://schemas.microsoft.com/office/word/2010/wordml" xmlns:wpg="http://schemas.microsoft.com/office/word/2010/wordprocessingGroup" xmlns:wpi="http://schemas.microsoft.com/office/word/2010/wordprocessingInk" xmlns:wne="http://schemas.microsoft.com/office/word/2006/wordml" xmlns:wps="http://schemas.microsoft.com/office/word/2010/wordprocessingShape" mc:Ignorable="w14 wp14">
+  <w:abstractNum w:abstractNumId="0">
     <w:nsid w:val="058D0FDD"/>
     <w:multiLevelType w:val="hybridMultilevel"/>
     <w:tmpl w:val="8D0C8FD2"/>
@@ -2521,7 +3208,7 @@
       </w:rPr>
     </w:lvl>
   </w:abstractNum>
-  <w:abstractNum w:abstractNumId="1" w15:restartNumberingAfterBreak="0">
+  <w:abstractNum w:abstractNumId="1">
     <w:nsid w:val="0C6247DB"/>
     <w:multiLevelType w:val="hybridMultilevel"/>
     <w:tmpl w:val="37C277B4"/>
@@ -2633,7 +3320,7 @@
       </w:rPr>
     </w:lvl>
   </w:abstractNum>
-  <w:abstractNum w:abstractNumId="2" w15:restartNumberingAfterBreak="0">
+  <w:abstractNum w:abstractNumId="2">
     <w:nsid w:val="5BD305E3"/>
     <w:multiLevelType w:val="hybridMultilevel"/>
     <w:tmpl w:val="64DEF56E"/>
@@ -2758,7 +3445,7 @@
 </file>
 
 <file path=word/styles.xml><?xml version="1.0" encoding="utf-8"?>
-<w:styles xmlns:mc="http://schemas.openxmlformats.org/markup-compatibility/2006" xmlns:r="http://schemas.openxmlformats.org/officeDocument/2006/relationships" xmlns:w="http://schemas.openxmlformats.org/wordprocessingml/2006/main" xmlns:w14="http://schemas.microsoft.com/office/word/2010/wordml" xmlns:w15="http://schemas.microsoft.com/office/word/2012/wordml" mc:Ignorable="w14 w15">
+<w:styles xmlns:mc="http://schemas.openxmlformats.org/markup-compatibility/2006" xmlns:r="http://schemas.openxmlformats.org/officeDocument/2006/relationships" xmlns:w="http://schemas.openxmlformats.org/wordprocessingml/2006/main" xmlns:w14="http://schemas.microsoft.com/office/word/2010/wordml" mc:Ignorable="w14">
   <w:docDefaults>
     <w:rPrDefault>
       <w:rPr>
@@ -2773,378 +3460,1047 @@
       </w:pPr>
     </w:pPrDefault>
   </w:docDefaults>
-  <w:latentStyles w:defLockedState="0" w:defUIPriority="99" w:defSemiHidden="0" w:defUnhideWhenUsed="0" w:defQFormat="0" w:count="371">
-    <w:lsdException w:name="Normal" w:uiPriority="0" w:qFormat="1"/>
-    <w:lsdException w:name="heading 1" w:uiPriority="9" w:qFormat="1"/>
-    <w:lsdException w:name="heading 2" w:semiHidden="1" w:uiPriority="9" w:unhideWhenUsed="1" w:qFormat="1"/>
-    <w:lsdException w:name="heading 3" w:semiHidden="1" w:uiPriority="9" w:unhideWhenUsed="1" w:qFormat="1"/>
-    <w:lsdException w:name="heading 4" w:semiHidden="1" w:uiPriority="9" w:unhideWhenUsed="1" w:qFormat="1"/>
-    <w:lsdException w:name="heading 5" w:semiHidden="1" w:uiPriority="9" w:unhideWhenUsed="1" w:qFormat="1"/>
-    <w:lsdException w:name="heading 6" w:semiHidden="1" w:uiPriority="9" w:unhideWhenUsed="1" w:qFormat="1"/>
-    <w:lsdException w:name="heading 7" w:semiHidden="1" w:uiPriority="9" w:unhideWhenUsed="1" w:qFormat="1"/>
-    <w:lsdException w:name="heading 8" w:semiHidden="1" w:uiPriority="9" w:unhideWhenUsed="1" w:qFormat="1"/>
-    <w:lsdException w:name="heading 9" w:semiHidden="1" w:uiPriority="9" w:unhideWhenUsed="1" w:qFormat="1"/>
-    <w:lsdException w:name="index 1" w:semiHidden="1" w:unhideWhenUsed="1"/>
-    <w:lsdException w:name="index 2" w:semiHidden="1" w:unhideWhenUsed="1"/>
-    <w:lsdException w:name="index 3" w:semiHidden="1" w:unhideWhenUsed="1"/>
-    <w:lsdException w:name="index 4" w:semiHidden="1" w:unhideWhenUsed="1"/>
-    <w:lsdException w:name="index 5" w:semiHidden="1" w:unhideWhenUsed="1"/>
-    <w:lsdException w:name="index 6" w:semiHidden="1" w:unhideWhenUsed="1"/>
-    <w:lsdException w:name="index 7" w:semiHidden="1" w:unhideWhenUsed="1"/>
-    <w:lsdException w:name="index 8" w:semiHidden="1" w:unhideWhenUsed="1"/>
-    <w:lsdException w:name="index 9" w:semiHidden="1" w:unhideWhenUsed="1"/>
-    <w:lsdException w:name="toc 1" w:semiHidden="1" w:uiPriority="39" w:unhideWhenUsed="1"/>
-    <w:lsdException w:name="toc 2" w:semiHidden="1" w:uiPriority="39" w:unhideWhenUsed="1"/>
-    <w:lsdException w:name="toc 3" w:semiHidden="1" w:uiPriority="39" w:unhideWhenUsed="1"/>
-    <w:lsdException w:name="toc 4" w:semiHidden="1" w:uiPriority="39" w:unhideWhenUsed="1"/>
-    <w:lsdException w:name="toc 5" w:semiHidden="1" w:uiPriority="39" w:unhideWhenUsed="1"/>
-    <w:lsdException w:name="toc 6" w:semiHidden="1" w:uiPriority="39" w:unhideWhenUsed="1"/>
-    <w:lsdException w:name="toc 7" w:semiHidden="1" w:uiPriority="39" w:unhideWhenUsed="1"/>
-    <w:lsdException w:name="toc 8" w:semiHidden="1" w:uiPriority="39" w:unhideWhenUsed="1"/>
-    <w:lsdException w:name="toc 9" w:semiHidden="1" w:uiPriority="39" w:unhideWhenUsed="1"/>
-    <w:lsdException w:name="Normal Indent" w:semiHidden="1" w:unhideWhenUsed="1"/>
-    <w:lsdException w:name="footnote text" w:semiHidden="1" w:unhideWhenUsed="1"/>
-    <w:lsdException w:name="annotation text" w:semiHidden="1" w:unhideWhenUsed="1"/>
-    <w:lsdException w:name="header" w:semiHidden="1" w:unhideWhenUsed="1"/>
-    <w:lsdException w:name="footer" w:semiHidden="1" w:unhideWhenUsed="1"/>
-    <w:lsdException w:name="index heading" w:semiHidden="1" w:unhideWhenUsed="1"/>
-    <w:lsdException w:name="caption" w:semiHidden="1" w:uiPriority="35" w:unhideWhenUsed="1" w:qFormat="1"/>
-    <w:lsdException w:name="table of figures" w:semiHidden="1" w:unhideWhenUsed="1"/>
-    <w:lsdException w:name="envelope address" w:semiHidden="1" w:unhideWhenUsed="1"/>
-    <w:lsdException w:name="envelope return" w:semiHidden="1" w:unhideWhenUsed="1"/>
-    <w:lsdException w:name="footnote reference" w:semiHidden="1" w:unhideWhenUsed="1"/>
-    <w:lsdException w:name="annotation reference" w:semiHidden="1" w:unhideWhenUsed="1"/>
-    <w:lsdException w:name="line number" w:semiHidden="1" w:unhideWhenUsed="1"/>
-    <w:lsdException w:name="page number" w:semiHidden="1" w:unhideWhenUsed="1"/>
-    <w:lsdException w:name="endnote reference" w:semiHidden="1" w:unhideWhenUsed="1"/>
-    <w:lsdException w:name="endnote text" w:semiHidden="1" w:unhideWhenUsed="1"/>
-    <w:lsdException w:name="table of authorities" w:semiHidden="1" w:unhideWhenUsed="1"/>
-    <w:lsdException w:name="macro" w:semiHidden="1" w:unhideWhenUsed="1"/>
-    <w:lsdException w:name="toa heading" w:semiHidden="1" w:unhideWhenUsed="1"/>
-    <w:lsdException w:name="List" w:semiHidden="1" w:unhideWhenUsed="1"/>
-    <w:lsdException w:name="List Bullet" w:semiHidden="1" w:unhideWhenUsed="1"/>
-    <w:lsdException w:name="List Number" w:semiHidden="1" w:unhideWhenUsed="1"/>
-    <w:lsdException w:name="List 2" w:semiHidden="1" w:unhideWhenUsed="1"/>
-    <w:lsdException w:name="List 3" w:semiHidden="1" w:unhideWhenUsed="1"/>
-    <w:lsdException w:name="List 4" w:semiHidden="1" w:unhideWhenUsed="1"/>
-    <w:lsdException w:name="List 5" w:semiHidden="1" w:unhideWhenUsed="1"/>
-    <w:lsdException w:name="List Bullet 2" w:semiHidden="1" w:unhideWhenUsed="1"/>
-    <w:lsdException w:name="List Bullet 3" w:semiHidden="1" w:unhideWhenUsed="1"/>
-    <w:lsdException w:name="List Bullet 4" w:semiHidden="1" w:unhideWhenUsed="1"/>
-    <w:lsdException w:name="List Bullet 5" w:semiHidden="1" w:unhideWhenUsed="1"/>
-    <w:lsdException w:name="List Number 2" w:semiHidden="1" w:unhideWhenUsed="1"/>
-    <w:lsdException w:name="List Number 3" w:semiHidden="1" w:unhideWhenUsed="1"/>
-    <w:lsdException w:name="List Number 4" w:semiHidden="1" w:unhideWhenUsed="1"/>
-    <w:lsdException w:name="List Number 5" w:semiHidden="1" w:unhideWhenUsed="1"/>
-    <w:lsdException w:name="Title" w:uiPriority="10" w:qFormat="1"/>
-    <w:lsdException w:name="Closing" w:semiHidden="1" w:unhideWhenUsed="1"/>
-    <w:lsdException w:name="Signature" w:semiHidden="1" w:unhideWhenUsed="1"/>
-    <w:lsdException w:name="Default Paragraph Font" w:semiHidden="1" w:uiPriority="1" w:unhideWhenUsed="1"/>
-    <w:lsdException w:name="Body Text" w:semiHidden="1" w:unhideWhenUsed="1"/>
-    <w:lsdException w:name="Body Text Indent" w:semiHidden="1" w:unhideWhenUsed="1"/>
-    <w:lsdException w:name="List Continue" w:semiHidden="1" w:unhideWhenUsed="1"/>
-    <w:lsdException w:name="List Continue 2" w:semiHidden="1" w:unhideWhenUsed="1"/>
-    <w:lsdException w:name="List Continue 3" w:semiHidden="1" w:unhideWhenUsed="1"/>
-    <w:lsdException w:name="List Continue 4" w:semiHidden="1" w:unhideWhenUsed="1"/>
-    <w:lsdException w:name="List Continue 5" w:semiHidden="1" w:unhideWhenUsed="1"/>
-    <w:lsdException w:name="Message Header" w:semiHidden="1" w:unhideWhenUsed="1"/>
-    <w:lsdException w:name="Subtitle" w:uiPriority="11" w:qFormat="1"/>
-    <w:lsdException w:name="Salutation" w:semiHidden="1" w:unhideWhenUsed="1"/>
-    <w:lsdException w:name="Date" w:semiHidden="1" w:unhideWhenUsed="1"/>
-    <w:lsdException w:name="Body Text First Indent" w:semiHidden="1" w:unhideWhenUsed="1"/>
-    <w:lsdException w:name="Body Text First Indent 2" w:semiHidden="1" w:unhideWhenUsed="1"/>
-    <w:lsdException w:name="Note Heading" w:semiHidden="1" w:unhideWhenUsed="1"/>
-    <w:lsdException w:name="Body Text 2" w:semiHidden="1" w:unhideWhenUsed="1"/>
-    <w:lsdException w:name="Body Text 3" w:semiHidden="1" w:unhideWhenUsed="1"/>
-    <w:lsdException w:name="Body Text Indent 2" w:semiHidden="1" w:unhideWhenUsed="1"/>
-    <w:lsdException w:name="Body Text Indent 3" w:semiHidden="1" w:unhideWhenUsed="1"/>
-    <w:lsdException w:name="Block Text" w:semiHidden="1" w:unhideWhenUsed="1"/>
-    <w:lsdException w:name="Hyperlink" w:semiHidden="1" w:unhideWhenUsed="1"/>
-    <w:lsdException w:name="FollowedHyperlink" w:semiHidden="1" w:unhideWhenUsed="1"/>
-    <w:lsdException w:name="Strong" w:uiPriority="22" w:qFormat="1"/>
-    <w:lsdException w:name="Emphasis" w:uiPriority="20" w:qFormat="1"/>
-    <w:lsdException w:name="Document Map" w:semiHidden="1" w:unhideWhenUsed="1"/>
-    <w:lsdException w:name="Plain Text" w:semiHidden="1" w:unhideWhenUsed="1"/>
-    <w:lsdException w:name="E-mail Signature" w:semiHidden="1" w:unhideWhenUsed="1"/>
-    <w:lsdException w:name="HTML Top of Form" w:semiHidden="1" w:unhideWhenUsed="1"/>
-    <w:lsdException w:name="HTML Bottom of Form" w:semiHidden="1" w:unhideWhenUsed="1"/>
-    <w:lsdException w:name="Normal (Web)" w:semiHidden="1" w:unhideWhenUsed="1"/>
-    <w:lsdException w:name="HTML Acronym" w:semiHidden="1" w:unhideWhenUsed="1"/>
-    <w:lsdException w:name="HTML Address" w:semiHidden="1" w:unhideWhenUsed="1"/>
-    <w:lsdException w:name="HTML Cite" w:semiHidden="1" w:unhideWhenUsed="1"/>
-    <w:lsdException w:name="HTML Code" w:semiHidden="1" w:unhideWhenUsed="1"/>
-    <w:lsdException w:name="HTML Definition" w:semiHidden="1" w:unhideWhenUsed="1"/>
-    <w:lsdException w:name="HTML Keyboard" w:semiHidden="1" w:unhideWhenUsed="1"/>
-    <w:lsdException w:name="HTML Preformatted" w:semiHidden="1" w:unhideWhenUsed="1"/>
-    <w:lsdException w:name="HTML Sample" w:semiHidden="1" w:unhideWhenUsed="1"/>
-    <w:lsdException w:name="HTML Typewriter" w:semiHidden="1" w:unhideWhenUsed="1"/>
-    <w:lsdException w:name="HTML Variable" w:semiHidden="1" w:unhideWhenUsed="1"/>
-    <w:lsdException w:name="Normal Table" w:semiHidden="1" w:unhideWhenUsed="1"/>
-    <w:lsdException w:name="annotation subject" w:semiHidden="1" w:unhideWhenUsed="1"/>
-    <w:lsdException w:name="No List" w:semiHidden="1" w:unhideWhenUsed="1"/>
-    <w:lsdException w:name="Outline List 1" w:semiHidden="1" w:unhideWhenUsed="1"/>
-    <w:lsdException w:name="Outline List 2" w:semiHidden="1" w:unhideWhenUsed="1"/>
-    <w:lsdException w:name="Outline List 3" w:semiHidden="1" w:unhideWhenUsed="1"/>
-    <w:lsdException w:name="Table Simple 1" w:semiHidden="1" w:unhideWhenUsed="1"/>
-    <w:lsdException w:name="Table Simple 2" w:semiHidden="1" w:unhideWhenUsed="1"/>
-    <w:lsdException w:name="Table Simple 3" w:semiHidden="1" w:unhideWhenUsed="1"/>
-    <w:lsdException w:name="Table Classic 1" w:semiHidden="1" w:unhideWhenUsed="1"/>
-    <w:lsdException w:name="Table Classic 2" w:semiHidden="1" w:unhideWhenUsed="1"/>
-    <w:lsdException w:name="Table Classic 3" w:semiHidden="1" w:unhideWhenUsed="1"/>
-    <w:lsdException w:name="Table Classic 4" w:semiHidden="1" w:unhideWhenUsed="1"/>
-    <w:lsdException w:name="Table Colorful 1" w:semiHidden="1" w:unhideWhenUsed="1"/>
-    <w:lsdException w:name="Table Colorful 2" w:semiHidden="1" w:unhideWhenUsed="1"/>
-    <w:lsdException w:name="Table Colorful 3" w:semiHidden="1" w:unhideWhenUsed="1"/>
-    <w:lsdException w:name="Table Columns 1" w:semiHidden="1" w:unhideWhenUsed="1"/>
-    <w:lsdException w:name="Table Columns 2" w:semiHidden="1" w:unhideWhenUsed="1"/>
-    <w:lsdException w:name="Table Columns 3" w:semiHidden="1" w:unhideWhenUsed="1"/>
-    <w:lsdException w:name="Table Columns 4" w:semiHidden="1" w:unhideWhenUsed="1"/>
-    <w:lsdException w:name="Table Columns 5" w:semiHidden="1" w:unhideWhenUsed="1"/>
-    <w:lsdException w:name="Table Grid 1" w:semiHidden="1" w:unhideWhenUsed="1"/>
-    <w:lsdException w:name="Table Grid 2" w:semiHidden="1" w:unhideWhenUsed="1"/>
-    <w:lsdException w:name="Table Grid 3" w:semiHidden="1" w:unhideWhenUsed="1"/>
-    <w:lsdException w:name="Table Grid 4" w:semiHidden="1" w:unhideWhenUsed="1"/>
-    <w:lsdException w:name="Table Grid 5" w:semiHidden="1" w:unhideWhenUsed="1"/>
-    <w:lsdException w:name="Table Grid 6" w:semiHidden="1" w:unhideWhenUsed="1"/>
-    <w:lsdException w:name="Table Grid 7" w:semiHidden="1" w:unhideWhenUsed="1"/>
-    <w:lsdException w:name="Table Grid 8" w:semiHidden="1" w:unhideWhenUsed="1"/>
-    <w:lsdException w:name="Table List 1" w:semiHidden="1" w:unhideWhenUsed="1"/>
-    <w:lsdException w:name="Table List 2" w:semiHidden="1" w:unhideWhenUsed="1"/>
-    <w:lsdException w:name="Table List 3" w:semiHidden="1" w:unhideWhenUsed="1"/>
-    <w:lsdException w:name="Table List 4" w:semiHidden="1" w:unhideWhenUsed="1"/>
-    <w:lsdException w:name="Table List 5" w:semiHidden="1" w:unhideWhenUsed="1"/>
-    <w:lsdException w:name="Table List 6" w:semiHidden="1" w:unhideWhenUsed="1"/>
-    <w:lsdException w:name="Table List 7" w:semiHidden="1" w:unhideWhenUsed="1"/>
-    <w:lsdException w:name="Table List 8" w:semiHidden="1" w:unhideWhenUsed="1"/>
-    <w:lsdException w:name="Table 3D effects 1" w:semiHidden="1" w:unhideWhenUsed="1"/>
-    <w:lsdException w:name="Table 3D effects 2" w:semiHidden="1" w:unhideWhenUsed="1"/>
-    <w:lsdException w:name="Table 3D effects 3" w:semiHidden="1" w:unhideWhenUsed="1"/>
-    <w:lsdException w:name="Table Contemporary" w:semiHidden="1" w:unhideWhenUsed="1"/>
-    <w:lsdException w:name="Table Elegant" w:semiHidden="1" w:unhideWhenUsed="1"/>
-    <w:lsdException w:name="Table Professional" w:semiHidden="1" w:unhideWhenUsed="1"/>
-    <w:lsdException w:name="Table Subtle 1" w:semiHidden="1" w:unhideWhenUsed="1"/>
-    <w:lsdException w:name="Table Subtle 2" w:semiHidden="1" w:unhideWhenUsed="1"/>
-    <w:lsdException w:name="Table Web 1" w:semiHidden="1" w:unhideWhenUsed="1"/>
-    <w:lsdException w:name="Table Web 2" w:semiHidden="1" w:unhideWhenUsed="1"/>
-    <w:lsdException w:name="Table Web 3" w:semiHidden="1" w:unhideWhenUsed="1"/>
-    <w:lsdException w:name="Balloon Text" w:semiHidden="1" w:unhideWhenUsed="1"/>
-    <w:lsdException w:name="Table Grid" w:uiPriority="39"/>
-    <w:lsdException w:name="Table Theme" w:semiHidden="1" w:unhideWhenUsed="1"/>
-    <w:lsdException w:name="Placeholder Text" w:semiHidden="1"/>
-    <w:lsdException w:name="No Spacing" w:uiPriority="1" w:qFormat="1"/>
-    <w:lsdException w:name="Light Shading" w:uiPriority="60"/>
-    <w:lsdException w:name="Light List" w:uiPriority="61"/>
-    <w:lsdException w:name="Light Grid" w:uiPriority="62"/>
-    <w:lsdException w:name="Medium Shading 1" w:uiPriority="63"/>
-    <w:lsdException w:name="Medium Shading 2" w:uiPriority="64"/>
-    <w:lsdException w:name="Medium List 1" w:uiPriority="65"/>
-    <w:lsdException w:name="Medium List 2" w:uiPriority="66"/>
-    <w:lsdException w:name="Medium Grid 1" w:uiPriority="67"/>
-    <w:lsdException w:name="Medium Grid 2" w:uiPriority="68"/>
-    <w:lsdException w:name="Medium Grid 3" w:uiPriority="69"/>
-    <w:lsdException w:name="Dark List" w:uiPriority="70"/>
-    <w:lsdException w:name="Colorful Shading" w:uiPriority="71"/>
-    <w:lsdException w:name="Colorful List" w:uiPriority="72"/>
-    <w:lsdException w:name="Colorful Grid" w:uiPriority="73"/>
-    <w:lsdException w:name="Light Shading Accent 1" w:uiPriority="60"/>
-    <w:lsdException w:name="Light List Accent 1" w:uiPriority="61"/>
-    <w:lsdException w:name="Light Grid Accent 1" w:uiPriority="62"/>
-    <w:lsdException w:name="Medium Shading 1 Accent 1" w:uiPriority="63"/>
-    <w:lsdException w:name="Medium Shading 2 Accent 1" w:uiPriority="64"/>
-    <w:lsdException w:name="Medium List 1 Accent 1" w:uiPriority="65"/>
-    <w:lsdException w:name="Revision" w:semiHidden="1"/>
-    <w:lsdException w:name="List Paragraph" w:uiPriority="34" w:qFormat="1"/>
-    <w:lsdException w:name="Quote" w:uiPriority="29" w:qFormat="1"/>
-    <w:lsdException w:name="Intense Quote" w:uiPriority="30" w:qFormat="1"/>
-    <w:lsdException w:name="Medium List 2 Accent 1" w:uiPriority="66"/>
-    <w:lsdException w:name="Medium Grid 1 Accent 1" w:uiPriority="67"/>
-    <w:lsdException w:name="Medium Grid 2 Accent 1" w:uiPriority="68"/>
-    <w:lsdException w:name="Medium Grid 3 Accent 1" w:uiPriority="69"/>
-    <w:lsdException w:name="Dark List Accent 1" w:uiPriority="70"/>
-    <w:lsdException w:name="Colorful Shading Accent 1" w:uiPriority="71"/>
-    <w:lsdException w:name="Colorful List Accent 1" w:uiPriority="72"/>
-    <w:lsdException w:name="Colorful Grid Accent 1" w:uiPriority="73"/>
-    <w:lsdException w:name="Light Shading Accent 2" w:uiPriority="60"/>
-    <w:lsdException w:name="Light List Accent 2" w:uiPriority="61"/>
-    <w:lsdException w:name="Light Grid Accent 2" w:uiPriority="62"/>
-    <w:lsdException w:name="Medium Shading 1 Accent 2" w:uiPriority="63"/>
-    <w:lsdException w:name="Medium Shading 2 Accent 2" w:uiPriority="64"/>
-    <w:lsdException w:name="Medium List 1 Accent 2" w:uiPriority="65"/>
-    <w:lsdException w:name="Medium List 2 Accent 2" w:uiPriority="66"/>
-    <w:lsdException w:name="Medium Grid 1 Accent 2" w:uiPriority="67"/>
-    <w:lsdException w:name="Medium Grid 2 Accent 2" w:uiPriority="68"/>
-    <w:lsdException w:name="Medium Grid 3 Accent 2" w:uiPriority="69"/>
-    <w:lsdException w:name="Dark List Accent 2" w:uiPriority="70"/>
-    <w:lsdException w:name="Colorful Shading Accent 2" w:uiPriority="71"/>
-    <w:lsdException w:name="Colorful List Accent 2" w:uiPriority="72"/>
-    <w:lsdException w:name="Colorful Grid Accent 2" w:uiPriority="73"/>
-    <w:lsdException w:name="Light Shading Accent 3" w:uiPriority="60"/>
-    <w:lsdException w:name="Light List Accent 3" w:uiPriority="61"/>
-    <w:lsdException w:name="Light Grid Accent 3" w:uiPriority="62"/>
-    <w:lsdException w:name="Medium Shading 1 Accent 3" w:uiPriority="63"/>
-    <w:lsdException w:name="Medium Shading 2 Accent 3" w:uiPriority="64"/>
-    <w:lsdException w:name="Medium List 1 Accent 3" w:uiPriority="65"/>
-    <w:lsdException w:name="Medium List 2 Accent 3" w:uiPriority="66"/>
-    <w:lsdException w:name="Medium Grid 1 Accent 3" w:uiPriority="67"/>
-    <w:lsdException w:name="Medium Grid 2 Accent 3" w:uiPriority="68"/>
-    <w:lsdException w:name="Medium Grid 3 Accent 3" w:uiPriority="69"/>
-    <w:lsdException w:name="Dark List Accent 3" w:uiPriority="70"/>
-    <w:lsdException w:name="Colorful Shading Accent 3" w:uiPriority="71"/>
-    <w:lsdException w:name="Colorful List Accent 3" w:uiPriority="72"/>
-    <w:lsdException w:name="Colorful Grid Accent 3" w:uiPriority="73"/>
-    <w:lsdException w:name="Light Shading Accent 4" w:uiPriority="60"/>
-    <w:lsdException w:name="Light List Accent 4" w:uiPriority="61"/>
-    <w:lsdException w:name="Light Grid Accent 4" w:uiPriority="62"/>
-    <w:lsdException w:name="Medium Shading 1 Accent 4" w:uiPriority="63"/>
-    <w:lsdException w:name="Medium Shading 2 Accent 4" w:uiPriority="64"/>
-    <w:lsdException w:name="Medium List 1 Accent 4" w:uiPriority="65"/>
-    <w:lsdException w:name="Medium List 2 Accent 4" w:uiPriority="66"/>
-    <w:lsdException w:name="Medium Grid 1 Accent 4" w:uiPriority="67"/>
-    <w:lsdException w:name="Medium Grid 2 Accent 4" w:uiPriority="68"/>
-    <w:lsdException w:name="Medium Grid 3 Accent 4" w:uiPriority="69"/>
-    <w:lsdException w:name="Dark List Accent 4" w:uiPriority="70"/>
-    <w:lsdException w:name="Colorful Shading Accent 4" w:uiPriority="71"/>
-    <w:lsdException w:name="Colorful List Accent 4" w:uiPriority="72"/>
-    <w:lsdException w:name="Colorful Grid Accent 4" w:uiPriority="73"/>
-    <w:lsdException w:name="Light Shading Accent 5" w:uiPriority="60"/>
-    <w:lsdException w:name="Light List Accent 5" w:uiPriority="61"/>
-    <w:lsdException w:name="Light Grid Accent 5" w:uiPriority="62"/>
-    <w:lsdException w:name="Medium Shading 1 Accent 5" w:uiPriority="63"/>
-    <w:lsdException w:name="Medium Shading 2 Accent 5" w:uiPriority="64"/>
-    <w:lsdException w:name="Medium List 1 Accent 5" w:uiPriority="65"/>
-    <w:lsdException w:name="Medium List 2 Accent 5" w:uiPriority="66"/>
-    <w:lsdException w:name="Medium Grid 1 Accent 5" w:uiPriority="67"/>
-    <w:lsdException w:name="Medium Grid 2 Accent 5" w:uiPriority="68"/>
-    <w:lsdException w:name="Medium Grid 3 Accent 5" w:uiPriority="69"/>
-    <w:lsdException w:name="Dark List Accent 5" w:uiPriority="70"/>
-    <w:lsdException w:name="Colorful Shading Accent 5" w:uiPriority="71"/>
-    <w:lsdException w:name="Colorful List Accent 5" w:uiPriority="72"/>
-    <w:lsdException w:name="Colorful Grid Accent 5" w:uiPriority="73"/>
-    <w:lsdException w:name="Light Shading Accent 6" w:uiPriority="60"/>
-    <w:lsdException w:name="Light List Accent 6" w:uiPriority="61"/>
-    <w:lsdException w:name="Light Grid Accent 6" w:uiPriority="62"/>
-    <w:lsdException w:name="Medium Shading 1 Accent 6" w:uiPriority="63"/>
-    <w:lsdException w:name="Medium Shading 2 Accent 6" w:uiPriority="64"/>
-    <w:lsdException w:name="Medium List 1 Accent 6" w:uiPriority="65"/>
-    <w:lsdException w:name="Medium List 2 Accent 6" w:uiPriority="66"/>
-    <w:lsdException w:name="Medium Grid 1 Accent 6" w:uiPriority="67"/>
-    <w:lsdException w:name="Medium Grid 2 Accent 6" w:uiPriority="68"/>
-    <w:lsdException w:name="Medium Grid 3 Accent 6" w:uiPriority="69"/>
-    <w:lsdException w:name="Dark List Accent 6" w:uiPriority="70"/>
-    <w:lsdException w:name="Colorful Shading Accent 6" w:uiPriority="71"/>
-    <w:lsdException w:name="Colorful List Accent 6" w:uiPriority="72"/>
-    <w:lsdException w:name="Colorful Grid Accent 6" w:uiPriority="73"/>
-    <w:lsdException w:name="Subtle Emphasis" w:uiPriority="19" w:qFormat="1"/>
-    <w:lsdException w:name="Intense Emphasis" w:uiPriority="21" w:qFormat="1"/>
-    <w:lsdException w:name="Subtle Reference" w:uiPriority="31" w:qFormat="1"/>
-    <w:lsdException w:name="Intense Reference" w:uiPriority="32" w:qFormat="1"/>
-    <w:lsdException w:name="Book Title" w:uiPriority="33" w:qFormat="1"/>
-    <w:lsdException w:name="Bibliography" w:semiHidden="1" w:uiPriority="37" w:unhideWhenUsed="1"/>
-    <w:lsdException w:name="TOC Heading" w:semiHidden="1" w:uiPriority="39" w:unhideWhenUsed="1" w:qFormat="1"/>
-    <w:lsdException w:name="Plain Table 1" w:uiPriority="41"/>
-    <w:lsdException w:name="Plain Table 2" w:uiPriority="42"/>
-    <w:lsdException w:name="Plain Table 3" w:uiPriority="43"/>
-    <w:lsdException w:name="Plain Table 4" w:uiPriority="44"/>
-    <w:lsdException w:name="Plain Table 5" w:uiPriority="45"/>
-    <w:lsdException w:name="Grid Table Light" w:uiPriority="40"/>
-    <w:lsdException w:name="Grid Table 1 Light" w:uiPriority="46"/>
-    <w:lsdException w:name="Grid Table 2" w:uiPriority="47"/>
-    <w:lsdException w:name="Grid Table 3" w:uiPriority="48"/>
-    <w:lsdException w:name="Grid Table 4" w:uiPriority="49"/>
-    <w:lsdException w:name="Grid Table 5 Dark" w:uiPriority="50"/>
-    <w:lsdException w:name="Grid Table 6 Colorful" w:uiPriority="51"/>
-    <w:lsdException w:name="Grid Table 7 Colorful" w:uiPriority="52"/>
-    <w:lsdException w:name="Grid Table 1 Light Accent 1" w:uiPriority="46"/>
-    <w:lsdException w:name="Grid Table 2 Accent 1" w:uiPriority="47"/>
-    <w:lsdException w:name="Grid Table 3 Accent 1" w:uiPriority="48"/>
-    <w:lsdException w:name="Grid Table 4 Accent 1" w:uiPriority="49"/>
-    <w:lsdException w:name="Grid Table 5 Dark Accent 1" w:uiPriority="50"/>
-    <w:lsdException w:name="Grid Table 6 Colorful Accent 1" w:uiPriority="51"/>
-    <w:lsdException w:name="Grid Table 7 Colorful Accent 1" w:uiPriority="52"/>
-    <w:lsdException w:name="Grid Table 1 Light Accent 2" w:uiPriority="46"/>
-    <w:lsdException w:name="Grid Table 2 Accent 2" w:uiPriority="47"/>
-    <w:lsdException w:name="Grid Table 3 Accent 2" w:uiPriority="48"/>
-    <w:lsdException w:name="Grid Table 4 Accent 2" w:uiPriority="49"/>
-    <w:lsdException w:name="Grid Table 5 Dark Accent 2" w:uiPriority="50"/>
-    <w:lsdException w:name="Grid Table 6 Colorful Accent 2" w:uiPriority="51"/>
-    <w:lsdException w:name="Grid Table 7 Colorful Accent 2" w:uiPriority="52"/>
-    <w:lsdException w:name="Grid Table 1 Light Accent 3" w:uiPriority="46"/>
-    <w:lsdException w:name="Grid Table 2 Accent 3" w:uiPriority="47"/>
-    <w:lsdException w:name="Grid Table 3 Accent 3" w:uiPriority="48"/>
-    <w:lsdException w:name="Grid Table 4 Accent 3" w:uiPriority="49"/>
-    <w:lsdException w:name="Grid Table 5 Dark Accent 3" w:uiPriority="50"/>
-    <w:lsdException w:name="Grid Table 6 Colorful Accent 3" w:uiPriority="51"/>
-    <w:lsdException w:name="Grid Table 7 Colorful Accent 3" w:uiPriority="52"/>
-    <w:lsdException w:name="Grid Table 1 Light Accent 4" w:uiPriority="46"/>
-    <w:lsdException w:name="Grid Table 2 Accent 4" w:uiPriority="47"/>
-    <w:lsdException w:name="Grid Table 3 Accent 4" w:uiPriority="48"/>
-    <w:lsdException w:name="Grid Table 4 Accent 4" w:uiPriority="49"/>
-    <w:lsdException w:name="Grid Table 5 Dark Accent 4" w:uiPriority="50"/>
-    <w:lsdException w:name="Grid Table 6 Colorful Accent 4" w:uiPriority="51"/>
-    <w:lsdException w:name="Grid Table 7 Colorful Accent 4" w:uiPriority="52"/>
-    <w:lsdException w:name="Grid Table 1 Light Accent 5" w:uiPriority="46"/>
-    <w:lsdException w:name="Grid Table 2 Accent 5" w:uiPriority="47"/>
-    <w:lsdException w:name="Grid Table 3 Accent 5" w:uiPriority="48"/>
-    <w:lsdException w:name="Grid Table 4 Accent 5" w:uiPriority="49"/>
-    <w:lsdException w:name="Grid Table 5 Dark Accent 5" w:uiPriority="50"/>
-    <w:lsdException w:name="Grid Table 6 Colorful Accent 5" w:uiPriority="51"/>
-    <w:lsdException w:name="Grid Table 7 Colorful Accent 5" w:uiPriority="52"/>
-    <w:lsdException w:name="Grid Table 1 Light Accent 6" w:uiPriority="46"/>
-    <w:lsdException w:name="Grid Table 2 Accent 6" w:uiPriority="47"/>
-    <w:lsdException w:name="Grid Table 3 Accent 6" w:uiPriority="48"/>
-    <w:lsdException w:name="Grid Table 4 Accent 6" w:uiPriority="49"/>
-    <w:lsdException w:name="Grid Table 5 Dark Accent 6" w:uiPriority="50"/>
-    <w:lsdException w:name="Grid Table 6 Colorful Accent 6" w:uiPriority="51"/>
-    <w:lsdException w:name="Grid Table 7 Colorful Accent 6" w:uiPriority="52"/>
-    <w:lsdException w:name="List Table 1 Light" w:uiPriority="46"/>
-    <w:lsdException w:name="List Table 2" w:uiPriority="47"/>
-    <w:lsdException w:name="List Table 3" w:uiPriority="48"/>
-    <w:lsdException w:name="List Table 4" w:uiPriority="49"/>
-    <w:lsdException w:name="List Table 5 Dark" w:uiPriority="50"/>
-    <w:lsdException w:name="List Table 6 Colorful" w:uiPriority="51"/>
-    <w:lsdException w:name="List Table 7 Colorful" w:uiPriority="52"/>
-    <w:lsdException w:name="List Table 1 Light Accent 1" w:uiPriority="46"/>
-    <w:lsdException w:name="List Table 2 Accent 1" w:uiPriority="47"/>
-    <w:lsdException w:name="List Table 3 Accent 1" w:uiPriority="48"/>
-    <w:lsdException w:name="List Table 4 Accent 1" w:uiPriority="49"/>
-    <w:lsdException w:name="List Table 5 Dark Accent 1" w:uiPriority="50"/>
-    <w:lsdException w:name="List Table 6 Colorful Accent 1" w:uiPriority="51"/>
-    <w:lsdException w:name="List Table 7 Colorful Accent 1" w:uiPriority="52"/>
-    <w:lsdException w:name="List Table 1 Light Accent 2" w:uiPriority="46"/>
-    <w:lsdException w:name="List Table 2 Accent 2" w:uiPriority="47"/>
-    <w:lsdException w:name="List Table 3 Accent 2" w:uiPriority="48"/>
-    <w:lsdException w:name="List Table 4 Accent 2" w:uiPriority="49"/>
-    <w:lsdException w:name="List Table 5 Dark Accent 2" w:uiPriority="50"/>
-    <w:lsdException w:name="List Table 6 Colorful Accent 2" w:uiPriority="51"/>
-    <w:lsdException w:name="List Table 7 Colorful Accent 2" w:uiPriority="52"/>
-    <w:lsdException w:name="List Table 1 Light Accent 3" w:uiPriority="46"/>
-    <w:lsdException w:name="List Table 2 Accent 3" w:uiPriority="47"/>
-    <w:lsdException w:name="List Table 3 Accent 3" w:uiPriority="48"/>
-    <w:lsdException w:name="List Table 4 Accent 3" w:uiPriority="49"/>
-    <w:lsdException w:name="List Table 5 Dark Accent 3" w:uiPriority="50"/>
-    <w:lsdException w:name="List Table 6 Colorful Accent 3" w:uiPriority="51"/>
-    <w:lsdException w:name="List Table 7 Colorful Accent 3" w:uiPriority="52"/>
-    <w:lsdException w:name="List Table 1 Light Accent 4" w:uiPriority="46"/>
-    <w:lsdException w:name="List Table 2 Accent 4" w:uiPriority="47"/>
-    <w:lsdException w:name="List Table 3 Accent 4" w:uiPriority="48"/>
-    <w:lsdException w:name="List Table 4 Accent 4" w:uiPriority="49"/>
-    <w:lsdException w:name="List Table 5 Dark Accent 4" w:uiPriority="50"/>
-    <w:lsdException w:name="List Table 6 Colorful Accent 4" w:uiPriority="51"/>
-    <w:lsdException w:name="List Table 7 Colorful Accent 4" w:uiPriority="52"/>
-    <w:lsdException w:name="List Table 1 Light Accent 5" w:uiPriority="46"/>
-    <w:lsdException w:name="List Table 2 Accent 5" w:uiPriority="47"/>
-    <w:lsdException w:name="List Table 3 Accent 5" w:uiPriority="48"/>
-    <w:lsdException w:name="List Table 4 Accent 5" w:uiPriority="49"/>
-    <w:lsdException w:name="List Table 5 Dark Accent 5" w:uiPriority="50"/>
-    <w:lsdException w:name="List Table 6 Colorful Accent 5" w:uiPriority="51"/>
-    <w:lsdException w:name="List Table 7 Colorful Accent 5" w:uiPriority="52"/>
-    <w:lsdException w:name="List Table 1 Light Accent 6" w:uiPriority="46"/>
-    <w:lsdException w:name="List Table 2 Accent 6" w:uiPriority="47"/>
-    <w:lsdException w:name="List Table 3 Accent 6" w:uiPriority="48"/>
-    <w:lsdException w:name="List Table 4 Accent 6" w:uiPriority="49"/>
-    <w:lsdException w:name="List Table 5 Dark Accent 6" w:uiPriority="50"/>
-    <w:lsdException w:name="List Table 6 Colorful Accent 6" w:uiPriority="51"/>
-    <w:lsdException w:name="List Table 7 Colorful Accent 6" w:uiPriority="52"/>
+  <w:latentStyles w:defLockedState="0" w:defUIPriority="99" w:defSemiHidden="1" w:defUnhideWhenUsed="1" w:defQFormat="0" w:count="267">
+    <w:lsdException w:name="Normal" w:semiHidden="0" w:uiPriority="0" w:unhideWhenUsed="0" w:qFormat="1"/>
+    <w:lsdException w:name="heading 1" w:semiHidden="0" w:uiPriority="9" w:unhideWhenUsed="0" w:qFormat="1"/>
+    <w:lsdException w:name="heading 2" w:uiPriority="9" w:qFormat="1"/>
+    <w:lsdException w:name="heading 3" w:uiPriority="9" w:qFormat="1"/>
+    <w:lsdException w:name="heading 4" w:uiPriority="9" w:qFormat="1"/>
+    <w:lsdException w:name="heading 5" w:uiPriority="9" w:qFormat="1"/>
+    <w:lsdException w:name="heading 6" w:uiPriority="9" w:qFormat="1"/>
+    <w:lsdException w:name="heading 7" w:uiPriority="9" w:qFormat="1"/>
+    <w:lsdException w:name="heading 8" w:uiPriority="9" w:qFormat="1"/>
+    <w:lsdException w:name="heading 9" w:uiPriority="9" w:qFormat="1"/>
+    <w:lsdException w:name="toc 1" w:uiPriority="39"/>
+    <w:lsdException w:name="toc 2" w:uiPriority="39"/>
+    <w:lsdException w:name="toc 3" w:uiPriority="39"/>
+    <w:lsdException w:name="toc 4" w:uiPriority="39"/>
+    <w:lsdException w:name="toc 5" w:uiPriority="39"/>
+    <w:lsdException w:name="toc 6" w:uiPriority="39"/>
+    <w:lsdException w:name="toc 7" w:uiPriority="39"/>
+    <w:lsdException w:name="toc 8" w:uiPriority="39"/>
+    <w:lsdException w:name="toc 9" w:uiPriority="39"/>
+    <w:lsdException w:name="caption" w:uiPriority="35" w:qFormat="1"/>
+    <w:lsdException w:name="Title" w:semiHidden="0" w:uiPriority="10" w:unhideWhenUsed="0" w:qFormat="1"/>
+    <w:lsdException w:name="Default Paragraph Font" w:uiPriority="1"/>
+    <w:lsdException w:name="Subtitle" w:semiHidden="0" w:uiPriority="11" w:unhideWhenUsed="0" w:qFormat="1"/>
+    <w:lsdException w:name="Strong" w:semiHidden="0" w:uiPriority="22" w:unhideWhenUsed="0" w:qFormat="1"/>
+    <w:lsdException w:name="Emphasis" w:semiHidden="0" w:uiPriority="20" w:unhideWhenUsed="0" w:qFormat="1"/>
+    <w:lsdException w:name="Table Grid" w:semiHidden="0" w:uiPriority="39" w:unhideWhenUsed="0"/>
+    <w:lsdException w:name="Placeholder Text" w:unhideWhenUsed="0"/>
+    <w:lsdException w:name="No Spacing" w:semiHidden="0" w:uiPriority="1" w:unhideWhenUsed="0" w:qFormat="1"/>
+    <w:lsdException w:name="Light Shading" w:semiHidden="0" w:uiPriority="60" w:unhideWhenUsed="0"/>
+    <w:lsdException w:name="Light List" w:semiHidden="0" w:uiPriority="61" w:unhideWhenUsed="0"/>
+    <w:lsdException w:name="Light Grid" w:semiHidden="0" w:uiPriority="62" w:unhideWhenUsed="0"/>
+    <w:lsdException w:name="Medium Shading 1" w:semiHidden="0" w:uiPriority="63" w:unhideWhenUsed="0"/>
+    <w:lsdException w:name="Medium Shading 2" w:semiHidden="0" w:uiPriority="64" w:unhideWhenUsed="0"/>
+    <w:lsdException w:name="Medium List 1" w:semiHidden="0" w:uiPriority="65" w:unhideWhenUsed="0"/>
+    <w:lsdException w:name="Medium List 2" w:semiHidden="0" w:uiPriority="66" w:unhideWhenUsed="0"/>
+    <w:lsdException w:name="Medium Grid 1" w:semiHidden="0" w:uiPriority="67" w:unhideWhenUsed="0"/>
+    <w:lsdException w:name="Medium Grid 2" w:semiHidden="0" w:uiPriority="68" w:unhideWhenUsed="0"/>
+    <w:lsdException w:name="Medium Grid 3" w:semiHidden="0" w:uiPriority="69" w:unhideWhenUsed="0"/>
+    <w:lsdException w:name="Dark List" w:semiHidden="0" w:uiPriority="70" w:unhideWhenUsed="0"/>
+    <w:lsdException w:name="Colorful Shading" w:semiHidden="0" w:uiPriority="71" w:unhideWhenUsed="0"/>
+    <w:lsdException w:name="Colorful List" w:semiHidden="0" w:uiPriority="72" w:unhideWhenUsed="0"/>
+    <w:lsdException w:name="Colorful Grid" w:semiHidden="0" w:uiPriority="73" w:unhideWhenUsed="0"/>
+    <w:lsdException w:name="Light Shading Accent 1" w:semiHidden="0" w:uiPriority="60" w:unhideWhenUsed="0"/>
+    <w:lsdException w:name="Light List Accent 1" w:semiHidden="0" w:uiPriority="61" w:unhideWhenUsed="0"/>
+    <w:lsdException w:name="Light Grid Accent 1" w:semiHidden="0" w:uiPriority="62" w:unhideWhenUsed="0"/>
+    <w:lsdException w:name="Medium Shading 1 Accent 1" w:semiHidden="0" w:uiPriority="63" w:unhideWhenUsed="0"/>
+    <w:lsdException w:name="Medium Shading 2 Accent 1" w:semiHidden="0" w:uiPriority="64" w:unhideWhenUsed="0"/>
+    <w:lsdException w:name="Medium List 1 Accent 1" w:semiHidden="0" w:uiPriority="65" w:unhideWhenUsed="0"/>
+    <w:lsdException w:name="Revision" w:unhideWhenUsed="0"/>
+    <w:lsdException w:name="List Paragraph" w:semiHidden="0" w:uiPriority="34" w:unhideWhenUsed="0" w:qFormat="1"/>
+    <w:lsdException w:name="Quote" w:semiHidden="0" w:uiPriority="29" w:unhideWhenUsed="0" w:qFormat="1"/>
+    <w:lsdException w:name="Intense Quote" w:semiHidden="0" w:uiPriority="30" w:unhideWhenUsed="0" w:qFormat="1"/>
+    <w:lsdException w:name="Medium List 2 Accent 1" w:semiHidden="0" w:uiPriority="66" w:unhideWhenUsed="0"/>
+    <w:lsdException w:name="Medium Grid 1 Accent 1" w:semiHidden="0" w:uiPriority="67" w:unhideWhenUsed="0"/>
+    <w:lsdException w:name="Medium Grid 2 Accent 1" w:semiHidden="0" w:uiPriority="68" w:unhideWhenUsed="0"/>
+    <w:lsdException w:name="Medium Grid 3 Accent 1" w:semiHidden="0" w:uiPriority="69" w:unhideWhenUsed="0"/>
+    <w:lsdException w:name="Dark List Accent 1" w:semiHidden="0" w:uiPriority="70" w:unhideWhenUsed="0"/>
+    <w:lsdException w:name="Colorful Shading Accent 1" w:semiHidden="0" w:uiPriority="71" w:unhideWhenUsed="0"/>
+    <w:lsdException w:name="Colorful List Accent 1" w:semiHidden="0" w:uiPriority="72" w:unhideWhenUsed="0"/>
+    <w:lsdException w:name="Colorful Grid Accent 1" w:semiHidden="0" w:uiPriority="73" w:unhideWhenUsed="0"/>
+    <w:lsdException w:name="Light Shading Accent 2" w:semiHidden="0" w:uiPriority="60" w:unhideWhenUsed="0"/>
+    <w:lsdException w:name="Light List Accent 2" w:semiHidden="0" w:uiPriority="61" w:unhideWhenUsed="0"/>
+    <w:lsdException w:name="Light Grid Accent 2" w:semiHidden="0" w:uiPriority="62" w:unhideWhenUsed="0"/>
+    <w:lsdException w:name="Medium Shading 1 Accent 2" w:semiHidden="0" w:uiPriority="63" w:unhideWhenUsed="0"/>
+    <w:lsdException w:name="Medium Shading 2 Accent 2" w:semiHidden="0" w:uiPriority="64" w:unhideWhenUsed="0"/>
+    <w:lsdException w:name="Medium List 1 Accent 2" w:semiHidden="0" w:uiPriority="65" w:unhideWhenUsed="0"/>
+    <w:lsdException w:name="Medium List 2 Accent 2" w:semiHidden="0" w:uiPriority="66" w:unhideWhenUsed="0"/>
+    <w:lsdException w:name="Medium Grid 1 Accent 2" w:semiHidden="0" w:uiPriority="67" w:unhideWhenUsed="0"/>
+    <w:lsdException w:name="Medium Grid 2 Accent 2" w:semiHidden="0" w:uiPriority="68" w:unhideWhenUsed="0"/>
+    <w:lsdException w:name="Medium Grid 3 Accent 2" w:semiHidden="0" w:uiPriority="69" w:unhideWhenUsed="0"/>
+    <w:lsdException w:name="Dark List Accent 2" w:semiHidden="0" w:uiPriority="70" w:unhideWhenUsed="0"/>
+    <w:lsdException w:name="Colorful Shading Accent 2" w:semiHidden="0" w:uiPriority="71" w:unhideWhenUsed="0"/>
+    <w:lsdException w:name="Colorful List Accent 2" w:semiHidden="0" w:uiPriority="72" w:unhideWhenUsed="0"/>
+    <w:lsdException w:name="Colorful Grid Accent 2" w:semiHidden="0" w:uiPriority="73" w:unhideWhenUsed="0"/>
+    <w:lsdException w:name="Light Shading Accent 3" w:semiHidden="0" w:uiPriority="60" w:unhideWhenUsed="0"/>
+    <w:lsdException w:name="Light List Accent 3" w:semiHidden="0" w:uiPriority="61" w:unhideWhenUsed="0"/>
+    <w:lsdException w:name="Light Grid Accent 3" w:semiHidden="0" w:uiPriority="62" w:unhideWhenUsed="0"/>
+    <w:lsdException w:name="Medium Shading 1 Accent 3" w:semiHidden="0" w:uiPriority="63" w:unhideWhenUsed="0"/>
+    <w:lsdException w:name="Medium Shading 2 Accent 3" w:semiHidden="0" w:uiPriority="64" w:unhideWhenUsed="0"/>
+    <w:lsdException w:name="Medium List 1 Accent 3" w:semiHidden="0" w:uiPriority="65" w:unhideWhenUsed="0"/>
+    <w:lsdException w:name="Medium List 2 Accent 3" w:semiHidden="0" w:uiPriority="66" w:unhideWhenUsed="0"/>
+    <w:lsdException w:name="Medium Grid 1 Accent 3" w:semiHidden="0" w:uiPriority="67" w:unhideWhenUsed="0"/>
+    <w:lsdException w:name="Medium Grid 2 Accent 3" w:semiHidden="0" w:uiPriority="68" w:unhideWhenUsed="0"/>
+    <w:lsdException w:name="Medium Grid 3 Accent 3" w:semiHidden="0" w:uiPriority="69" w:unhideWhenUsed="0"/>
+    <w:lsdException w:name="Dark List Accent 3" w:semiHidden="0" w:uiPriority="70" w:unhideWhenUsed="0"/>
+    <w:lsdException w:name="Colorful Shading Accent 3" w:semiHidden="0" w:uiPriority="71" w:unhideWhenUsed="0"/>
+    <w:lsdException w:name="Colorful List Accent 3" w:semiHidden="0" w:uiPriority="72" w:unhideWhenUsed="0"/>
+    <w:lsdException w:name="Colorful Grid Accent 3" w:semiHidden="0" w:uiPriority="73" w:unhideWhenUsed="0"/>
+    <w:lsdException w:name="Light Shading Accent 4" w:semiHidden="0" w:uiPriority="60" w:unhideWhenUsed="0"/>
+    <w:lsdException w:name="Light List Accent 4" w:semiHidden="0" w:uiPriority="61" w:unhideWhenUsed="0"/>
+    <w:lsdException w:name="Light Grid Accent 4" w:semiHidden="0" w:uiPriority="62" w:unhideWhenUsed="0"/>
+    <w:lsdException w:name="Medium Shading 1 Accent 4" w:semiHidden="0" w:uiPriority="63" w:unhideWhenUsed="0"/>
+    <w:lsdException w:name="Medium Shading 2 Accent 4" w:semiHidden="0" w:uiPriority="64" w:unhideWhenUsed="0"/>
+    <w:lsdException w:name="Medium List 1 Accent 4" w:semiHidden="0" w:uiPriority="65" w:unhideWhenUsed="0"/>
+    <w:lsdException w:name="Medium List 2 Accent 4" w:semiHidden="0" w:uiPriority="66" w:unhideWhenUsed="0"/>
+    <w:lsdException w:name="Medium Grid 1 Accent 4" w:semiHidden="0" w:uiPriority="67" w:unhideWhenUsed="0"/>
+    <w:lsdException w:name="Medium Grid 2 Accent 4" w:semiHidden="0" w:uiPriority="68" w:unhideWhenUsed="0"/>
+    <w:lsdException w:name="Medium Grid 3 Accent 4" w:semiHidden="0" w:uiPriority="69" w:unhideWhenUsed="0"/>
+    <w:lsdException w:name="Dark List Accent 4" w:semiHidden="0" w:uiPriority="70" w:unhideWhenUsed="0"/>
+    <w:lsdException w:name="Colorful Shading Accent 4" w:semiHidden="0" w:uiPriority="71" w:unhideWhenUsed="0"/>
+    <w:lsdException w:name="Colorful List Accent 4" w:semiHidden="0" w:uiPriority="72" w:unhideWhenUsed="0"/>
+    <w:lsdException w:name="Colorful Grid Accent 4" w:semiHidden="0" w:uiPriority="73" w:unhideWhenUsed="0"/>
+    <w:lsdException w:name="Light Shading Accent 5" w:semiHidden="0" w:uiPriority="60" w:unhideWhenUsed="0"/>
+    <w:lsdException w:name="Light List Accent 5" w:semiHidden="0" w:uiPriority="61" w:unhideWhenUsed="0"/>
+    <w:lsdException w:name="Light Grid Accent 5" w:semiHidden="0" w:uiPriority="62" w:unhideWhenUsed="0"/>
+    <w:lsdException w:name="Medium Shading 1 Accent 5" w:semiHidden="0" w:uiPriority="63" w:unhideWhenUsed="0"/>
+    <w:lsdException w:name="Medium Shading 2 Accent 5" w:semiHidden="0" w:uiPriority="64" w:unhideWhenUsed="0"/>
+    <w:lsdException w:name="Medium List 1 Accent 5" w:semiHidden="0" w:uiPriority="65" w:unhideWhenUsed="0"/>
+    <w:lsdException w:name="Medium List 2 Accent 5" w:semiHidden="0" w:uiPriority="66" w:unhideWhenUsed="0"/>
+    <w:lsdException w:name="Medium Grid 1 Accent 5" w:semiHidden="0" w:uiPriority="67" w:unhideWhenUsed="0"/>
+    <w:lsdException w:name="Medium Grid 2 Accent 5" w:semiHidden="0" w:uiPriority="68" w:unhideWhenUsed="0"/>
+    <w:lsdException w:name="Medium Grid 3 Accent 5" w:semiHidden="0" w:uiPriority="69" w:unhideWhenUsed="0"/>
+    <w:lsdException w:name="Dark List Accent 5" w:semiHidden="0" w:uiPriority="70" w:unhideWhenUsed="0"/>
+    <w:lsdException w:name="Colorful Shading Accent 5" w:semiHidden="0" w:uiPriority="71" w:unhideWhenUsed="0"/>
+    <w:lsdException w:name="Colorful List Accent 5" w:semiHidden="0" w:uiPriority="72" w:unhideWhenUsed="0"/>
+    <w:lsdException w:name="Colorful Grid Accent 5" w:semiHidden="0" w:uiPriority="73" w:unhideWhenUsed="0"/>
+    <w:lsdException w:name="Light Shading Accent 6" w:semiHidden="0" w:uiPriority="60" w:unhideWhenUsed="0"/>
+    <w:lsdException w:name="Light List Accent 6" w:semiHidden="0" w:uiPriority="61" w:unhideWhenUsed="0"/>
+    <w:lsdException w:name="Light Grid Accent 6" w:semiHidden="0" w:uiPriority="62" w:unhideWhenUsed="0"/>
+    <w:lsdException w:name="Medium Shading 1 Accent 6" w:semiHidden="0" w:uiPriority="63" w:unhideWhenUsed="0"/>
+    <w:lsdException w:name="Medium Shading 2 Accent 6" w:semiHidden="0" w:uiPriority="64" w:unhideWhenUsed="0"/>
+    <w:lsdException w:name="Medium List 1 Accent 6" w:semiHidden="0" w:uiPriority="65" w:unhideWhenUsed="0"/>
+    <w:lsdException w:name="Medium List 2 Accent 6" w:semiHidden="0" w:uiPriority="66" w:unhideWhenUsed="0"/>
+    <w:lsdException w:name="Medium Grid 1 Accent 6" w:semiHidden="0" w:uiPriority="67" w:unhideWhenUsed="0"/>
+    <w:lsdException w:name="Medium Grid 2 Accent 6" w:semiHidden="0" w:uiPriority="68" w:unhideWhenUsed="0"/>
+    <w:lsdException w:name="Medium Grid 3 Accent 6" w:semiHidden="0" w:uiPriority="69" w:unhideWhenUsed="0"/>
+    <w:lsdException w:name="Dark List Accent 6" w:semiHidden="0" w:uiPriority="70" w:unhideWhenUsed="0"/>
+    <w:lsdException w:name="Colorful Shading Accent 6" w:semiHidden="0" w:uiPriority="71" w:unhideWhenUsed="0"/>
+    <w:lsdException w:name="Colorful List Accent 6" w:semiHidden="0" w:uiPriority="72" w:unhideWhenUsed="0"/>
+    <w:lsdException w:name="Colorful Grid Accent 6" w:semiHidden="0" w:uiPriority="73" w:unhideWhenUsed="0"/>
+    <w:lsdException w:name="Subtle Emphasis" w:semiHidden="0" w:uiPriority="19" w:unhideWhenUsed="0" w:qFormat="1"/>
+    <w:lsdException w:name="Intense Emphasis" w:semiHidden="0" w:uiPriority="21" w:unhideWhenUsed="0" w:qFormat="1"/>
+    <w:lsdException w:name="Subtle Reference" w:semiHidden="0" w:uiPriority="31" w:unhideWhenUsed="0" w:qFormat="1"/>
+    <w:lsdException w:name="Intense Reference" w:semiHidden="0" w:uiPriority="32" w:unhideWhenUsed="0" w:qFormat="1"/>
+    <w:lsdException w:name="Book Title" w:semiHidden="0" w:uiPriority="33" w:unhideWhenUsed="0" w:qFormat="1"/>
+    <w:lsdException w:name="Bibliography" w:uiPriority="37"/>
+    <w:lsdException w:name="TOC Heading" w:uiPriority="39" w:qFormat="1"/>
+  </w:latentStyles>
+  <w:style w:type="paragraph" w:default="1" w:styleId="Normal">
+    <w:name w:val="Normal"/>
+    <w:qFormat/>
+    <w:rsid w:val="00290168"/>
+  </w:style>
+  <w:style w:type="paragraph" w:styleId="Overskrift1">
+    <w:name w:val="heading 1"/>
+    <w:basedOn w:val="Normal"/>
+    <w:next w:val="Normal"/>
+    <w:link w:val="Overskrift1Tegn"/>
+    <w:uiPriority w:val="9"/>
+    <w:qFormat/>
+    <w:rsid w:val="00290168"/>
+    <w:pPr>
+      <w:spacing w:before="300" w:after="40"/>
+      <w:jc w:val="left"/>
+      <w:outlineLvl w:val="0"/>
+    </w:pPr>
+    <w:rPr>
+      <w:smallCaps/>
+      <w:spacing w:val="5"/>
+      <w:sz w:val="32"/>
+      <w:szCs w:val="32"/>
+    </w:rPr>
+  </w:style>
+  <w:style w:type="paragraph" w:styleId="Overskrift2">
+    <w:name w:val="heading 2"/>
+    <w:basedOn w:val="Normal"/>
+    <w:next w:val="Normal"/>
+    <w:link w:val="Overskrift2Tegn"/>
+    <w:uiPriority w:val="9"/>
+    <w:unhideWhenUsed/>
+    <w:qFormat/>
+    <w:rsid w:val="00290168"/>
+    <w:pPr>
+      <w:spacing w:before="240" w:after="80"/>
+      <w:jc w:val="left"/>
+      <w:outlineLvl w:val="1"/>
+    </w:pPr>
+    <w:rPr>
+      <w:smallCaps/>
+      <w:spacing w:val="5"/>
+      <w:sz w:val="28"/>
+      <w:szCs w:val="28"/>
+    </w:rPr>
+  </w:style>
+  <w:style w:type="paragraph" w:styleId="Overskrift3">
+    <w:name w:val="heading 3"/>
+    <w:basedOn w:val="Normal"/>
+    <w:next w:val="Normal"/>
+    <w:link w:val="Overskrift3Tegn"/>
+    <w:uiPriority w:val="9"/>
+    <w:semiHidden/>
+    <w:unhideWhenUsed/>
+    <w:qFormat/>
+    <w:rsid w:val="00290168"/>
+    <w:pPr>
+      <w:spacing w:after="0"/>
+      <w:jc w:val="left"/>
+      <w:outlineLvl w:val="2"/>
+    </w:pPr>
+    <w:rPr>
+      <w:smallCaps/>
+      <w:spacing w:val="5"/>
+      <w:sz w:val="24"/>
+      <w:szCs w:val="24"/>
+    </w:rPr>
+  </w:style>
+  <w:style w:type="paragraph" w:styleId="Overskrift4">
+    <w:name w:val="heading 4"/>
+    <w:basedOn w:val="Normal"/>
+    <w:next w:val="Normal"/>
+    <w:link w:val="Overskrift4Tegn"/>
+    <w:uiPriority w:val="9"/>
+    <w:semiHidden/>
+    <w:unhideWhenUsed/>
+    <w:qFormat/>
+    <w:rsid w:val="00290168"/>
+    <w:pPr>
+      <w:spacing w:before="240" w:after="0"/>
+      <w:jc w:val="left"/>
+      <w:outlineLvl w:val="3"/>
+    </w:pPr>
+    <w:rPr>
+      <w:smallCaps/>
+      <w:spacing w:val="10"/>
+      <w:sz w:val="22"/>
+      <w:szCs w:val="22"/>
+    </w:rPr>
+  </w:style>
+  <w:style w:type="paragraph" w:styleId="Overskrift5">
+    <w:name w:val="heading 5"/>
+    <w:basedOn w:val="Normal"/>
+    <w:next w:val="Normal"/>
+    <w:link w:val="Overskrift5Tegn"/>
+    <w:uiPriority w:val="9"/>
+    <w:semiHidden/>
+    <w:unhideWhenUsed/>
+    <w:qFormat/>
+    <w:rsid w:val="00290168"/>
+    <w:pPr>
+      <w:spacing w:before="200" w:after="0"/>
+      <w:jc w:val="left"/>
+      <w:outlineLvl w:val="4"/>
+    </w:pPr>
+    <w:rPr>
+      <w:smallCaps/>
+      <w:color w:val="858585" w:themeColor="accent2" w:themeShade="BF"/>
+      <w:spacing w:val="10"/>
+      <w:sz w:val="22"/>
+      <w:szCs w:val="26"/>
+    </w:rPr>
+  </w:style>
+  <w:style w:type="paragraph" w:styleId="Overskrift6">
+    <w:name w:val="heading 6"/>
+    <w:basedOn w:val="Normal"/>
+    <w:next w:val="Normal"/>
+    <w:link w:val="Overskrift6Tegn"/>
+    <w:uiPriority w:val="9"/>
+    <w:semiHidden/>
+    <w:unhideWhenUsed/>
+    <w:qFormat/>
+    <w:rsid w:val="00290168"/>
+    <w:pPr>
+      <w:spacing w:after="0"/>
+      <w:jc w:val="left"/>
+      <w:outlineLvl w:val="5"/>
+    </w:pPr>
+    <w:rPr>
+      <w:smallCaps/>
+      <w:color w:val="B2B2B2" w:themeColor="accent2"/>
+      <w:spacing w:val="5"/>
+      <w:sz w:val="22"/>
+    </w:rPr>
+  </w:style>
+  <w:style w:type="paragraph" w:styleId="Overskrift7">
+    <w:name w:val="heading 7"/>
+    <w:basedOn w:val="Normal"/>
+    <w:next w:val="Normal"/>
+    <w:link w:val="Overskrift7Tegn"/>
+    <w:uiPriority w:val="9"/>
+    <w:semiHidden/>
+    <w:unhideWhenUsed/>
+    <w:qFormat/>
+    <w:rsid w:val="00290168"/>
+    <w:pPr>
+      <w:spacing w:after="0"/>
+      <w:jc w:val="left"/>
+      <w:outlineLvl w:val="6"/>
+    </w:pPr>
+    <w:rPr>
+      <w:b/>
+      <w:smallCaps/>
+      <w:color w:val="B2B2B2" w:themeColor="accent2"/>
+      <w:spacing w:val="10"/>
+    </w:rPr>
+  </w:style>
+  <w:style w:type="paragraph" w:styleId="Overskrift8">
+    <w:name w:val="heading 8"/>
+    <w:basedOn w:val="Normal"/>
+    <w:next w:val="Normal"/>
+    <w:link w:val="Overskrift8Tegn"/>
+    <w:uiPriority w:val="9"/>
+    <w:semiHidden/>
+    <w:unhideWhenUsed/>
+    <w:qFormat/>
+    <w:rsid w:val="00290168"/>
+    <w:pPr>
+      <w:spacing w:after="0"/>
+      <w:jc w:val="left"/>
+      <w:outlineLvl w:val="7"/>
+    </w:pPr>
+    <w:rPr>
+      <w:b/>
+      <w:i/>
+      <w:smallCaps/>
+      <w:color w:val="858585" w:themeColor="accent2" w:themeShade="BF"/>
+    </w:rPr>
+  </w:style>
+  <w:style w:type="paragraph" w:styleId="Overskrift9">
+    <w:name w:val="heading 9"/>
+    <w:basedOn w:val="Normal"/>
+    <w:next w:val="Normal"/>
+    <w:link w:val="Overskrift9Tegn"/>
+    <w:uiPriority w:val="9"/>
+    <w:semiHidden/>
+    <w:unhideWhenUsed/>
+    <w:qFormat/>
+    <w:rsid w:val="00290168"/>
+    <w:pPr>
+      <w:spacing w:after="0"/>
+      <w:jc w:val="left"/>
+      <w:outlineLvl w:val="8"/>
+    </w:pPr>
+    <w:rPr>
+      <w:b/>
+      <w:i/>
+      <w:smallCaps/>
+      <w:color w:val="585858" w:themeColor="accent2" w:themeShade="7F"/>
+    </w:rPr>
+  </w:style>
+  <w:style w:type="character" w:default="1" w:styleId="Standardskrifttypeiafsnit">
+    <w:name w:val="Default Paragraph Font"/>
+    <w:uiPriority w:val="1"/>
+    <w:semiHidden/>
+    <w:unhideWhenUsed/>
+  </w:style>
+  <w:style w:type="table" w:default="1" w:styleId="Tabel-Normal">
+    <w:name w:val="Normal Table"/>
+    <w:uiPriority w:val="99"/>
+    <w:semiHidden/>
+    <w:unhideWhenUsed/>
+    <w:tblPr>
+      <w:tblInd w:w="0" w:type="dxa"/>
+      <w:tblCellMar>
+        <w:top w:w="0" w:type="dxa"/>
+        <w:left w:w="108" w:type="dxa"/>
+        <w:bottom w:w="0" w:type="dxa"/>
+        <w:right w:w="108" w:type="dxa"/>
+      </w:tblCellMar>
+    </w:tblPr>
+  </w:style>
+  <w:style w:type="numbering" w:default="1" w:styleId="Ingenoversigt">
+    <w:name w:val="No List"/>
+    <w:uiPriority w:val="99"/>
+    <w:semiHidden/>
+    <w:unhideWhenUsed/>
+  </w:style>
+  <w:style w:type="paragraph" w:styleId="Sidehoved">
+    <w:name w:val="header"/>
+    <w:basedOn w:val="Normal"/>
+    <w:link w:val="SidehovedTegn"/>
+    <w:uiPriority w:val="99"/>
+    <w:unhideWhenUsed/>
+    <w:rsid w:val="00723A28"/>
+    <w:pPr>
+      <w:tabs>
+        <w:tab w:val="center" w:pos="4819"/>
+        <w:tab w:val="right" w:pos="9638"/>
+      </w:tabs>
+    </w:pPr>
+  </w:style>
+  <w:style w:type="character" w:customStyle="1" w:styleId="SidehovedTegn">
+    <w:name w:val="Sidehoved Tegn"/>
+    <w:basedOn w:val="Standardskrifttypeiafsnit"/>
+    <w:link w:val="Sidehoved"/>
+    <w:uiPriority w:val="99"/>
+    <w:rsid w:val="00723A28"/>
+  </w:style>
+  <w:style w:type="paragraph" w:styleId="Sidefod">
+    <w:name w:val="footer"/>
+    <w:basedOn w:val="Normal"/>
+    <w:link w:val="SidefodTegn"/>
+    <w:uiPriority w:val="99"/>
+    <w:unhideWhenUsed/>
+    <w:rsid w:val="00723A28"/>
+    <w:pPr>
+      <w:tabs>
+        <w:tab w:val="center" w:pos="4819"/>
+        <w:tab w:val="right" w:pos="9638"/>
+      </w:tabs>
+    </w:pPr>
+  </w:style>
+  <w:style w:type="character" w:customStyle="1" w:styleId="SidefodTegn">
+    <w:name w:val="Sidefod Tegn"/>
+    <w:basedOn w:val="Standardskrifttypeiafsnit"/>
+    <w:link w:val="Sidefod"/>
+    <w:uiPriority w:val="99"/>
+    <w:rsid w:val="00723A28"/>
+  </w:style>
+  <w:style w:type="paragraph" w:styleId="Listeafsnit">
+    <w:name w:val="List Paragraph"/>
+    <w:basedOn w:val="Normal"/>
+    <w:uiPriority w:val="34"/>
+    <w:qFormat/>
+    <w:rsid w:val="00290168"/>
+    <w:pPr>
+      <w:ind w:left="720"/>
+      <w:contextualSpacing/>
+    </w:pPr>
+  </w:style>
+  <w:style w:type="character" w:customStyle="1" w:styleId="Overskrift1Tegn">
+    <w:name w:val="Overskrift 1 Tegn"/>
+    <w:basedOn w:val="Standardskrifttypeiafsnit"/>
+    <w:link w:val="Overskrift1"/>
+    <w:uiPriority w:val="9"/>
+    <w:rsid w:val="00290168"/>
+    <w:rPr>
+      <w:smallCaps/>
+      <w:spacing w:val="5"/>
+      <w:sz w:val="32"/>
+      <w:szCs w:val="32"/>
+    </w:rPr>
+  </w:style>
+  <w:style w:type="character" w:customStyle="1" w:styleId="Overskrift2Tegn">
+    <w:name w:val="Overskrift 2 Tegn"/>
+    <w:basedOn w:val="Standardskrifttypeiafsnit"/>
+    <w:link w:val="Overskrift2"/>
+    <w:uiPriority w:val="9"/>
+    <w:rsid w:val="00290168"/>
+    <w:rPr>
+      <w:smallCaps/>
+      <w:spacing w:val="5"/>
+      <w:sz w:val="28"/>
+      <w:szCs w:val="28"/>
+    </w:rPr>
+  </w:style>
+  <w:style w:type="character" w:customStyle="1" w:styleId="Overskrift3Tegn">
+    <w:name w:val="Overskrift 3 Tegn"/>
+    <w:basedOn w:val="Standardskrifttypeiafsnit"/>
+    <w:link w:val="Overskrift3"/>
+    <w:uiPriority w:val="9"/>
+    <w:semiHidden/>
+    <w:rsid w:val="00290168"/>
+    <w:rPr>
+      <w:smallCaps/>
+      <w:spacing w:val="5"/>
+      <w:sz w:val="24"/>
+      <w:szCs w:val="24"/>
+    </w:rPr>
+  </w:style>
+  <w:style w:type="character" w:customStyle="1" w:styleId="Overskrift4Tegn">
+    <w:name w:val="Overskrift 4 Tegn"/>
+    <w:basedOn w:val="Standardskrifttypeiafsnit"/>
+    <w:link w:val="Overskrift4"/>
+    <w:uiPriority w:val="9"/>
+    <w:semiHidden/>
+    <w:rsid w:val="00290168"/>
+    <w:rPr>
+      <w:smallCaps/>
+      <w:spacing w:val="10"/>
+      <w:sz w:val="22"/>
+      <w:szCs w:val="22"/>
+    </w:rPr>
+  </w:style>
+  <w:style w:type="character" w:customStyle="1" w:styleId="Overskrift5Tegn">
+    <w:name w:val="Overskrift 5 Tegn"/>
+    <w:basedOn w:val="Standardskrifttypeiafsnit"/>
+    <w:link w:val="Overskrift5"/>
+    <w:uiPriority w:val="9"/>
+    <w:semiHidden/>
+    <w:rsid w:val="00290168"/>
+    <w:rPr>
+      <w:smallCaps/>
+      <w:color w:val="858585" w:themeColor="accent2" w:themeShade="BF"/>
+      <w:spacing w:val="10"/>
+      <w:sz w:val="22"/>
+      <w:szCs w:val="26"/>
+    </w:rPr>
+  </w:style>
+  <w:style w:type="character" w:customStyle="1" w:styleId="Overskrift6Tegn">
+    <w:name w:val="Overskrift 6 Tegn"/>
+    <w:basedOn w:val="Standardskrifttypeiafsnit"/>
+    <w:link w:val="Overskrift6"/>
+    <w:uiPriority w:val="9"/>
+    <w:semiHidden/>
+    <w:rsid w:val="00290168"/>
+    <w:rPr>
+      <w:smallCaps/>
+      <w:color w:val="B2B2B2" w:themeColor="accent2"/>
+      <w:spacing w:val="5"/>
+      <w:sz w:val="22"/>
+    </w:rPr>
+  </w:style>
+  <w:style w:type="character" w:customStyle="1" w:styleId="Overskrift7Tegn">
+    <w:name w:val="Overskrift 7 Tegn"/>
+    <w:basedOn w:val="Standardskrifttypeiafsnit"/>
+    <w:link w:val="Overskrift7"/>
+    <w:uiPriority w:val="9"/>
+    <w:semiHidden/>
+    <w:rsid w:val="00290168"/>
+    <w:rPr>
+      <w:b/>
+      <w:smallCaps/>
+      <w:color w:val="B2B2B2" w:themeColor="accent2"/>
+      <w:spacing w:val="10"/>
+    </w:rPr>
+  </w:style>
+  <w:style w:type="character" w:customStyle="1" w:styleId="Overskrift8Tegn">
+    <w:name w:val="Overskrift 8 Tegn"/>
+    <w:basedOn w:val="Standardskrifttypeiafsnit"/>
+    <w:link w:val="Overskrift8"/>
+    <w:uiPriority w:val="9"/>
+    <w:semiHidden/>
+    <w:rsid w:val="00290168"/>
+    <w:rPr>
+      <w:b/>
+      <w:i/>
+      <w:smallCaps/>
+      <w:color w:val="858585" w:themeColor="accent2" w:themeShade="BF"/>
+    </w:rPr>
+  </w:style>
+  <w:style w:type="character" w:customStyle="1" w:styleId="Overskrift9Tegn">
+    <w:name w:val="Overskrift 9 Tegn"/>
+    <w:basedOn w:val="Standardskrifttypeiafsnit"/>
+    <w:link w:val="Overskrift9"/>
+    <w:uiPriority w:val="9"/>
+    <w:semiHidden/>
+    <w:rsid w:val="00290168"/>
+    <w:rPr>
+      <w:b/>
+      <w:i/>
+      <w:smallCaps/>
+      <w:color w:val="585858" w:themeColor="accent2" w:themeShade="7F"/>
+    </w:rPr>
+  </w:style>
+  <w:style w:type="paragraph" w:styleId="Billedtekst">
+    <w:name w:val="caption"/>
+    <w:basedOn w:val="Normal"/>
+    <w:next w:val="Normal"/>
+    <w:uiPriority w:val="35"/>
+    <w:semiHidden/>
+    <w:unhideWhenUsed/>
+    <w:qFormat/>
+    <w:rsid w:val="00290168"/>
+    <w:rPr>
+      <w:b/>
+      <w:bCs/>
+      <w:caps/>
+      <w:sz w:val="16"/>
+      <w:szCs w:val="18"/>
+    </w:rPr>
+  </w:style>
+  <w:style w:type="paragraph" w:styleId="Titel">
+    <w:name w:val="Title"/>
+    <w:basedOn w:val="Normal"/>
+    <w:next w:val="Normal"/>
+    <w:link w:val="TitelTegn"/>
+    <w:uiPriority w:val="10"/>
+    <w:qFormat/>
+    <w:rsid w:val="00290168"/>
+    <w:pPr>
+      <w:pBdr>
+        <w:top w:val="single" w:sz="12" w:space="1" w:color="B2B2B2" w:themeColor="accent2"/>
+      </w:pBdr>
+      <w:spacing w:line="240" w:lineRule="auto"/>
+      <w:jc w:val="right"/>
+    </w:pPr>
+    <w:rPr>
+      <w:smallCaps/>
+      <w:sz w:val="48"/>
+      <w:szCs w:val="48"/>
+    </w:rPr>
+  </w:style>
+  <w:style w:type="character" w:customStyle="1" w:styleId="TitelTegn">
+    <w:name w:val="Titel Tegn"/>
+    <w:basedOn w:val="Standardskrifttypeiafsnit"/>
+    <w:link w:val="Titel"/>
+    <w:uiPriority w:val="10"/>
+    <w:rsid w:val="00290168"/>
+    <w:rPr>
+      <w:smallCaps/>
+      <w:sz w:val="48"/>
+      <w:szCs w:val="48"/>
+    </w:rPr>
+  </w:style>
+  <w:style w:type="paragraph" w:styleId="Undertitel">
+    <w:name w:val="Subtitle"/>
+    <w:basedOn w:val="Normal"/>
+    <w:next w:val="Normal"/>
+    <w:link w:val="UndertitelTegn"/>
+    <w:uiPriority w:val="11"/>
+    <w:qFormat/>
+    <w:rsid w:val="00290168"/>
+    <w:pPr>
+      <w:spacing w:after="720" w:line="240" w:lineRule="auto"/>
+      <w:jc w:val="right"/>
+    </w:pPr>
+    <w:rPr>
+      <w:rFonts w:asciiTheme="majorHAnsi" w:eastAsiaTheme="majorEastAsia" w:hAnsiTheme="majorHAnsi" w:cstheme="majorBidi"/>
+      <w:szCs w:val="22"/>
+    </w:rPr>
+  </w:style>
+  <w:style w:type="character" w:customStyle="1" w:styleId="UndertitelTegn">
+    <w:name w:val="Undertitel Tegn"/>
+    <w:basedOn w:val="Standardskrifttypeiafsnit"/>
+    <w:link w:val="Undertitel"/>
+    <w:uiPriority w:val="11"/>
+    <w:rsid w:val="00290168"/>
+    <w:rPr>
+      <w:rFonts w:asciiTheme="majorHAnsi" w:eastAsiaTheme="majorEastAsia" w:hAnsiTheme="majorHAnsi" w:cstheme="majorBidi"/>
+      <w:szCs w:val="22"/>
+    </w:rPr>
+  </w:style>
+  <w:style w:type="character" w:styleId="Strk">
+    <w:name w:val="Strong"/>
+    <w:uiPriority w:val="22"/>
+    <w:qFormat/>
+    <w:rsid w:val="00290168"/>
+    <w:rPr>
+      <w:b/>
+      <w:color w:val="B2B2B2" w:themeColor="accent2"/>
+    </w:rPr>
+  </w:style>
+  <w:style w:type="character" w:styleId="Fremhv">
+    <w:name w:val="Emphasis"/>
+    <w:uiPriority w:val="20"/>
+    <w:qFormat/>
+    <w:rsid w:val="00290168"/>
+    <w:rPr>
+      <w:b/>
+      <w:i/>
+      <w:spacing w:val="10"/>
+    </w:rPr>
+  </w:style>
+  <w:style w:type="paragraph" w:styleId="Ingenafstand">
+    <w:name w:val="No Spacing"/>
+    <w:basedOn w:val="Normal"/>
+    <w:link w:val="IngenafstandTegn"/>
+    <w:uiPriority w:val="1"/>
+    <w:qFormat/>
+    <w:rsid w:val="00290168"/>
+    <w:pPr>
+      <w:spacing w:after="0" w:line="240" w:lineRule="auto"/>
+    </w:pPr>
+  </w:style>
+  <w:style w:type="character" w:customStyle="1" w:styleId="IngenafstandTegn">
+    <w:name w:val="Ingen afstand Tegn"/>
+    <w:basedOn w:val="Standardskrifttypeiafsnit"/>
+    <w:link w:val="Ingenafstand"/>
+    <w:uiPriority w:val="1"/>
+    <w:rsid w:val="00290168"/>
+  </w:style>
+  <w:style w:type="paragraph" w:styleId="Citat">
+    <w:name w:val="Quote"/>
+    <w:basedOn w:val="Normal"/>
+    <w:next w:val="Normal"/>
+    <w:link w:val="CitatTegn"/>
+    <w:uiPriority w:val="29"/>
+    <w:qFormat/>
+    <w:rsid w:val="00290168"/>
+    <w:rPr>
+      <w:i/>
+    </w:rPr>
+  </w:style>
+  <w:style w:type="character" w:customStyle="1" w:styleId="CitatTegn">
+    <w:name w:val="Citat Tegn"/>
+    <w:basedOn w:val="Standardskrifttypeiafsnit"/>
+    <w:link w:val="Citat"/>
+    <w:uiPriority w:val="29"/>
+    <w:rsid w:val="00290168"/>
+    <w:rPr>
+      <w:i/>
+    </w:rPr>
+  </w:style>
+  <w:style w:type="paragraph" w:styleId="Strktcitat">
+    <w:name w:val="Intense Quote"/>
+    <w:basedOn w:val="Normal"/>
+    <w:next w:val="Normal"/>
+    <w:link w:val="StrktcitatTegn"/>
+    <w:uiPriority w:val="30"/>
+    <w:qFormat/>
+    <w:rsid w:val="00290168"/>
+    <w:pPr>
+      <w:pBdr>
+        <w:top w:val="single" w:sz="8" w:space="10" w:color="858585" w:themeColor="accent2" w:themeShade="BF"/>
+        <w:left w:val="single" w:sz="8" w:space="10" w:color="858585" w:themeColor="accent2" w:themeShade="BF"/>
+        <w:bottom w:val="single" w:sz="8" w:space="10" w:color="858585" w:themeColor="accent2" w:themeShade="BF"/>
+        <w:right w:val="single" w:sz="8" w:space="10" w:color="858585" w:themeColor="accent2" w:themeShade="BF"/>
+      </w:pBdr>
+      <w:shd w:val="clear" w:color="auto" w:fill="B2B2B2" w:themeFill="accent2"/>
+      <w:spacing w:before="140" w:after="140"/>
+      <w:ind w:left="1440" w:right="1440"/>
+    </w:pPr>
+    <w:rPr>
+      <w:b/>
+      <w:i/>
+      <w:color w:val="FFFFFF" w:themeColor="background1"/>
+    </w:rPr>
+  </w:style>
+  <w:style w:type="character" w:customStyle="1" w:styleId="StrktcitatTegn">
+    <w:name w:val="Stærkt citat Tegn"/>
+    <w:basedOn w:val="Standardskrifttypeiafsnit"/>
+    <w:link w:val="Strktcitat"/>
+    <w:uiPriority w:val="30"/>
+    <w:rsid w:val="00290168"/>
+    <w:rPr>
+      <w:b/>
+      <w:i/>
+      <w:color w:val="FFFFFF" w:themeColor="background1"/>
+      <w:shd w:val="clear" w:color="auto" w:fill="B2B2B2" w:themeFill="accent2"/>
+    </w:rPr>
+  </w:style>
+  <w:style w:type="character" w:styleId="Svagfremhvning">
+    <w:name w:val="Subtle Emphasis"/>
+    <w:uiPriority w:val="19"/>
+    <w:qFormat/>
+    <w:rsid w:val="00290168"/>
+    <w:rPr>
+      <w:i/>
+    </w:rPr>
+  </w:style>
+  <w:style w:type="character" w:styleId="Kraftigfremhvning">
+    <w:name w:val="Intense Emphasis"/>
+    <w:uiPriority w:val="21"/>
+    <w:qFormat/>
+    <w:rsid w:val="00290168"/>
+    <w:rPr>
+      <w:b/>
+      <w:i/>
+      <w:color w:val="B2B2B2" w:themeColor="accent2"/>
+      <w:spacing w:val="10"/>
+    </w:rPr>
+  </w:style>
+  <w:style w:type="character" w:styleId="Svaghenvisning">
+    <w:name w:val="Subtle Reference"/>
+    <w:uiPriority w:val="31"/>
+    <w:qFormat/>
+    <w:rsid w:val="00290168"/>
+    <w:rPr>
+      <w:b/>
+    </w:rPr>
+  </w:style>
+  <w:style w:type="character" w:styleId="Kraftighenvisning">
+    <w:name w:val="Intense Reference"/>
+    <w:uiPriority w:val="32"/>
+    <w:qFormat/>
+    <w:rsid w:val="00290168"/>
+    <w:rPr>
+      <w:b/>
+      <w:bCs/>
+      <w:smallCaps/>
+      <w:spacing w:val="5"/>
+      <w:sz w:val="22"/>
+      <w:szCs w:val="22"/>
+      <w:u w:val="single"/>
+    </w:rPr>
+  </w:style>
+  <w:style w:type="character" w:styleId="Bogenstitel">
+    <w:name w:val="Book Title"/>
+    <w:uiPriority w:val="33"/>
+    <w:qFormat/>
+    <w:rsid w:val="00290168"/>
+    <w:rPr>
+      <w:rFonts w:asciiTheme="majorHAnsi" w:eastAsiaTheme="majorEastAsia" w:hAnsiTheme="majorHAnsi" w:cstheme="majorBidi"/>
+      <w:i/>
+      <w:iCs/>
+      <w:sz w:val="20"/>
+      <w:szCs w:val="20"/>
+    </w:rPr>
+  </w:style>
+  <w:style w:type="paragraph" w:styleId="Overskrift">
+    <w:name w:val="TOC Heading"/>
+    <w:basedOn w:val="Overskrift1"/>
+    <w:next w:val="Normal"/>
+    <w:uiPriority w:val="39"/>
+    <w:semiHidden/>
+    <w:unhideWhenUsed/>
+    <w:qFormat/>
+    <w:rsid w:val="00290168"/>
+    <w:pPr>
+      <w:outlineLvl w:val="9"/>
+    </w:pPr>
+    <w:rPr>
+      <w:lang w:bidi="en-US"/>
+    </w:rPr>
+  </w:style>
+  <w:style w:type="paragraph" w:styleId="Markeringsbobletekst">
+    <w:name w:val="Balloon Text"/>
+    <w:basedOn w:val="Normal"/>
+    <w:link w:val="MarkeringsbobletekstTegn"/>
+    <w:uiPriority w:val="99"/>
+    <w:semiHidden/>
+    <w:unhideWhenUsed/>
+    <w:rsid w:val="004523D1"/>
+    <w:pPr>
+      <w:spacing w:after="0" w:line="240" w:lineRule="auto"/>
+    </w:pPr>
+    <w:rPr>
+      <w:rFonts w:ascii="Tahoma" w:hAnsi="Tahoma" w:cs="Tahoma"/>
+      <w:sz w:val="16"/>
+      <w:szCs w:val="16"/>
+    </w:rPr>
+  </w:style>
+  <w:style w:type="character" w:customStyle="1" w:styleId="MarkeringsbobletekstTegn">
+    <w:name w:val="Markeringsbobletekst Tegn"/>
+    <w:basedOn w:val="Standardskrifttypeiafsnit"/>
+    <w:link w:val="Markeringsbobletekst"/>
+    <w:uiPriority w:val="99"/>
+    <w:semiHidden/>
+    <w:rsid w:val="004523D1"/>
+    <w:rPr>
+      <w:rFonts w:ascii="Tahoma" w:hAnsi="Tahoma" w:cs="Tahoma"/>
+      <w:sz w:val="16"/>
+      <w:szCs w:val="16"/>
+    </w:rPr>
+  </w:style>
+  <w:style w:type="character" w:styleId="Kommentarhenvisning">
+    <w:name w:val="annotation reference"/>
+    <w:basedOn w:val="Standardskrifttypeiafsnit"/>
+    <w:uiPriority w:val="99"/>
+    <w:semiHidden/>
+    <w:unhideWhenUsed/>
+    <w:rsid w:val="004523D1"/>
+    <w:rPr>
+      <w:sz w:val="16"/>
+      <w:szCs w:val="16"/>
+    </w:rPr>
+  </w:style>
+  <w:style w:type="paragraph" w:styleId="Kommentartekst">
+    <w:name w:val="annotation text"/>
+    <w:basedOn w:val="Normal"/>
+    <w:link w:val="KommentartekstTegn"/>
+    <w:uiPriority w:val="99"/>
+    <w:semiHidden/>
+    <w:unhideWhenUsed/>
+    <w:rsid w:val="004523D1"/>
+    <w:pPr>
+      <w:spacing w:line="240" w:lineRule="auto"/>
+    </w:pPr>
+  </w:style>
+  <w:style w:type="character" w:customStyle="1" w:styleId="KommentartekstTegn">
+    <w:name w:val="Kommentartekst Tegn"/>
+    <w:basedOn w:val="Standardskrifttypeiafsnit"/>
+    <w:link w:val="Kommentartekst"/>
+    <w:uiPriority w:val="99"/>
+    <w:semiHidden/>
+    <w:rsid w:val="004523D1"/>
+  </w:style>
+  <w:style w:type="paragraph" w:styleId="Kommentaremne">
+    <w:name w:val="annotation subject"/>
+    <w:basedOn w:val="Kommentartekst"/>
+    <w:next w:val="Kommentartekst"/>
+    <w:link w:val="KommentaremneTegn"/>
+    <w:uiPriority w:val="99"/>
+    <w:semiHidden/>
+    <w:unhideWhenUsed/>
+    <w:rsid w:val="004523D1"/>
+    <w:rPr>
+      <w:b/>
+      <w:bCs/>
+    </w:rPr>
+  </w:style>
+  <w:style w:type="character" w:customStyle="1" w:styleId="KommentaremneTegn">
+    <w:name w:val="Kommentaremne Tegn"/>
+    <w:basedOn w:val="KommentartekstTegn"/>
+    <w:link w:val="Kommentaremne"/>
+    <w:uiPriority w:val="99"/>
+    <w:semiHidden/>
+    <w:rsid w:val="004523D1"/>
+    <w:rPr>
+      <w:b/>
+      <w:bCs/>
+    </w:rPr>
+  </w:style>
+</w:styles>
+</file>
+
+<file path=word/stylesWithEffects.xml><?xml version="1.0" encoding="utf-8"?>
+<w:styles xmlns:wpc="http://schemas.microsoft.com/office/word/2010/wordprocessingCanvas" xmlns:mc="http://schemas.openxmlformats.org/markup-compatibility/2006" xmlns:o="urn:schemas-microsoft-com:office:office" xmlns:r="http://schemas.openxmlformats.org/officeDocument/2006/relationships" xmlns:m="http://schemas.openxmlformats.org/officeDocument/2006/math" xmlns:v="urn:schemas-microsoft-com:vml" xmlns:wp14="http://schemas.microsoft.com/office/word/2010/wordprocessingDrawing" xmlns:wp="http://schemas.openxmlformats.org/drawingml/2006/wordprocessingDrawing" xmlns:w10="urn:schemas-microsoft-com:office:word" xmlns:w="http://schemas.openxmlformats.org/wordprocessingml/2006/main" xmlns:w14="http://schemas.microsoft.com/office/word/2010/wordml" xmlns:wpg="http://schemas.microsoft.com/office/word/2010/wordprocessingGroup" xmlns:wpi="http://schemas.microsoft.com/office/word/2010/wordprocessingInk" xmlns:wne="http://schemas.microsoft.com/office/word/2006/wordml" xmlns:wps="http://schemas.microsoft.com/office/word/2010/wordprocessingShape" mc:Ignorable="w14 wp14">
+  <w:docDefaults>
+    <w:rPrDefault>
+      <w:rPr>
+        <w:rFonts w:asciiTheme="minorHAnsi" w:eastAsiaTheme="minorEastAsia" w:hAnsiTheme="minorHAnsi" w:cstheme="minorBidi"/>
+        <w:lang w:val="da-DK" w:eastAsia="en-US" w:bidi="ar-SA"/>
+      </w:rPr>
+    </w:rPrDefault>
+    <w:pPrDefault>
+      <w:pPr>
+        <w:spacing w:after="200" w:line="276" w:lineRule="auto"/>
+        <w:jc w:val="both"/>
+      </w:pPr>
+    </w:pPrDefault>
+  </w:docDefaults>
+  <w:latentStyles w:defLockedState="0" w:defUIPriority="99" w:defSemiHidden="1" w:defUnhideWhenUsed="1" w:defQFormat="0" w:count="267">
+    <w:lsdException w:name="Normal" w:semiHidden="0" w:uiPriority="0" w:unhideWhenUsed="0" w:qFormat="1"/>
+    <w:lsdException w:name="heading 1" w:semiHidden="0" w:uiPriority="9" w:unhideWhenUsed="0" w:qFormat="1"/>
+    <w:lsdException w:name="heading 2" w:uiPriority="9" w:qFormat="1"/>
+    <w:lsdException w:name="heading 3" w:uiPriority="9" w:qFormat="1"/>
+    <w:lsdException w:name="heading 4" w:uiPriority="9" w:qFormat="1"/>
+    <w:lsdException w:name="heading 5" w:uiPriority="9" w:qFormat="1"/>
+    <w:lsdException w:name="heading 6" w:uiPriority="9" w:qFormat="1"/>
+    <w:lsdException w:name="heading 7" w:uiPriority="9" w:qFormat="1"/>
+    <w:lsdException w:name="heading 8" w:uiPriority="9" w:qFormat="1"/>
+    <w:lsdException w:name="heading 9" w:uiPriority="9" w:qFormat="1"/>
+    <w:lsdException w:name="toc 1" w:uiPriority="39"/>
+    <w:lsdException w:name="toc 2" w:uiPriority="39"/>
+    <w:lsdException w:name="toc 3" w:uiPriority="39"/>
+    <w:lsdException w:name="toc 4" w:uiPriority="39"/>
+    <w:lsdException w:name="toc 5" w:uiPriority="39"/>
+    <w:lsdException w:name="toc 6" w:uiPriority="39"/>
+    <w:lsdException w:name="toc 7" w:uiPriority="39"/>
+    <w:lsdException w:name="toc 8" w:uiPriority="39"/>
+    <w:lsdException w:name="toc 9" w:uiPriority="39"/>
+    <w:lsdException w:name="caption" w:uiPriority="35" w:qFormat="1"/>
+    <w:lsdException w:name="Title" w:semiHidden="0" w:uiPriority="10" w:unhideWhenUsed="0" w:qFormat="1"/>
+    <w:lsdException w:name="Default Paragraph Font" w:uiPriority="1"/>
+    <w:lsdException w:name="Subtitle" w:semiHidden="0" w:uiPriority="11" w:unhideWhenUsed="0" w:qFormat="1"/>
+    <w:lsdException w:name="Strong" w:semiHidden="0" w:uiPriority="22" w:unhideWhenUsed="0" w:qFormat="1"/>
+    <w:lsdException w:name="Emphasis" w:semiHidden="0" w:uiPriority="20" w:unhideWhenUsed="0" w:qFormat="1"/>
+    <w:lsdException w:name="Table Grid" w:semiHidden="0" w:uiPriority="39" w:unhideWhenUsed="0"/>
+    <w:lsdException w:name="Placeholder Text" w:unhideWhenUsed="0"/>
+    <w:lsdException w:name="No Spacing" w:semiHidden="0" w:uiPriority="1" w:unhideWhenUsed="0" w:qFormat="1"/>
+    <w:lsdException w:name="Light Shading" w:semiHidden="0" w:uiPriority="60" w:unhideWhenUsed="0"/>
+    <w:lsdException w:name="Light List" w:semiHidden="0" w:uiPriority="61" w:unhideWhenUsed="0"/>
+    <w:lsdException w:name="Light Grid" w:semiHidden="0" w:uiPriority="62" w:unhideWhenUsed="0"/>
+    <w:lsdException w:name="Medium Shading 1" w:semiHidden="0" w:uiPriority="63" w:unhideWhenUsed="0"/>
+    <w:lsdException w:name="Medium Shading 2" w:semiHidden="0" w:uiPriority="64" w:unhideWhenUsed="0"/>
+    <w:lsdException w:name="Medium List 1" w:semiHidden="0" w:uiPriority="65" w:unhideWhenUsed="0"/>
+    <w:lsdException w:name="Medium List 2" w:semiHidden="0" w:uiPriority="66" w:unhideWhenUsed="0"/>
+    <w:lsdException w:name="Medium Grid 1" w:semiHidden="0" w:uiPriority="67" w:unhideWhenUsed="0"/>
+    <w:lsdException w:name="Medium Grid 2" w:semiHidden="0" w:uiPriority="68" w:unhideWhenUsed="0"/>
+    <w:lsdException w:name="Medium Grid 3" w:semiHidden="0" w:uiPriority="69" w:unhideWhenUsed="0"/>
+    <w:lsdException w:name="Dark List" w:semiHidden="0" w:uiPriority="70" w:unhideWhenUsed="0"/>
+    <w:lsdException w:name="Colorful Shading" w:semiHidden="0" w:uiPriority="71" w:unhideWhenUsed="0"/>
+    <w:lsdException w:name="Colorful List" w:semiHidden="0" w:uiPriority="72" w:unhideWhenUsed="0"/>
+    <w:lsdException w:name="Colorful Grid" w:semiHidden="0" w:uiPriority="73" w:unhideWhenUsed="0"/>
+    <w:lsdException w:name="Light Shading Accent 1" w:semiHidden="0" w:uiPriority="60" w:unhideWhenUsed="0"/>
+    <w:lsdException w:name="Light List Accent 1" w:semiHidden="0" w:uiPriority="61" w:unhideWhenUsed="0"/>
+    <w:lsdException w:name="Light Grid Accent 1" w:semiHidden="0" w:uiPriority="62" w:unhideWhenUsed="0"/>
+    <w:lsdException w:name="Medium Shading 1 Accent 1" w:semiHidden="0" w:uiPriority="63" w:unhideWhenUsed="0"/>
+    <w:lsdException w:name="Medium Shading 2 Accent 1" w:semiHidden="0" w:uiPriority="64" w:unhideWhenUsed="0"/>
+    <w:lsdException w:name="Medium List 1 Accent 1" w:semiHidden="0" w:uiPriority="65" w:unhideWhenUsed="0"/>
+    <w:lsdException w:name="Revision" w:unhideWhenUsed="0"/>
+    <w:lsdException w:name="List Paragraph" w:semiHidden="0" w:uiPriority="34" w:unhideWhenUsed="0" w:qFormat="1"/>
+    <w:lsdException w:name="Quote" w:semiHidden="0" w:uiPriority="29" w:unhideWhenUsed="0" w:qFormat="1"/>
+    <w:lsdException w:name="Intense Quote" w:semiHidden="0" w:uiPriority="30" w:unhideWhenUsed="0" w:qFormat="1"/>
+    <w:lsdException w:name="Medium List 2 Accent 1" w:semiHidden="0" w:uiPriority="66" w:unhideWhenUsed="0"/>
+    <w:lsdException w:name="Medium Grid 1 Accent 1" w:semiHidden="0" w:uiPriority="67" w:unhideWhenUsed="0"/>
+    <w:lsdException w:name="Medium Grid 2 Accent 1" w:semiHidden="0" w:uiPriority="68" w:unhideWhenUsed="0"/>
+    <w:lsdException w:name="Medium Grid 3 Accent 1" w:semiHidden="0" w:uiPriority="69" w:unhideWhenUsed="0"/>
+    <w:lsdException w:name="Dark List Accent 1" w:semiHidden="0" w:uiPriority="70" w:unhideWhenUsed="0"/>
+    <w:lsdException w:name="Colorful Shading Accent 1" w:semiHidden="0" w:uiPriority="71" w:unhideWhenUsed="0"/>
+    <w:lsdException w:name="Colorful List Accent 1" w:semiHidden="0" w:uiPriority="72" w:unhideWhenUsed="0"/>
+    <w:lsdException w:name="Colorful Grid Accent 1" w:semiHidden="0" w:uiPriority="73" w:unhideWhenUsed="0"/>
+    <w:lsdException w:name="Light Shading Accent 2" w:semiHidden="0" w:uiPriority="60" w:unhideWhenUsed="0"/>
+    <w:lsdException w:name="Light List Accent 2" w:semiHidden="0" w:uiPriority="61" w:unhideWhenUsed="0"/>
+    <w:lsdException w:name="Light Grid Accent 2" w:semiHidden="0" w:uiPriority="62" w:unhideWhenUsed="0"/>
+    <w:lsdException w:name="Medium Shading 1 Accent 2" w:semiHidden="0" w:uiPriority="63" w:unhideWhenUsed="0"/>
+    <w:lsdException w:name="Medium Shading 2 Accent 2" w:semiHidden="0" w:uiPriority="64" w:unhideWhenUsed="0"/>
+    <w:lsdException w:name="Medium List 1 Accent 2" w:semiHidden="0" w:uiPriority="65" w:unhideWhenUsed="0"/>
+    <w:lsdException w:name="Medium List 2 Accent 2" w:semiHidden="0" w:uiPriority="66" w:unhideWhenUsed="0"/>
+    <w:lsdException w:name="Medium Grid 1 Accent 2" w:semiHidden="0" w:uiPriority="67" w:unhideWhenUsed="0"/>
+    <w:lsdException w:name="Medium Grid 2 Accent 2" w:semiHidden="0" w:uiPriority="68" w:unhideWhenUsed="0"/>
+    <w:lsdException w:name="Medium Grid 3 Accent 2" w:semiHidden="0" w:uiPriority="69" w:unhideWhenUsed="0"/>
+    <w:lsdException w:name="Dark List Accent 2" w:semiHidden="0" w:uiPriority="70" w:unhideWhenUsed="0"/>
+    <w:lsdException w:name="Colorful Shading Accent 2" w:semiHidden="0" w:uiPriority="71" w:unhideWhenUsed="0"/>
+    <w:lsdException w:name="Colorful List Accent 2" w:semiHidden="0" w:uiPriority="72" w:unhideWhenUsed="0"/>
+    <w:lsdException w:name="Colorful Grid Accent 2" w:semiHidden="0" w:uiPriority="73" w:unhideWhenUsed="0"/>
+    <w:lsdException w:name="Light Shading Accent 3" w:semiHidden="0" w:uiPriority="60" w:unhideWhenUsed="0"/>
+    <w:lsdException w:name="Light List Accent 3" w:semiHidden="0" w:uiPriority="61" w:unhideWhenUsed="0"/>
+    <w:lsdException w:name="Light Grid Accent 3" w:semiHidden="0" w:uiPriority="62" w:unhideWhenUsed="0"/>
+    <w:lsdException w:name="Medium Shading 1 Accent 3" w:semiHidden="0" w:uiPriority="63" w:unhideWhenUsed="0"/>
+    <w:lsdException w:name="Medium Shading 2 Accent 3" w:semiHidden="0" w:uiPriority="64" w:unhideWhenUsed="0"/>
+    <w:lsdException w:name="Medium List 1 Accent 3" w:semiHidden="0" w:uiPriority="65" w:unhideWhenUsed="0"/>
+    <w:lsdException w:name="Medium List 2 Accent 3" w:semiHidden="0" w:uiPriority="66" w:unhideWhenUsed="0"/>
+    <w:lsdException w:name="Medium Grid 1 Accent 3" w:semiHidden="0" w:uiPriority="67" w:unhideWhenUsed="0"/>
+    <w:lsdException w:name="Medium Grid 2 Accent 3" w:semiHidden="0" w:uiPriority="68" w:unhideWhenUsed="0"/>
+    <w:lsdException w:name="Medium Grid 3 Accent 3" w:semiHidden="0" w:uiPriority="69" w:unhideWhenUsed="0"/>
+    <w:lsdException w:name="Dark List Accent 3" w:semiHidden="0" w:uiPriority="70" w:unhideWhenUsed="0"/>
+    <w:lsdException w:name="Colorful Shading Accent 3" w:semiHidden="0" w:uiPriority="71" w:unhideWhenUsed="0"/>
+    <w:lsdException w:name="Colorful List Accent 3" w:semiHidden="0" w:uiPriority="72" w:unhideWhenUsed="0"/>
+    <w:lsdException w:name="Colorful Grid Accent 3" w:semiHidden="0" w:uiPriority="73" w:unhideWhenUsed="0"/>
+    <w:lsdException w:name="Light Shading Accent 4" w:semiHidden="0" w:uiPriority="60" w:unhideWhenUsed="0"/>
+    <w:lsdException w:name="Light List Accent 4" w:semiHidden="0" w:uiPriority="61" w:unhideWhenUsed="0"/>
+    <w:lsdException w:name="Light Grid Accent 4" w:semiHidden="0" w:uiPriority="62" w:unhideWhenUsed="0"/>
+    <w:lsdException w:name="Medium Shading 1 Accent 4" w:semiHidden="0" w:uiPriority="63" w:unhideWhenUsed="0"/>
+    <w:lsdException w:name="Medium Shading 2 Accent 4" w:semiHidden="0" w:uiPriority="64" w:unhideWhenUsed="0"/>
+    <w:lsdException w:name="Medium List 1 Accent 4" w:semiHidden="0" w:uiPriority="65" w:unhideWhenUsed="0"/>
+    <w:lsdException w:name="Medium List 2 Accent 4" w:semiHidden="0" w:uiPriority="66" w:unhideWhenUsed="0"/>
+    <w:lsdException w:name="Medium Grid 1 Accent 4" w:semiHidden="0" w:uiPriority="67" w:unhideWhenUsed="0"/>
+    <w:lsdException w:name="Medium Grid 2 Accent 4" w:semiHidden="0" w:uiPriority="68" w:unhideWhenUsed="0"/>
+    <w:lsdException w:name="Medium Grid 3 Accent 4" w:semiHidden="0" w:uiPriority="69" w:unhideWhenUsed="0"/>
+    <w:lsdException w:name="Dark List Accent 4" w:semiHidden="0" w:uiPriority="70" w:unhideWhenUsed="0"/>
+    <w:lsdException w:name="Colorful Shading Accent 4" w:semiHidden="0" w:uiPriority="71" w:unhideWhenUsed="0"/>
+    <w:lsdException w:name="Colorful List Accent 4" w:semiHidden="0" w:uiPriority="72" w:unhideWhenUsed="0"/>
+    <w:lsdException w:name="Colorful Grid Accent 4" w:semiHidden="0" w:uiPriority="73" w:unhideWhenUsed="0"/>
+    <w:lsdException w:name="Light Shading Accent 5" w:semiHidden="0" w:uiPriority="60" w:unhideWhenUsed="0"/>
+    <w:lsdException w:name="Light List Accent 5" w:semiHidden="0" w:uiPriority="61" w:unhideWhenUsed="0"/>
+    <w:lsdException w:name="Light Grid Accent 5" w:semiHidden="0" w:uiPriority="62" w:unhideWhenUsed="0"/>
+    <w:lsdException w:name="Medium Shading 1 Accent 5" w:semiHidden="0" w:uiPriority="63" w:unhideWhenUsed="0"/>
+    <w:lsdException w:name="Medium Shading 2 Accent 5" w:semiHidden="0" w:uiPriority="64" w:unhideWhenUsed="0"/>
+    <w:lsdException w:name="Medium List 1 Accent 5" w:semiHidden="0" w:uiPriority="65" w:unhideWhenUsed="0"/>
+    <w:lsdException w:name="Medium List 2 Accent 5" w:semiHidden="0" w:uiPriority="66" w:unhideWhenUsed="0"/>
+    <w:lsdException w:name="Medium Grid 1 Accent 5" w:semiHidden="0" w:uiPriority="67" w:unhideWhenUsed="0"/>
+    <w:lsdException w:name="Medium Grid 2 Accent 5" w:semiHidden="0" w:uiPriority="68" w:unhideWhenUsed="0"/>
+    <w:lsdException w:name="Medium Grid 3 Accent 5" w:semiHidden="0" w:uiPriority="69" w:unhideWhenUsed="0"/>
+    <w:lsdException w:name="Dark List Accent 5" w:semiHidden="0" w:uiPriority="70" w:unhideWhenUsed="0"/>
+    <w:lsdException w:name="Colorful Shading Accent 5" w:semiHidden="0" w:uiPriority="71" w:unhideWhenUsed="0"/>
+    <w:lsdException w:name="Colorful List Accent 5" w:semiHidden="0" w:uiPriority="72" w:unhideWhenUsed="0"/>
+    <w:lsdException w:name="Colorful Grid Accent 5" w:semiHidden="0" w:uiPriority="73" w:unhideWhenUsed="0"/>
+    <w:lsdException w:name="Light Shading Accent 6" w:semiHidden="0" w:uiPriority="60" w:unhideWhenUsed="0"/>
+    <w:lsdException w:name="Light List Accent 6" w:semiHidden="0" w:uiPriority="61" w:unhideWhenUsed="0"/>
+    <w:lsdException w:name="Light Grid Accent 6" w:semiHidden="0" w:uiPriority="62" w:unhideWhenUsed="0"/>
+    <w:lsdException w:name="Medium Shading 1 Accent 6" w:semiHidden="0" w:uiPriority="63" w:unhideWhenUsed="0"/>
+    <w:lsdException w:name="Medium Shading 2 Accent 6" w:semiHidden="0" w:uiPriority="64" w:unhideWhenUsed="0"/>
+    <w:lsdException w:name="Medium List 1 Accent 6" w:semiHidden="0" w:uiPriority="65" w:unhideWhenUsed="0"/>
+    <w:lsdException w:name="Medium List 2 Accent 6" w:semiHidden="0" w:uiPriority="66" w:unhideWhenUsed="0"/>
+    <w:lsdException w:name="Medium Grid 1 Accent 6" w:semiHidden="0" w:uiPriority="67" w:unhideWhenUsed="0"/>
+    <w:lsdException w:name="Medium Grid 2 Accent 6" w:semiHidden="0" w:uiPriority="68" w:unhideWhenUsed="0"/>
+    <w:lsdException w:name="Medium Grid 3 Accent 6" w:semiHidden="0" w:uiPriority="69" w:unhideWhenUsed="0"/>
+    <w:lsdException w:name="Dark List Accent 6" w:semiHidden="0" w:uiPriority="70" w:unhideWhenUsed="0"/>
+    <w:lsdException w:name="Colorful Shading Accent 6" w:semiHidden="0" w:uiPriority="71" w:unhideWhenUsed="0"/>
+    <w:lsdException w:name="Colorful List Accent 6" w:semiHidden="0" w:uiPriority="72" w:unhideWhenUsed="0"/>
+    <w:lsdException w:name="Colorful Grid Accent 6" w:semiHidden="0" w:uiPriority="73" w:unhideWhenUsed="0"/>
+    <w:lsdException w:name="Subtle Emphasis" w:semiHidden="0" w:uiPriority="19" w:unhideWhenUsed="0" w:qFormat="1"/>
+    <w:lsdException w:name="Intense Emphasis" w:semiHidden="0" w:uiPriority="21" w:unhideWhenUsed="0" w:qFormat="1"/>
+    <w:lsdException w:name="Subtle Reference" w:semiHidden="0" w:uiPriority="31" w:unhideWhenUsed="0" w:qFormat="1"/>
+    <w:lsdException w:name="Intense Reference" w:semiHidden="0" w:uiPriority="32" w:unhideWhenUsed="0" w:qFormat="1"/>
+    <w:lsdException w:name="Book Title" w:semiHidden="0" w:uiPriority="33" w:unhideWhenUsed="0" w:qFormat="1"/>
+    <w:lsdException w:name="Bibliography" w:uiPriority="37"/>
+    <w:lsdException w:name="TOC Heading" w:uiPriority="39" w:qFormat="1"/>
   </w:latentStyles>
   <w:style w:type="paragraph" w:default="1" w:styleId="Normal">
     <w:name w:val="Normal"/>
@@ -4149,7 +5505,7 @@
   <a:extraClrSchemeLst/>
   <a:extLst>
     <a:ext uri="{05A4C25C-085E-4340-85A3-A5531E510DB2}">
-      <thm15:themeFamily xmlns:thm15="http://schemas.microsoft.com/office/thememl/2012/main" name="Office Theme" id="{62F939B6-93AF-4DB8-9C6B-D6C7DFDC589F}" vid="{4A3C46E8-61CC-4603-A589-7422A47A8E4A}"/>
+      <thm15:themeFamily xmlns:thm15="http://schemas.microsoft.com/office/thememl/2012/main" xmlns="" name="Office Theme" id="{62F939B6-93AF-4DB8-9C6B-D6C7DFDC589F}" vid="{4A3C46E8-61CC-4603-A589-7422A47A8E4A}"/>
     </a:ext>
   </a:extLst>
 </a:theme>
